--- a/User's Guide.docx
+++ b/User's Guide.docx
@@ -45,6 +45,149 @@
         </w:rPr>
         <w:t>Scrabble game - written in C# WinForms</w:t>
       </w:r>
+      <w:r>
+        <w:rPr>
+          <w:b/>
+          <w:bCs/>
+          <w:sz w:val="32"/>
+          <w:szCs w:val="32"/>
+        </w:rPr>
+        <w:t xml:space="preserve"> - Version 2.0</w:t>
+      </w:r>
+    </w:p>
+    <w:p>
+      <w:pPr>
+        <w:bidi w:val="0"/>
+        <w:jc w:val="both"/>
+        <w:rPr>
+          <w:b/>
+          <w:bCs/>
+          <w:sz w:val="32"/>
+          <w:szCs w:val="32"/>
+          <w:u w:val="single"/>
+        </w:rPr>
+      </w:pPr>
+    </w:p>
+    <w:p>
+      <w:pPr>
+        <w:bidi w:val="0"/>
+        <w:jc w:val="both"/>
+        <w:rPr>
+          <w:b/>
+          <w:bCs/>
+          <w:sz w:val="32"/>
+          <w:szCs w:val="32"/>
+          <w:u w:val="single"/>
+        </w:rPr>
+      </w:pPr>
+      <w:r>
+        <w:rPr>
+          <w:b/>
+          <w:bCs/>
+          <w:sz w:val="32"/>
+          <w:szCs w:val="32"/>
+          <w:u w:val="single"/>
+        </w:rPr>
+        <w:t>What's New?</w:t>
+      </w:r>
+    </w:p>
+    <w:p>
+      <w:pPr>
+        <w:bidi w:val="0"/>
+        <w:jc w:val="both"/>
+        <w:rPr>
+          <w:b/>
+          <w:bCs/>
+          <w:sz w:val="32"/>
+          <w:szCs w:val="32"/>
+        </w:rPr>
+      </w:pPr>
+      <w:r>
+        <w:rPr>
+          <w:b/>
+          <w:bCs/>
+          <w:sz w:val="32"/>
+          <w:szCs w:val="32"/>
+        </w:rPr>
+        <w:t>This version includes</w:t>
+      </w:r>
+      <w:r>
+        <w:rPr>
+          <w:b/>
+          <w:bCs/>
+          <w:sz w:val="32"/>
+          <w:szCs w:val="32"/>
+        </w:rPr>
+        <w:t xml:space="preserve"> </w:t>
+      </w:r>
+      <w:r>
+        <w:rPr>
+          <w:b/>
+          <w:bCs/>
+          <w:sz w:val="32"/>
+          <w:szCs w:val="32"/>
+        </w:rPr>
+        <w:t>code improv</w:t>
+      </w:r>
+      <w:r>
+        <w:rPr>
+          <w:b/>
+          <w:bCs/>
+          <w:sz w:val="32"/>
+          <w:szCs w:val="32"/>
+        </w:rPr>
+        <w:t>e</w:t>
+      </w:r>
+      <w:r>
+        <w:rPr>
+          <w:b/>
+          <w:bCs/>
+          <w:sz w:val="32"/>
+          <w:szCs w:val="32"/>
+        </w:rPr>
+        <w:t>ments</w:t>
+      </w:r>
+      <w:r>
+        <w:rPr>
+          <w:b/>
+          <w:bCs/>
+          <w:sz w:val="32"/>
+          <w:szCs w:val="32"/>
+        </w:rPr>
+        <w:t>, as well as bug fixes.</w:t>
+      </w:r>
+    </w:p>
+    <w:p>
+      <w:pPr>
+        <w:bidi w:val="0"/>
+        <w:jc w:val="both"/>
+        <w:rPr>
+          <w:b/>
+          <w:bCs/>
+          <w:sz w:val="32"/>
+          <w:szCs w:val="32"/>
+        </w:rPr>
+      </w:pPr>
+      <w:r>
+        <w:rPr>
+          <w:b/>
+          <w:bCs/>
+          <w:sz w:val="32"/>
+          <w:szCs w:val="32"/>
+        </w:rPr>
+        <w:t>Please see details in the appendix for this document.</w:t>
+      </w:r>
+    </w:p>
+    <w:p>
+      <w:pPr>
+        <w:bidi w:val="0"/>
+        <w:spacing w:line="240" w:lineRule="auto"/>
+        <w:jc w:val="both"/>
+        <w:rPr>
+          <w:sz w:val="24"/>
+          <w:szCs w:val="24"/>
+        </w:rPr>
+      </w:pPr>
     </w:p>
     <w:p>
       <w:pPr>
@@ -213,29 +356,105 @@
           <w:sz w:val="24"/>
           <w:szCs w:val="24"/>
         </w:rPr>
-        <w:t>When launching the application, the splash screen is shown:</w:t>
-      </w:r>
-    </w:p>
-    <w:p>
-      <w:pPr>
-        <w:bidi w:val="0"/>
-        <w:rPr>
-          <w:noProof/>
-          <w:sz w:val="24"/>
-          <w:szCs w:val="24"/>
-        </w:rPr>
-      </w:pPr>
-      <w:r>
-        <w:rPr>
-          <w:noProof/>
-          <w:sz w:val="24"/>
-          <w:szCs w:val="24"/>
-        </w:rPr>
+        <w:t>When launching the application, the splash screen is shown</w:t>
+      </w:r>
+      <w:r>
+        <w:rPr>
+          <w:noProof/>
+          <w:sz w:val="24"/>
+          <w:szCs w:val="24"/>
+        </w:rPr>
+        <w:t xml:space="preserve"> </w:t>
+      </w:r>
+    </w:p>
+    <w:p>
+      <w:pPr>
+        <w:bidi w:val="0"/>
+        <w:rPr>
+          <w:noProof/>
+          <w:sz w:val="24"/>
+          <w:szCs w:val="24"/>
+        </w:rPr>
+      </w:pPr>
+      <w:r>
+        <w:rPr>
+          <w:noProof/>
+          <w:sz w:val="24"/>
+          <w:szCs w:val="24"/>
+        </w:rPr>
+        <w:t xml:space="preserve">(with </w:t>
+      </w:r>
+      <w:r>
+        <w:rPr>
+          <w:noProof/>
+          <w:sz w:val="24"/>
+          <w:szCs w:val="24"/>
+        </w:rPr>
+        <w:t>different colors</w:t>
+      </w:r>
+      <w:r>
+        <w:rPr>
+          <w:noProof/>
+          <w:sz w:val="24"/>
+          <w:szCs w:val="24"/>
+        </w:rPr>
+        <w:t xml:space="preserve"> every time</w:t>
+      </w:r>
+      <w:r>
+        <w:rPr>
+          <w:noProof/>
+          <w:sz w:val="24"/>
+          <w:szCs w:val="24"/>
+        </w:rPr>
+        <w:t xml:space="preserve"> - </w:t>
+      </w:r>
+      <w:r>
+        <w:rPr>
+          <w:noProof/>
+          <w:sz w:val="24"/>
+          <w:szCs w:val="24"/>
+          <w:highlight w:val="yellow"/>
+        </w:rPr>
+        <w:t>added in current version</w:t>
+      </w:r>
+      <w:r>
+        <w:rPr>
+          <w:noProof/>
+          <w:sz w:val="24"/>
+          <w:szCs w:val="24"/>
+        </w:rPr>
+        <w:t>)</w:t>
+      </w:r>
+      <w:r>
+        <w:rPr>
+          <w:noProof/>
+          <w:sz w:val="24"/>
+          <w:szCs w:val="24"/>
+        </w:rPr>
+        <w:t>:</w:t>
+      </w:r>
+    </w:p>
+    <w:p>
+      <w:pPr>
+        <w:bidi w:val="0"/>
+        <w:rPr>
+          <w:noProof/>
+          <w:sz w:val="24"/>
+          <w:szCs w:val="24"/>
+        </w:rPr>
+      </w:pPr>
+      <w:r>
+        <w:rPr>
+          <w:noProof/>
+          <w:sz w:val="24"/>
+          <w:szCs w:val="24"/>
+        </w:rPr>
+        <w:lastRenderedPageBreak/>
         <w:drawing>
           <wp:inline distT="0" distB="0" distL="0" distR="0">
             <wp:extent cx="4879340" cy="2531110"/>
             <wp:effectExtent l="19050" t="0" r="0" b="0"/>
-            <wp:docPr id="1" name="תמונה 1"/>
+            <wp:docPr id="5" name="תמונה 1"/>
             <wp:cNvGraphicFramePr>
               <a:graphicFrameLocks xmlns:a="http://schemas.openxmlformats.org/drawingml/2006/main" noChangeAspect="1"/>
             </wp:cNvGraphicFramePr>
@@ -297,23 +516,12 @@
           <w:szCs w:val="24"/>
         </w:rPr>
       </w:pPr>
-    </w:p>
-    <w:p>
-      <w:pPr>
-        <w:bidi w:val="0"/>
-        <w:rPr>
-          <w:noProof/>
-          <w:sz w:val="24"/>
-          <w:szCs w:val="24"/>
-        </w:rPr>
-      </w:pPr>
-      <w:r>
-        <w:rPr>
-          <w:noProof/>
-          <w:sz w:val="24"/>
-          <w:szCs w:val="24"/>
-        </w:rPr>
-        <w:lastRenderedPageBreak/>
+      <w:r>
+        <w:rPr>
+          <w:noProof/>
+          <w:sz w:val="24"/>
+          <w:szCs w:val="24"/>
+        </w:rPr>
         <w:t xml:space="preserve">After few seconds, </w:t>
       </w:r>
       <w:r>
@@ -322,6 +530,14 @@
           <w:sz w:val="24"/>
           <w:szCs w:val="24"/>
         </w:rPr>
+        <w:t xml:space="preserve">the splash screen is fading out  and </w:t>
+      </w:r>
+      <w:r>
+        <w:rPr>
+          <w:noProof/>
+          <w:sz w:val="24"/>
+          <w:szCs w:val="24"/>
+        </w:rPr>
         <w:t>O</w:t>
       </w:r>
       <w:r>
@@ -330,7 +546,76 @@
           <w:sz w:val="24"/>
           <w:szCs w:val="24"/>
         </w:rPr>
-        <w:t>ptions window is shown:</w:t>
+        <w:t>ptions window is shown</w:t>
+      </w:r>
+    </w:p>
+    <w:p>
+      <w:pPr>
+        <w:bidi w:val="0"/>
+        <w:rPr>
+          <w:noProof/>
+          <w:sz w:val="24"/>
+          <w:szCs w:val="24"/>
+        </w:rPr>
+      </w:pPr>
+      <w:r>
+        <w:rPr>
+          <w:noProof/>
+          <w:sz w:val="24"/>
+          <w:szCs w:val="24"/>
+        </w:rPr>
+        <w:t>after fade-in effect</w:t>
+      </w:r>
+      <w:r>
+        <w:rPr>
+          <w:noProof/>
+          <w:sz w:val="24"/>
+          <w:szCs w:val="24"/>
+        </w:rPr>
+        <w:t>.</w:t>
+      </w:r>
+    </w:p>
+    <w:p>
+      <w:pPr>
+        <w:bidi w:val="0"/>
+        <w:rPr>
+          <w:noProof/>
+          <w:sz w:val="24"/>
+          <w:szCs w:val="24"/>
+        </w:rPr>
+      </w:pPr>
+      <w:r>
+        <w:rPr>
+          <w:noProof/>
+          <w:sz w:val="24"/>
+          <w:szCs w:val="24"/>
+        </w:rPr>
+        <w:t xml:space="preserve">Fade effects and new design of Options window - </w:t>
+      </w:r>
+      <w:r>
+        <w:rPr>
+          <w:noProof/>
+          <w:sz w:val="24"/>
+          <w:szCs w:val="24"/>
+          <w:highlight w:val="yellow"/>
+        </w:rPr>
+        <w:t>added in current version</w:t>
+      </w:r>
+      <w:r>
+        <w:rPr>
+          <w:noProof/>
+          <w:sz w:val="24"/>
+          <w:szCs w:val="24"/>
+        </w:rPr>
+        <w:t>:</w:t>
+      </w:r>
+      <w:r>
+        <w:rPr>
+          <w:noProof/>
+          <w:sz w:val="24"/>
+          <w:szCs w:val="24"/>
+        </w:rPr>
+        <w:t xml:space="preserve"> </w:t>
       </w:r>
     </w:p>
     <w:p>
@@ -350,9 +635,9 @@
         </w:rPr>
         <w:drawing>
           <wp:inline distT="0" distB="0" distL="0" distR="0">
-            <wp:extent cx="4945380" cy="2362835"/>
+            <wp:extent cx="4945380" cy="2406650"/>
             <wp:effectExtent l="19050" t="0" r="7620" b="0"/>
-            <wp:docPr id="3" name="תמונה 1"/>
+            <wp:docPr id="1" name="תמונה 1"/>
             <wp:cNvGraphicFramePr>
               <a:graphicFrameLocks xmlns:a="http://schemas.openxmlformats.org/drawingml/2006/main" noChangeAspect="1"/>
             </wp:cNvGraphicFramePr>
@@ -375,7 +660,7 @@
                   <pic:spPr bwMode="auto">
                     <a:xfrm>
                       <a:off x="0" y="0"/>
-                      <a:ext cx="4945380" cy="2362835"/>
+                      <a:ext cx="4945380" cy="2406650"/>
                     </a:xfrm>
                     <a:prstGeom prst="rect">
                       <a:avLst/>
@@ -540,38 +825,75 @@
           <w:sz w:val="24"/>
           <w:szCs w:val="24"/>
         </w:rPr>
+        <w:t>.</w:t>
+      </w:r>
+    </w:p>
+    <w:p>
+      <w:pPr>
+        <w:pStyle w:val="a5"/>
+        <w:bidi w:val="0"/>
+        <w:rPr>
+          <w:noProof/>
+          <w:sz w:val="24"/>
+          <w:szCs w:val="24"/>
+        </w:rPr>
+      </w:pPr>
+      <w:r>
+        <w:rPr>
+          <w:noProof/>
+          <w:sz w:val="24"/>
+          <w:szCs w:val="24"/>
+        </w:rPr>
+        <w:t xml:space="preserve">After </w:t>
+      </w:r>
+      <w:r>
+        <w:rPr>
+          <w:noProof/>
+          <w:sz w:val="24"/>
+          <w:szCs w:val="24"/>
+        </w:rPr>
+        <w:t xml:space="preserve">pressing Enter, the letter's color will be changed according to its new value - </w:t>
+      </w:r>
+      <w:r>
+        <w:rPr>
+          <w:noProof/>
+          <w:sz w:val="24"/>
+          <w:szCs w:val="24"/>
+          <w:highlight w:val="yellow"/>
+        </w:rPr>
+        <w:t>added in current version</w:t>
+      </w:r>
+      <w:r>
+        <w:rPr>
+          <w:noProof/>
+          <w:sz w:val="24"/>
+          <w:szCs w:val="24"/>
+        </w:rPr>
         <w:t>:</w:t>
       </w:r>
-      <w:r>
-        <w:rPr>
-          <w:noProof/>
-          <w:sz w:val="24"/>
-          <w:szCs w:val="24"/>
-        </w:rPr>
-        <w:t xml:space="preserve"> </w:t>
-      </w:r>
-    </w:p>
-    <w:p>
-      <w:pPr>
-        <w:pStyle w:val="a5"/>
-        <w:bidi w:val="0"/>
-        <w:rPr>
-          <w:noProof/>
-          <w:sz w:val="24"/>
-          <w:szCs w:val="24"/>
-        </w:rPr>
-      </w:pPr>
-      <w:r>
-        <w:rPr>
-          <w:noProof/>
-          <w:sz w:val="24"/>
-          <w:szCs w:val="24"/>
-        </w:rPr>
+    </w:p>
+    <w:p>
+      <w:pPr>
+        <w:pStyle w:val="a5"/>
+        <w:bidi w:val="0"/>
+        <w:rPr>
+          <w:noProof/>
+          <w:sz w:val="24"/>
+          <w:szCs w:val="24"/>
+        </w:rPr>
+      </w:pPr>
+      <w:r>
+        <w:rPr>
+          <w:noProof/>
+          <w:sz w:val="24"/>
+          <w:szCs w:val="24"/>
+        </w:rPr>
+        <w:lastRenderedPageBreak/>
         <w:drawing>
           <wp:inline distT="0" distB="0" distL="0" distR="0">
-            <wp:extent cx="4945380" cy="2362835"/>
+            <wp:extent cx="4945380" cy="2406650"/>
             <wp:effectExtent l="19050" t="0" r="7620" b="0"/>
-            <wp:docPr id="4" name="תמונה 1"/>
+            <wp:docPr id="22" name="תמונה 4"/>
             <wp:cNvGraphicFramePr>
               <a:graphicFrameLocks xmlns:a="http://schemas.openxmlformats.org/drawingml/2006/main" noChangeAspect="1"/>
             </wp:cNvGraphicFramePr>
@@ -579,7 +901,7 @@
               <a:graphicData uri="http://schemas.openxmlformats.org/drawingml/2006/picture">
                 <pic:pic xmlns:pic="http://schemas.openxmlformats.org/drawingml/2006/picture">
                   <pic:nvPicPr>
-                    <pic:cNvPr id="0" name="Picture 1"/>
+                    <pic:cNvPr id="0" name="Picture 4"/>
                     <pic:cNvPicPr>
                       <a:picLocks noChangeAspect="1" noChangeArrowheads="1"/>
                     </pic:cNvPicPr>
@@ -594,7 +916,7 @@
                   <pic:spPr bwMode="auto">
                     <a:xfrm>
                       <a:off x="0" y="0"/>
-                      <a:ext cx="4945380" cy="2362835"/>
+                      <a:ext cx="4945380" cy="2406650"/>
                     </a:xfrm>
                     <a:prstGeom prst="rect">
                       <a:avLst/>
@@ -695,42 +1017,19 @@
     </w:p>
     <w:p>
       <w:pPr>
-        <w:pStyle w:val="a5"/>
-        <w:bidi w:val="0"/>
-        <w:rPr>
-          <w:noProof/>
-          <w:sz w:val="24"/>
-          <w:szCs w:val="24"/>
-        </w:rPr>
-      </w:pPr>
-    </w:p>
-    <w:p>
-      <w:pPr>
-        <w:bidi w:val="0"/>
-        <w:ind w:left="720"/>
-        <w:rPr>
-          <w:noProof/>
-          <w:sz w:val="24"/>
-          <w:szCs w:val="24"/>
-        </w:rPr>
-      </w:pPr>
-    </w:p>
-    <w:p>
-      <w:pPr>
-        <w:bidi w:val="0"/>
-        <w:rPr>
-          <w:noProof/>
-          <w:sz w:val="24"/>
-          <w:szCs w:val="24"/>
-        </w:rPr>
-      </w:pPr>
-      <w:r>
-        <w:rPr>
-          <w:noProof/>
-          <w:sz w:val="24"/>
-          <w:szCs w:val="24"/>
-        </w:rPr>
-        <w:lastRenderedPageBreak/>
+        <w:bidi w:val="0"/>
+        <w:rPr>
+          <w:noProof/>
+          <w:sz w:val="24"/>
+          <w:szCs w:val="24"/>
+        </w:rPr>
+      </w:pPr>
+      <w:r>
+        <w:rPr>
+          <w:noProof/>
+          <w:sz w:val="24"/>
+          <w:szCs w:val="24"/>
+        </w:rPr>
         <w:t>S</w:t>
       </w:r>
       <w:r>
@@ -1027,6 +1326,7 @@
           <w:sz w:val="24"/>
           <w:szCs w:val="24"/>
         </w:rPr>
+        <w:lastRenderedPageBreak/>
         <w:t>If we can't create a legal word from the given letters:</w:t>
       </w:r>
     </w:p>
@@ -1347,7 +1647,6 @@
           <w:sz w:val="24"/>
           <w:szCs w:val="24"/>
         </w:rPr>
-        <w:lastRenderedPageBreak/>
         <w:drawing>
           <wp:inline distT="0" distB="0" distL="0" distR="0">
             <wp:extent cx="5274310" cy="2999414"/>
@@ -1548,6 +1847,7 @@
           <w:sz w:val="24"/>
           <w:szCs w:val="24"/>
         </w:rPr>
+        <w:lastRenderedPageBreak/>
         <w:drawing>
           <wp:inline distT="0" distB="0" distL="0" distR="0">
             <wp:extent cx="1390015" cy="3971925"/>
@@ -1611,7 +1911,6 @@
           <w:sz w:val="24"/>
           <w:szCs w:val="24"/>
         </w:rPr>
-        <w:lastRenderedPageBreak/>
         <w:t>Now, we can select the new letter, either by pressing the wild letter combobox, or by typing the letter using the keyboard.</w:t>
       </w:r>
     </w:p>
@@ -1773,6 +2072,7 @@
           <w:sz w:val="24"/>
           <w:szCs w:val="24"/>
         </w:rPr>
+        <w:lastRenderedPageBreak/>
         <w:drawing>
           <wp:inline distT="0" distB="0" distL="0" distR="0">
             <wp:extent cx="5274310" cy="2999414"/>
@@ -2068,7 +2368,6 @@
           <w:sz w:val="24"/>
           <w:szCs w:val="24"/>
         </w:rPr>
-        <w:lastRenderedPageBreak/>
         <w:drawing>
           <wp:inline distT="0" distB="0" distL="0" distR="0">
             <wp:extent cx="5274310" cy="2999414"/>
@@ -2140,6 +2439,7 @@
         <w:rPr>
           <w:noProof/>
         </w:rPr>
+        <w:lastRenderedPageBreak/>
         <w:drawing>
           <wp:inline distT="0" distB="0" distL="0" distR="0">
             <wp:extent cx="212090" cy="212090"/>
@@ -2535,7 +2835,6 @@
           <w:sz w:val="24"/>
           <w:szCs w:val="24"/>
         </w:rPr>
-        <w:lastRenderedPageBreak/>
         <w:drawing>
           <wp:inline distT="0" distB="0" distL="0" distR="0">
             <wp:extent cx="197485" cy="226695"/>
@@ -2732,6 +3031,7 @@
           <w:sz w:val="24"/>
           <w:szCs w:val="24"/>
         </w:rPr>
+        <w:lastRenderedPageBreak/>
         <w:drawing>
           <wp:inline distT="0" distB="0" distL="0" distR="0">
             <wp:extent cx="5274310" cy="2999414"/>
@@ -2922,6 +3222,46 @@
     <w:p>
       <w:pPr>
         <w:bidi w:val="0"/>
+        <w:rPr>
+          <w:noProof/>
+          <w:sz w:val="24"/>
+          <w:szCs w:val="24"/>
+        </w:rPr>
+      </w:pPr>
+    </w:p>
+    <w:p>
+      <w:pPr>
+        <w:bidi w:val="0"/>
+        <w:rPr>
+          <w:noProof/>
+          <w:sz w:val="24"/>
+          <w:szCs w:val="24"/>
+        </w:rPr>
+      </w:pPr>
+    </w:p>
+    <w:p>
+      <w:pPr>
+        <w:bidi w:val="0"/>
+        <w:rPr>
+          <w:noProof/>
+          <w:sz w:val="24"/>
+          <w:szCs w:val="24"/>
+        </w:rPr>
+      </w:pPr>
+    </w:p>
+    <w:p>
+      <w:pPr>
+        <w:bidi w:val="0"/>
+        <w:rPr>
+          <w:noProof/>
+          <w:sz w:val="24"/>
+          <w:szCs w:val="24"/>
+        </w:rPr>
+      </w:pPr>
+    </w:p>
+    <w:p>
+      <w:pPr>
+        <w:bidi w:val="0"/>
         <w:jc w:val="center"/>
         <w:rPr>
           <w:b/>
@@ -3000,7 +3340,34 @@
             <w:sz w:val="24"/>
             <w:szCs w:val="24"/>
           </w:rPr>
-          <w:t>https://github.com/LiorBob/Scrabble/blob/master/Scrabble/frmScrabble.cs</w:t>
+          <w:t>https://github.com/LiorBob/Scrabbl</w:t>
+        </w:r>
+        <w:r>
+          <w:rPr>
+            <w:rStyle w:val="Hyperlink"/>
+            <w:noProof/>
+            <w:sz w:val="24"/>
+            <w:szCs w:val="24"/>
+          </w:rPr>
+          <w:t>e</w:t>
+        </w:r>
+        <w:r>
+          <w:rPr>
+            <w:rStyle w:val="Hyperlink"/>
+            <w:noProof/>
+            <w:sz w:val="24"/>
+            <w:szCs w:val="24"/>
+          </w:rPr>
+          <w:t>-V2.0</w:t>
+        </w:r>
+        <w:r>
+          <w:rPr>
+            <w:rStyle w:val="Hyperlink"/>
+            <w:noProof/>
+            <w:sz w:val="24"/>
+            <w:szCs w:val="24"/>
+          </w:rPr>
+          <w:t>/blob/master/Scrabble/frmScrabble.cs</w:t>
         </w:r>
       </w:hyperlink>
     </w:p>
@@ -3069,7 +3436,25 @@
             <w:sz w:val="24"/>
             <w:szCs w:val="24"/>
           </w:rPr>
-          <w:t>https://github.com/LiorBob/Scrabble/blob/master/Scrabble/frmScrabble.Designer.cs</w:t>
+          <w:t>https://github.com/LiorBob/Scrabble</w:t>
+        </w:r>
+        <w:r>
+          <w:rPr>
+            <w:rStyle w:val="Hyperlink"/>
+            <w:noProof/>
+            <w:sz w:val="24"/>
+            <w:szCs w:val="24"/>
+          </w:rPr>
+          <w:t>-V2.0</w:t>
+        </w:r>
+        <w:r>
+          <w:rPr>
+            <w:rStyle w:val="Hyperlink"/>
+            <w:noProof/>
+            <w:sz w:val="24"/>
+            <w:szCs w:val="24"/>
+          </w:rPr>
+          <w:t>/blob/master/Scrabble/frmScrabble.Designer.cs</w:t>
         </w:r>
       </w:hyperlink>
     </w:p>
@@ -3185,7 +3570,23 @@
             <w:sz w:val="24"/>
             <w:szCs w:val="24"/>
           </w:rPr>
-          <w:t>https://github.com/LiorBob/Scrabble/blob/master/Scrabble/frmSplash.cs</w:t>
+          <w:t>https://github.com/LiorBob/Scrabble</w:t>
+        </w:r>
+        <w:r>
+          <w:rPr>
+            <w:rStyle w:val="Hyperlink"/>
+            <w:sz w:val="24"/>
+            <w:szCs w:val="24"/>
+          </w:rPr>
+          <w:t>-V2.0</w:t>
+        </w:r>
+        <w:r>
+          <w:rPr>
+            <w:rStyle w:val="Hyperlink"/>
+            <w:sz w:val="24"/>
+            <w:szCs w:val="24"/>
+          </w:rPr>
+          <w:t>/blob/master/Scrabble/frmSplash.cs</w:t>
         </w:r>
       </w:hyperlink>
     </w:p>
@@ -3280,7 +3681,23 @@
             <w:sz w:val="24"/>
             <w:szCs w:val="24"/>
           </w:rPr>
-          <w:t>https://github.com/LiorBob/Scrabble/blob/master/Scrabble/frmOptions.cs</w:t>
+          <w:t>https://github.com/LiorBob/Scrabble</w:t>
+        </w:r>
+        <w:r>
+          <w:rPr>
+            <w:rStyle w:val="Hyperlink"/>
+            <w:sz w:val="24"/>
+            <w:szCs w:val="24"/>
+          </w:rPr>
+          <w:t>-V2.0</w:t>
+        </w:r>
+        <w:r>
+          <w:rPr>
+            <w:rStyle w:val="Hyperlink"/>
+            <w:sz w:val="24"/>
+            <w:szCs w:val="24"/>
+          </w:rPr>
+          <w:t>/blob/master/Scrabble/frmOptions.cs</w:t>
         </w:r>
       </w:hyperlink>
     </w:p>
@@ -3342,7 +3759,23 @@
             <w:sz w:val="24"/>
             <w:szCs w:val="24"/>
           </w:rPr>
-          <w:t>https://github.com/LiorBob/Scrabble/blob/master/Scrabble/frmPass.cs</w:t>
+          <w:t>https://github.com/LiorBob/Scrabble</w:t>
+        </w:r>
+        <w:r>
+          <w:rPr>
+            <w:rStyle w:val="Hyperlink"/>
+            <w:sz w:val="24"/>
+            <w:szCs w:val="24"/>
+          </w:rPr>
+          <w:t>-V2.0</w:t>
+        </w:r>
+        <w:r>
+          <w:rPr>
+            <w:rStyle w:val="Hyperlink"/>
+            <w:sz w:val="24"/>
+            <w:szCs w:val="24"/>
+          </w:rPr>
+          <w:t>/blob/master/Scrabble/frmPass.cs</w:t>
         </w:r>
       </w:hyperlink>
     </w:p>
@@ -3437,7 +3870,23 @@
             <w:sz w:val="24"/>
             <w:szCs w:val="24"/>
           </w:rPr>
-          <w:t>https://github.com/LiorBob/Scrabble/blob/master/Scrabble/frmWildCard.cs</w:t>
+          <w:t>https://github.com/LiorBob/Scrabble</w:t>
+        </w:r>
+        <w:r>
+          <w:rPr>
+            <w:rStyle w:val="Hyperlink"/>
+            <w:sz w:val="24"/>
+            <w:szCs w:val="24"/>
+          </w:rPr>
+          <w:t>-V2.0</w:t>
+        </w:r>
+        <w:r>
+          <w:rPr>
+            <w:rStyle w:val="Hyperlink"/>
+            <w:sz w:val="24"/>
+            <w:szCs w:val="24"/>
+          </w:rPr>
+          <w:t>/blob/master/Scrabble/frmWildCard.cs</w:t>
         </w:r>
       </w:hyperlink>
     </w:p>
@@ -3594,7 +4043,23 @@
             <w:sz w:val="24"/>
             <w:szCs w:val="24"/>
           </w:rPr>
-          <w:t>https://github.com/LiorBob/Scrabble/blob/master/Scrabble/Letter.cs</w:t>
+          <w:t>https://github.com/LiorBob/Scrabble</w:t>
+        </w:r>
+        <w:r>
+          <w:rPr>
+            <w:rStyle w:val="Hyperlink"/>
+            <w:sz w:val="24"/>
+            <w:szCs w:val="24"/>
+          </w:rPr>
+          <w:t>-V2.0</w:t>
+        </w:r>
+        <w:r>
+          <w:rPr>
+            <w:rStyle w:val="Hyperlink"/>
+            <w:sz w:val="24"/>
+            <w:szCs w:val="24"/>
+          </w:rPr>
+          <w:t>/blob/master/Scrabble/Letter.cs</w:t>
         </w:r>
       </w:hyperlink>
       <w:r>
@@ -3663,7 +4128,23 @@
             <w:sz w:val="24"/>
             <w:szCs w:val="24"/>
           </w:rPr>
-          <w:t>https://github.com/LiorBob/Scrabble/blob/master/Scrabble/FirstMove.cs</w:t>
+          <w:t>https://github.com/LiorBob/Scrabble</w:t>
+        </w:r>
+        <w:r>
+          <w:rPr>
+            <w:rStyle w:val="Hyperlink"/>
+            <w:sz w:val="24"/>
+            <w:szCs w:val="24"/>
+          </w:rPr>
+          <w:t>-V2.0</w:t>
+        </w:r>
+        <w:r>
+          <w:rPr>
+            <w:rStyle w:val="Hyperlink"/>
+            <w:sz w:val="24"/>
+            <w:szCs w:val="24"/>
+          </w:rPr>
+          <w:t>/blob/master/Scrabble/FirstMove.cs</w:t>
         </w:r>
       </w:hyperlink>
     </w:p>
@@ -3769,7 +4250,23 @@
             <w:sz w:val="24"/>
             <w:szCs w:val="24"/>
           </w:rPr>
-          <w:t>https://github.com/LiorBob/Scrabble/blob/master/Scrabble/NonFirstMove.cs</w:t>
+          <w:t>https://github.com/LiorBob/Scrabble</w:t>
+        </w:r>
+        <w:r>
+          <w:rPr>
+            <w:rStyle w:val="Hyperlink"/>
+            <w:sz w:val="24"/>
+            <w:szCs w:val="24"/>
+          </w:rPr>
+          <w:t>-V2.0</w:t>
+        </w:r>
+        <w:r>
+          <w:rPr>
+            <w:rStyle w:val="Hyperlink"/>
+            <w:sz w:val="24"/>
+            <w:szCs w:val="24"/>
+          </w:rPr>
+          <w:t>/blob/master/Scrabble/NonFirstMove.cs</w:t>
         </w:r>
       </w:hyperlink>
     </w:p>
@@ -3831,64 +4328,23 @@
             <w:sz w:val="24"/>
             <w:szCs w:val="24"/>
           </w:rPr>
-          <w:t>https://github.com/LiorBob/Scrabble/blob/master/Scrabble/FirstWordHint.cs</w:t>
+          <w:t>https://github.com/LiorBob/Scrabble</w:t>
         </w:r>
-      </w:hyperlink>
-    </w:p>
-    <w:p>
-      <w:pPr>
-        <w:bidi w:val="0"/>
-        <w:rPr>
-          <w:sz w:val="24"/>
-          <w:szCs w:val="24"/>
-        </w:rPr>
-      </w:pPr>
-    </w:p>
-    <w:p>
-      <w:pPr>
-        <w:bidi w:val="0"/>
-        <w:rPr>
-          <w:sz w:val="24"/>
-          <w:szCs w:val="24"/>
-        </w:rPr>
-      </w:pPr>
-    </w:p>
-    <w:p>
-      <w:pPr>
-        <w:bidi w:val="0"/>
-        <w:rPr>
-          <w:sz w:val="24"/>
-          <w:szCs w:val="24"/>
-        </w:rPr>
-      </w:pPr>
-      <w:r>
-        <w:rPr>
-          <w:b/>
-          <w:bCs/>
-          <w:sz w:val="24"/>
-          <w:szCs w:val="24"/>
-        </w:rPr>
-        <w:t>YouTube demo:</w:t>
-      </w:r>
-    </w:p>
-    <w:p>
-      <w:pPr>
-        <w:bidi w:val="0"/>
-        <w:rPr>
-          <w:sz w:val="24"/>
-          <w:szCs w:val="24"/>
-        </w:rPr>
-      </w:pPr>
-      <w:hyperlink r:id="rId35" w:history="1">
         <w:r>
           <w:rPr>
             <w:rStyle w:val="Hyperlink"/>
-            <w:rFonts w:cs="David"/>
-            <w:spacing w:val="4"/>
             <w:sz w:val="24"/>
             <w:szCs w:val="24"/>
           </w:rPr>
-          <w:t>http://www.youtube.com/watch?v=ZBqmSGUKgB0</w:t>
+          <w:t>-V2.0</w:t>
+        </w:r>
+        <w:r>
+          <w:rPr>
+            <w:rStyle w:val="Hyperlink"/>
+            <w:sz w:val="24"/>
+            <w:szCs w:val="24"/>
+          </w:rPr>
+          <w:t>/blob/master/Scrabble/FirstWordHint.cs</w:t>
         </w:r>
       </w:hyperlink>
     </w:p>
@@ -3905,40 +4361,2898 @@
       <w:pPr>
         <w:bidi w:val="0"/>
         <w:rPr>
-          <w:sz w:val="24"/>
-          <w:szCs w:val="24"/>
-        </w:rPr>
-      </w:pPr>
-    </w:p>
-    <w:p>
-      <w:pPr>
-        <w:bidi w:val="0"/>
-        <w:rPr>
-          <w:sz w:val="24"/>
-          <w:szCs w:val="24"/>
-        </w:rPr>
-      </w:pPr>
-    </w:p>
-    <w:p>
-      <w:pPr>
-        <w:bidi w:val="0"/>
-        <w:rPr>
-          <w:sz w:val="24"/>
-          <w:szCs w:val="24"/>
-        </w:rPr>
-      </w:pPr>
-    </w:p>
-    <w:p>
-      <w:pPr>
-        <w:bidi w:val="0"/>
-        <w:rPr>
-          <w:sz w:val="24"/>
-          <w:szCs w:val="24"/>
-        </w:rPr>
-      </w:pPr>
-    </w:p>
-    <w:p>
-      <w:pPr>
+          <w:b/>
+          <w:bCs/>
+          <w:sz w:val="24"/>
+          <w:szCs w:val="24"/>
+        </w:rPr>
+      </w:pPr>
+    </w:p>
+    <w:p>
+      <w:pPr>
+        <w:bidi w:val="0"/>
+        <w:rPr>
+          <w:b/>
+          <w:bCs/>
+          <w:sz w:val="24"/>
+          <w:szCs w:val="24"/>
+        </w:rPr>
+      </w:pPr>
+    </w:p>
+    <w:p>
+      <w:pPr>
+        <w:bidi w:val="0"/>
+        <w:rPr>
+          <w:b/>
+          <w:bCs/>
+          <w:sz w:val="24"/>
+          <w:szCs w:val="24"/>
+        </w:rPr>
+      </w:pPr>
+    </w:p>
+    <w:p>
+      <w:pPr>
+        <w:bidi w:val="0"/>
+        <w:rPr>
+          <w:sz w:val="24"/>
+          <w:szCs w:val="24"/>
+        </w:rPr>
+      </w:pPr>
+    </w:p>
+    <w:p>
+      <w:pPr>
+        <w:bidi w:val="0"/>
+        <w:rPr>
+          <w:sz w:val="24"/>
+          <w:szCs w:val="24"/>
+        </w:rPr>
+      </w:pPr>
+    </w:p>
+    <w:p>
+      <w:pPr>
+        <w:bidi w:val="0"/>
+        <w:rPr>
+          <w:sz w:val="24"/>
+          <w:szCs w:val="24"/>
+        </w:rPr>
+      </w:pPr>
+    </w:p>
+    <w:p>
+      <w:pPr>
+        <w:bidi w:val="0"/>
+        <w:rPr>
+          <w:sz w:val="24"/>
+          <w:szCs w:val="24"/>
+        </w:rPr>
+      </w:pPr>
+    </w:p>
+    <w:p>
+      <w:pPr>
+        <w:bidi w:val="0"/>
+        <w:rPr>
+          <w:sz w:val="24"/>
+          <w:szCs w:val="24"/>
+        </w:rPr>
+      </w:pPr>
+    </w:p>
+    <w:p>
+      <w:pPr>
+        <w:bidi w:val="0"/>
+        <w:rPr>
+          <w:sz w:val="24"/>
+          <w:szCs w:val="24"/>
+        </w:rPr>
+      </w:pPr>
+    </w:p>
+    <w:p>
+      <w:pPr>
+        <w:bidi w:val="0"/>
+        <w:rPr>
+          <w:sz w:val="24"/>
+          <w:szCs w:val="24"/>
+        </w:rPr>
+      </w:pPr>
+    </w:p>
+    <w:p>
+      <w:pPr>
+        <w:bidi w:val="0"/>
+        <w:jc w:val="center"/>
+        <w:rPr>
+          <w:b/>
+          <w:bCs/>
+          <w:sz w:val="48"/>
+          <w:szCs w:val="48"/>
+          <w:u w:val="single"/>
+        </w:rPr>
+      </w:pPr>
+      <w:r>
+        <w:rPr>
+          <w:b/>
+          <w:bCs/>
+          <w:sz w:val="48"/>
+          <w:szCs w:val="48"/>
+          <w:u w:val="single"/>
+        </w:rPr>
+        <w:lastRenderedPageBreak/>
+        <w:t>Appendix</w:t>
+      </w:r>
+    </w:p>
+    <w:p>
+      <w:pPr>
+        <w:bidi w:val="0"/>
+        <w:rPr>
+          <w:b/>
+          <w:bCs/>
+          <w:sz w:val="32"/>
+          <w:szCs w:val="32"/>
+        </w:rPr>
+      </w:pPr>
+      <w:r>
+        <w:rPr>
+          <w:b/>
+          <w:bCs/>
+          <w:sz w:val="32"/>
+          <w:szCs w:val="32"/>
+        </w:rPr>
+        <w:t xml:space="preserve">Here, we'll discuss </w:t>
+      </w:r>
+      <w:r>
+        <w:rPr>
+          <w:b/>
+          <w:bCs/>
+          <w:sz w:val="32"/>
+          <w:szCs w:val="32"/>
+        </w:rPr>
+        <w:t xml:space="preserve">the </w:t>
+      </w:r>
+      <w:r>
+        <w:rPr>
+          <w:b/>
+          <w:bCs/>
+          <w:sz w:val="32"/>
+          <w:szCs w:val="32"/>
+        </w:rPr>
+        <w:t>code improvements, as well as bug fixes,</w:t>
+      </w:r>
+      <w:r>
+        <w:rPr>
+          <w:b/>
+          <w:bCs/>
+          <w:sz w:val="32"/>
+          <w:szCs w:val="32"/>
+        </w:rPr>
+        <w:t xml:space="preserve"> </w:t>
+      </w:r>
+      <w:r>
+        <w:rPr>
+          <w:b/>
+          <w:bCs/>
+          <w:sz w:val="32"/>
+          <w:szCs w:val="32"/>
+        </w:rPr>
+        <w:t>done in this version.</w:t>
+      </w:r>
+    </w:p>
+    <w:p>
+      <w:pPr>
+        <w:bidi w:val="0"/>
+        <w:rPr>
+          <w:b/>
+          <w:bCs/>
+          <w:noProof/>
+          <w:sz w:val="24"/>
+          <w:szCs w:val="24"/>
+          <w:u w:val="single"/>
+        </w:rPr>
+      </w:pPr>
+      <w:r>
+        <w:rPr>
+          <w:b/>
+          <w:bCs/>
+          <w:noProof/>
+          <w:sz w:val="24"/>
+          <w:szCs w:val="24"/>
+          <w:u w:val="single"/>
+        </w:rPr>
+        <w:t>frmScrabble.cs</w:t>
+      </w:r>
+    </w:p>
+    <w:p>
+      <w:pPr>
+        <w:pStyle w:val="a5"/>
+        <w:numPr>
+          <w:ilvl w:val="0"/>
+          <w:numId w:val="11"/>
+        </w:numPr>
+        <w:bidi w:val="0"/>
+        <w:rPr>
+          <w:noProof/>
+          <w:sz w:val="24"/>
+          <w:szCs w:val="24"/>
+        </w:rPr>
+      </w:pPr>
+      <w:r>
+        <w:rPr>
+          <w:noProof/>
+          <w:sz w:val="24"/>
+          <w:szCs w:val="24"/>
+        </w:rPr>
+        <w:t xml:space="preserve">Added method </w:t>
+      </w:r>
+      <w:proofErr w:type="spellStart"/>
+      <w:r>
+        <w:rPr>
+          <w:rFonts w:ascii="Consolas" w:hAnsi="Consolas" w:cs="Consolas"/>
+          <w:color w:val="000000"/>
+          <w:sz w:val="19"/>
+          <w:szCs w:val="19"/>
+          <w:highlight w:val="yellow"/>
+        </w:rPr>
+        <w:t>ReturnWordLettersToSurface</w:t>
+      </w:r>
+      <w:proofErr w:type="spellEnd"/>
+      <w:r>
+        <w:rPr>
+          <w:noProof/>
+          <w:sz w:val="24"/>
+          <w:szCs w:val="24"/>
+        </w:rPr>
+        <w:t>:</w:t>
+      </w:r>
+    </w:p>
+    <w:p>
+      <w:pPr>
+        <w:pStyle w:val="a5"/>
+        <w:bidi w:val="0"/>
+        <w:rPr>
+          <w:noProof/>
+          <w:sz w:val="24"/>
+          <w:szCs w:val="24"/>
+        </w:rPr>
+      </w:pPr>
+      <w:r>
+        <w:rPr>
+          <w:noProof/>
+          <w:sz w:val="24"/>
+          <w:szCs w:val="24"/>
+        </w:rPr>
+        <w:t>In case the user played an illegal move, this method returns all the letters of the new word  to their base position</w:t>
+      </w:r>
+      <w:r>
+        <w:rPr>
+          <w:noProof/>
+          <w:sz w:val="24"/>
+          <w:szCs w:val="24"/>
+        </w:rPr>
+        <w:t xml:space="preserve">;  Now, </w:t>
+      </w:r>
+      <w:r>
+        <w:rPr>
+          <w:noProof/>
+          <w:sz w:val="24"/>
+          <w:szCs w:val="24"/>
+        </w:rPr>
+        <w:t>the user has to re-create a word on the board.</w:t>
+      </w:r>
+    </w:p>
+    <w:p>
+      <w:pPr>
+        <w:pStyle w:val="a5"/>
+        <w:bidi w:val="0"/>
+        <w:rPr>
+          <w:noProof/>
+          <w:sz w:val="24"/>
+          <w:szCs w:val="24"/>
+        </w:rPr>
+      </w:pPr>
+    </w:p>
+    <w:p>
+      <w:pPr>
+        <w:pStyle w:val="a5"/>
+        <w:numPr>
+          <w:ilvl w:val="0"/>
+          <w:numId w:val="11"/>
+        </w:numPr>
+        <w:bidi w:val="0"/>
+        <w:rPr>
+          <w:noProof/>
+          <w:sz w:val="24"/>
+          <w:szCs w:val="24"/>
+        </w:rPr>
+      </w:pPr>
+      <w:r>
+        <w:rPr>
+          <w:noProof/>
+          <w:sz w:val="24"/>
+          <w:szCs w:val="24"/>
+        </w:rPr>
+        <w:t xml:space="preserve">The code of the method </w:t>
+      </w:r>
+      <w:proofErr w:type="spellStart"/>
+      <w:r>
+        <w:rPr>
+          <w:rFonts w:ascii="Consolas" w:hAnsi="Consolas" w:cs="Consolas"/>
+          <w:color w:val="000000"/>
+          <w:sz w:val="19"/>
+          <w:szCs w:val="19"/>
+          <w:highlight w:val="yellow"/>
+        </w:rPr>
+        <w:t>GetEmptyLabelsLocations</w:t>
+      </w:r>
+      <w:proofErr w:type="spellEnd"/>
+      <w:r>
+        <w:rPr>
+          <w:rFonts w:ascii="Consolas" w:hAnsi="Consolas" w:cs="Consolas"/>
+          <w:color w:val="000000"/>
+          <w:sz w:val="19"/>
+          <w:szCs w:val="19"/>
+        </w:rPr>
+        <w:t xml:space="preserve"> </w:t>
+      </w:r>
+      <w:r>
+        <w:rPr>
+          <w:noProof/>
+          <w:sz w:val="24"/>
+          <w:szCs w:val="24"/>
+        </w:rPr>
+        <w:t xml:space="preserve">was dramatically reduced  and </w:t>
+      </w:r>
+      <w:r>
+        <w:rPr>
+          <w:noProof/>
+          <w:sz w:val="24"/>
+          <w:szCs w:val="24"/>
+        </w:rPr>
+        <w:t>replaced by</w:t>
+      </w:r>
+      <w:r>
+        <w:rPr>
+          <w:noProof/>
+          <w:sz w:val="24"/>
+          <w:szCs w:val="24"/>
+        </w:rPr>
+        <w:t xml:space="preserve"> a single LINQ statement  with extension methods</w:t>
+      </w:r>
+      <w:r>
+        <w:rPr>
+          <w:noProof/>
+          <w:sz w:val="24"/>
+          <w:szCs w:val="24"/>
+        </w:rPr>
+        <w:t>.</w:t>
+      </w:r>
+    </w:p>
+    <w:p>
+      <w:pPr>
+        <w:pStyle w:val="a5"/>
+        <w:bidi w:val="0"/>
+        <w:rPr>
+          <w:noProof/>
+          <w:sz w:val="24"/>
+          <w:szCs w:val="24"/>
+        </w:rPr>
+      </w:pPr>
+    </w:p>
+    <w:p>
+      <w:pPr>
+        <w:pStyle w:val="a5"/>
+        <w:numPr>
+          <w:ilvl w:val="0"/>
+          <w:numId w:val="11"/>
+        </w:numPr>
+        <w:bidi w:val="0"/>
+        <w:rPr>
+          <w:noProof/>
+          <w:sz w:val="24"/>
+          <w:szCs w:val="24"/>
+        </w:rPr>
+      </w:pPr>
+      <w:r>
+        <w:rPr>
+          <w:noProof/>
+          <w:sz w:val="24"/>
+          <w:szCs w:val="24"/>
+        </w:rPr>
+        <w:t xml:space="preserve">Method </w:t>
+      </w:r>
+      <w:proofErr w:type="spellStart"/>
+      <w:r>
+        <w:rPr>
+          <w:rFonts w:ascii="Consolas" w:hAnsi="Consolas" w:cs="Consolas"/>
+          <w:color w:val="000000"/>
+          <w:sz w:val="19"/>
+          <w:szCs w:val="19"/>
+          <w:highlight w:val="yellow"/>
+        </w:rPr>
+        <w:t>btnPass_Click</w:t>
+      </w:r>
+      <w:proofErr w:type="spellEnd"/>
+      <w:r>
+        <w:rPr>
+          <w:noProof/>
+          <w:sz w:val="24"/>
+          <w:szCs w:val="24"/>
+        </w:rPr>
+        <w:t xml:space="preserve">: </w:t>
+      </w:r>
+    </w:p>
+    <w:p>
+      <w:pPr>
+        <w:pStyle w:val="a5"/>
+        <w:bidi w:val="0"/>
+        <w:rPr>
+          <w:noProof/>
+          <w:sz w:val="24"/>
+          <w:szCs w:val="24"/>
+        </w:rPr>
+      </w:pPr>
+      <w:r>
+        <w:rPr>
+          <w:noProof/>
+          <w:sz w:val="24"/>
+          <w:szCs w:val="24"/>
+        </w:rPr>
+        <w:t>Fixed bug: when there are no letters remaining, pressing "Pass" ends</w:t>
+      </w:r>
+    </w:p>
+    <w:p>
+      <w:pPr>
+        <w:pStyle w:val="a5"/>
+        <w:bidi w:val="0"/>
+        <w:rPr>
+          <w:noProof/>
+          <w:sz w:val="24"/>
+          <w:szCs w:val="24"/>
+        </w:rPr>
+      </w:pPr>
+      <w:r>
+        <w:rPr>
+          <w:noProof/>
+          <w:sz w:val="24"/>
+          <w:szCs w:val="24"/>
+        </w:rPr>
+        <w:t>the game.</w:t>
+      </w:r>
+    </w:p>
+    <w:p>
+      <w:pPr>
+        <w:pStyle w:val="a5"/>
+        <w:bidi w:val="0"/>
+        <w:rPr>
+          <w:noProof/>
+          <w:sz w:val="24"/>
+          <w:szCs w:val="24"/>
+        </w:rPr>
+      </w:pPr>
+    </w:p>
+    <w:p>
+      <w:pPr>
+        <w:pStyle w:val="a5"/>
+        <w:numPr>
+          <w:ilvl w:val="0"/>
+          <w:numId w:val="11"/>
+        </w:numPr>
+        <w:bidi w:val="0"/>
+        <w:rPr>
+          <w:noProof/>
+          <w:sz w:val="24"/>
+          <w:szCs w:val="24"/>
+        </w:rPr>
+      </w:pPr>
+      <w:r>
+        <w:rPr>
+          <w:noProof/>
+          <w:sz w:val="24"/>
+          <w:szCs w:val="24"/>
+        </w:rPr>
+        <w:t xml:space="preserve">Method </w:t>
+      </w:r>
+      <w:proofErr w:type="spellStart"/>
+      <w:r>
+        <w:rPr>
+          <w:rFonts w:ascii="Consolas" w:hAnsi="Consolas" w:cs="Consolas"/>
+          <w:color w:val="000000"/>
+          <w:sz w:val="19"/>
+          <w:szCs w:val="19"/>
+          <w:highlight w:val="yellow"/>
+        </w:rPr>
+        <w:t>btnFirstWordHint_Click</w:t>
+      </w:r>
+      <w:proofErr w:type="spellEnd"/>
+      <w:r>
+        <w:rPr>
+          <w:noProof/>
+          <w:sz w:val="24"/>
+          <w:szCs w:val="24"/>
+        </w:rPr>
+        <w:t>:</w:t>
+      </w:r>
+    </w:p>
+    <w:p>
+      <w:pPr>
+        <w:pStyle w:val="a5"/>
+        <w:bidi w:val="0"/>
+        <w:rPr>
+          <w:noProof/>
+          <w:sz w:val="24"/>
+          <w:szCs w:val="24"/>
+        </w:rPr>
+      </w:pPr>
+      <w:r>
+        <w:rPr>
+          <w:noProof/>
+          <w:sz w:val="24"/>
+          <w:szCs w:val="24"/>
+        </w:rPr>
+        <w:t xml:space="preserve">Added code for rare case, when all of the letters we have are wild cards. </w:t>
+      </w:r>
+    </w:p>
+    <w:p>
+      <w:pPr>
+        <w:pStyle w:val="a5"/>
+        <w:bidi w:val="0"/>
+        <w:rPr>
+          <w:noProof/>
+          <w:sz w:val="24"/>
+          <w:szCs w:val="24"/>
+        </w:rPr>
+      </w:pPr>
+      <w:r>
+        <w:rPr>
+          <w:noProof/>
+          <w:sz w:val="24"/>
+          <w:szCs w:val="24"/>
+        </w:rPr>
+        <w:t xml:space="preserve">In this case, The best words list contains all the words which have </w:t>
+      </w:r>
+    </w:p>
+    <w:p>
+      <w:pPr>
+        <w:pStyle w:val="a5"/>
+        <w:bidi w:val="0"/>
+        <w:rPr>
+          <w:noProof/>
+          <w:sz w:val="24"/>
+          <w:szCs w:val="24"/>
+        </w:rPr>
+      </w:pPr>
+      <w:r>
+        <w:rPr>
+          <w:noProof/>
+          <w:sz w:val="24"/>
+          <w:szCs w:val="24"/>
+        </w:rPr>
+        <w:t xml:space="preserve">length =  MAX_LETTERS_CAN_HOLD </w:t>
+      </w:r>
+      <w:r>
+        <w:rPr>
+          <w:noProof/>
+          <w:sz w:val="24"/>
+          <w:szCs w:val="24"/>
+        </w:rPr>
+        <w:t xml:space="preserve"> </w:t>
+      </w:r>
+      <w:r>
+        <w:rPr>
+          <w:noProof/>
+          <w:sz w:val="24"/>
+          <w:szCs w:val="24"/>
+        </w:rPr>
+        <w:t>only</w:t>
+      </w:r>
+    </w:p>
+    <w:p>
+      <w:pPr>
+        <w:pStyle w:val="a5"/>
+        <w:bidi w:val="0"/>
+        <w:rPr>
+          <w:noProof/>
+          <w:sz w:val="24"/>
+          <w:szCs w:val="24"/>
+        </w:rPr>
+      </w:pPr>
+      <w:r>
+        <w:rPr>
+          <w:noProof/>
+          <w:sz w:val="24"/>
+          <w:szCs w:val="24"/>
+        </w:rPr>
+        <w:t xml:space="preserve">(MAX_LETTERS_CAN_HOLD was set according to Max. Letters in Options window). </w:t>
+      </w:r>
+    </w:p>
+    <w:p>
+      <w:pPr>
+        <w:pStyle w:val="a5"/>
+        <w:bidi w:val="0"/>
+        <w:rPr>
+          <w:noProof/>
+          <w:sz w:val="24"/>
+          <w:szCs w:val="24"/>
+        </w:rPr>
+      </w:pPr>
+      <w:r>
+        <w:rPr>
+          <w:noProof/>
+          <w:sz w:val="24"/>
+          <w:szCs w:val="24"/>
+        </w:rPr>
+        <w:t>The score for each best word  is already known:  BINGO_BONUS</w:t>
+      </w:r>
+    </w:p>
+    <w:p>
+      <w:pPr>
+        <w:pStyle w:val="a5"/>
+        <w:bidi w:val="0"/>
+        <w:rPr>
+          <w:noProof/>
+          <w:sz w:val="24"/>
+          <w:szCs w:val="24"/>
+        </w:rPr>
+      </w:pPr>
+      <w:r>
+        <w:rPr>
+          <w:noProof/>
+          <w:sz w:val="24"/>
+          <w:szCs w:val="24"/>
+        </w:rPr>
+        <w:t>(which is set at the beginning of frmScrabble.cs).</w:t>
+      </w:r>
+    </w:p>
+    <w:p>
+      <w:pPr>
+        <w:pStyle w:val="a5"/>
+        <w:bidi w:val="0"/>
+        <w:rPr>
+          <w:noProof/>
+          <w:sz w:val="24"/>
+          <w:szCs w:val="24"/>
+        </w:rPr>
+      </w:pPr>
+      <w:r>
+        <w:rPr>
+          <w:noProof/>
+          <w:sz w:val="24"/>
+          <w:szCs w:val="24"/>
+        </w:rPr>
+        <w:t>So in this case, there is no need to call to FirstWordHint class.</w:t>
+      </w:r>
+    </w:p>
+    <w:p>
+      <w:pPr>
+        <w:pStyle w:val="a5"/>
+        <w:bidi w:val="0"/>
+        <w:rPr>
+          <w:noProof/>
+          <w:sz w:val="24"/>
+          <w:szCs w:val="24"/>
+        </w:rPr>
+      </w:pPr>
+    </w:p>
+    <w:p>
+      <w:pPr>
+        <w:pStyle w:val="a5"/>
+        <w:bidi w:val="0"/>
+        <w:rPr>
+          <w:noProof/>
+          <w:sz w:val="24"/>
+          <w:szCs w:val="24"/>
+        </w:rPr>
+      </w:pPr>
+      <w:r>
+        <w:rPr>
+          <w:noProof/>
+          <w:sz w:val="24"/>
+          <w:szCs w:val="24"/>
+        </w:rPr>
+        <w:t xml:space="preserve">Also added code </w:t>
+      </w:r>
+      <w:r>
+        <w:rPr>
+          <w:noProof/>
+          <w:sz w:val="24"/>
+          <w:szCs w:val="24"/>
+        </w:rPr>
+        <w:t>for the other cases, which detects when a word in the original word dictionary can't be created from the letters we have;</w:t>
+      </w:r>
+    </w:p>
+    <w:p>
+      <w:pPr>
+        <w:pStyle w:val="a5"/>
+        <w:bidi w:val="0"/>
+        <w:rPr>
+          <w:noProof/>
+          <w:sz w:val="24"/>
+          <w:szCs w:val="24"/>
+        </w:rPr>
+      </w:pPr>
+      <w:r>
+        <w:rPr>
+          <w:noProof/>
+          <w:sz w:val="24"/>
+          <w:szCs w:val="24"/>
+        </w:rPr>
+        <w:t xml:space="preserve">if we have no </w:t>
+      </w:r>
+      <w:r>
+        <w:rPr>
+          <w:noProof/>
+          <w:sz w:val="24"/>
+          <w:szCs w:val="24"/>
+        </w:rPr>
+        <w:t xml:space="preserve">wild cards,  we skip testing the rest of the characters in the current word, when encountering a </w:t>
+      </w:r>
+      <w:r>
+        <w:rPr>
+          <w:noProof/>
+          <w:sz w:val="24"/>
+          <w:szCs w:val="24"/>
+        </w:rPr>
+        <w:t>character which isn't contained in the letters we have.</w:t>
+      </w:r>
+    </w:p>
+    <w:p>
+      <w:pPr>
+        <w:pStyle w:val="a5"/>
+        <w:bidi w:val="0"/>
+        <w:rPr>
+          <w:noProof/>
+          <w:sz w:val="24"/>
+          <w:szCs w:val="24"/>
+        </w:rPr>
+      </w:pPr>
+    </w:p>
+    <w:p>
+      <w:pPr>
+        <w:pStyle w:val="a5"/>
+        <w:numPr>
+          <w:ilvl w:val="0"/>
+          <w:numId w:val="11"/>
+        </w:numPr>
+        <w:bidi w:val="0"/>
+        <w:rPr>
+          <w:noProof/>
+          <w:sz w:val="24"/>
+          <w:szCs w:val="24"/>
+        </w:rPr>
+      </w:pPr>
+      <w:r>
+        <w:rPr>
+          <w:noProof/>
+          <w:sz w:val="24"/>
+          <w:szCs w:val="24"/>
+        </w:rPr>
+        <w:t xml:space="preserve">Method </w:t>
+      </w:r>
+      <w:proofErr w:type="spellStart"/>
+      <w:r>
+        <w:rPr>
+          <w:rFonts w:ascii="Consolas" w:hAnsi="Consolas" w:cs="Consolas"/>
+          <w:color w:val="000000"/>
+          <w:sz w:val="19"/>
+          <w:szCs w:val="19"/>
+          <w:highlight w:val="yellow"/>
+        </w:rPr>
+        <w:t>lstBestWords_DoubleClick</w:t>
+      </w:r>
+      <w:proofErr w:type="spellEnd"/>
+      <w:r>
+        <w:rPr>
+          <w:noProof/>
+          <w:sz w:val="24"/>
+          <w:szCs w:val="24"/>
+        </w:rPr>
+        <w:t>:</w:t>
+      </w:r>
+    </w:p>
+    <w:p>
+      <w:pPr>
+        <w:pStyle w:val="a5"/>
+        <w:bidi w:val="0"/>
+        <w:rPr>
+          <w:noProof/>
+          <w:sz w:val="24"/>
+          <w:szCs w:val="24"/>
+        </w:rPr>
+      </w:pPr>
+      <w:r>
+        <w:rPr>
+          <w:noProof/>
+          <w:sz w:val="24"/>
+          <w:szCs w:val="24"/>
+        </w:rPr>
+        <w:t>Fixed bug w</w:t>
+      </w:r>
+      <w:r>
+        <w:rPr>
+          <w:noProof/>
+          <w:sz w:val="24"/>
+          <w:szCs w:val="24"/>
+        </w:rPr>
+        <w:t xml:space="preserve">hen we had more than one wild card  and we double-clicked on a word </w:t>
+      </w:r>
+      <w:r>
+        <w:rPr>
+          <w:noProof/>
+          <w:sz w:val="24"/>
+          <w:szCs w:val="24"/>
+        </w:rPr>
+        <w:t>that uses at least one wild card  (but less wild cards than the number we ha</w:t>
+      </w:r>
+      <w:r>
+        <w:rPr>
+          <w:noProof/>
+          <w:sz w:val="24"/>
+          <w:szCs w:val="24"/>
+        </w:rPr>
+        <w:t xml:space="preserve">ve). </w:t>
+      </w:r>
+      <w:r>
+        <w:rPr>
+          <w:noProof/>
+          <w:sz w:val="24"/>
+          <w:szCs w:val="24"/>
+        </w:rPr>
+        <w:t xml:space="preserve"> Added if statement to solve it:  </w:t>
+      </w:r>
+    </w:p>
+    <w:p>
+      <w:pPr>
+        <w:pStyle w:val="a5"/>
+        <w:bidi w:val="0"/>
+        <w:rPr>
+          <w:noProof/>
+          <w:sz w:val="24"/>
+          <w:szCs w:val="24"/>
+        </w:rPr>
+      </w:pPr>
+      <w:r>
+        <w:rPr>
+          <w:rFonts w:ascii="Consolas" w:hAnsi="Consolas" w:cs="Consolas"/>
+          <w:color w:val="0000FF"/>
+          <w:sz w:val="19"/>
+          <w:szCs w:val="19"/>
+        </w:rPr>
+        <w:t>if</w:t>
+      </w:r>
+      <w:r>
+        <w:rPr>
+          <w:rFonts w:ascii="Consolas" w:hAnsi="Consolas" w:cs="Consolas"/>
+          <w:color w:val="000000"/>
+          <w:sz w:val="19"/>
+          <w:szCs w:val="19"/>
+        </w:rPr>
+        <w:t xml:space="preserve"> (j == lettersDoNotAppearOnButtons.Length) break</w:t>
+      </w:r>
+      <w:r>
+        <w:rPr>
+          <w:noProof/>
+          <w:sz w:val="24"/>
+          <w:szCs w:val="24"/>
+        </w:rPr>
+        <w:t>;</w:t>
+      </w:r>
+    </w:p>
+    <w:p>
+      <w:pPr>
+        <w:pStyle w:val="a5"/>
+        <w:numPr>
+          <w:ilvl w:val="0"/>
+          <w:numId w:val="11"/>
+        </w:numPr>
+        <w:bidi w:val="0"/>
+        <w:rPr>
+          <w:noProof/>
+          <w:sz w:val="24"/>
+          <w:szCs w:val="24"/>
+        </w:rPr>
+      </w:pPr>
+      <w:r>
+        <w:rPr>
+          <w:noProof/>
+          <w:sz w:val="24"/>
+          <w:szCs w:val="24"/>
+        </w:rPr>
+        <w:lastRenderedPageBreak/>
+        <w:t xml:space="preserve">Method </w:t>
+      </w:r>
+      <w:r>
+        <w:rPr>
+          <w:rFonts w:ascii="Consolas" w:hAnsi="Consolas" w:cs="Consolas"/>
+          <w:color w:val="000000"/>
+          <w:sz w:val="19"/>
+          <w:szCs w:val="19"/>
+          <w:highlight w:val="yellow"/>
+        </w:rPr>
+        <w:t>circleBonusesToolStripButton_Click</w:t>
+      </w:r>
+      <w:r>
+        <w:rPr>
+          <w:noProof/>
+          <w:sz w:val="24"/>
+          <w:szCs w:val="24"/>
+        </w:rPr>
+        <w:t>:</w:t>
+      </w:r>
+    </w:p>
+    <w:p>
+      <w:pPr>
+        <w:pStyle w:val="a5"/>
+        <w:bidi w:val="0"/>
+        <w:rPr>
+          <w:noProof/>
+          <w:sz w:val="24"/>
+          <w:szCs w:val="24"/>
+        </w:rPr>
+      </w:pPr>
+      <w:r>
+        <w:rPr>
+          <w:noProof/>
+          <w:sz w:val="24"/>
+          <w:szCs w:val="24"/>
+        </w:rPr>
+        <w:t>Shortened code by replacing</w:t>
+      </w:r>
+      <w:r>
+        <w:rPr>
+          <w:noProof/>
+          <w:sz w:val="24"/>
+          <w:szCs w:val="24"/>
+        </w:rPr>
+        <w:t xml:space="preserve"> long switch statement </w:t>
+      </w:r>
+      <w:r>
+        <w:rPr>
+          <w:noProof/>
+          <w:sz w:val="24"/>
+          <w:szCs w:val="24"/>
+        </w:rPr>
+        <w:t xml:space="preserve">with </w:t>
+      </w:r>
+      <w:r>
+        <w:rPr>
+          <w:noProof/>
+          <w:sz w:val="24"/>
+          <w:szCs w:val="24"/>
+        </w:rPr>
+        <w:t xml:space="preserve"> </w:t>
+      </w:r>
+      <w:r>
+        <w:rPr>
+          <w:noProof/>
+          <w:sz w:val="24"/>
+          <w:szCs w:val="24"/>
+        </w:rPr>
+        <w:t>if... else,</w:t>
+      </w:r>
+    </w:p>
+    <w:p>
+      <w:pPr>
+        <w:pStyle w:val="a5"/>
+        <w:bidi w:val="0"/>
+        <w:rPr>
+          <w:rFonts w:ascii="Consolas" w:hAnsi="Consolas" w:cs="Consolas"/>
+          <w:color w:val="000000"/>
+          <w:sz w:val="19"/>
+          <w:szCs w:val="19"/>
+        </w:rPr>
+      </w:pPr>
+      <w:r>
+        <w:rPr>
+          <w:noProof/>
+          <w:sz w:val="24"/>
+          <w:szCs w:val="24"/>
+        </w:rPr>
+        <w:t xml:space="preserve">due to the added Dictionary&lt;string, Color&gt; variable  </w:t>
+      </w:r>
+      <w:r>
+        <w:rPr>
+          <w:rFonts w:ascii="Consolas" w:hAnsi="Consolas" w:cs="Consolas"/>
+          <w:color w:val="000000"/>
+          <w:sz w:val="19"/>
+          <w:szCs w:val="19"/>
+        </w:rPr>
+        <w:t>bonusesColors</w:t>
+      </w:r>
+    </w:p>
+    <w:p>
+      <w:pPr>
+        <w:pStyle w:val="a5"/>
+        <w:bidi w:val="0"/>
+        <w:rPr>
+          <w:noProof/>
+          <w:sz w:val="24"/>
+          <w:szCs w:val="24"/>
+        </w:rPr>
+      </w:pPr>
+      <w:r>
+        <w:rPr>
+          <w:noProof/>
+          <w:sz w:val="24"/>
+          <w:szCs w:val="24"/>
+        </w:rPr>
+        <w:t>(this variable is defined in frmScrabble.Designer.cs).</w:t>
+      </w:r>
+    </w:p>
+    <w:p>
+      <w:pPr>
+        <w:pStyle w:val="a5"/>
+        <w:bidi w:val="0"/>
+        <w:rPr>
+          <w:noProof/>
+          <w:sz w:val="24"/>
+          <w:szCs w:val="24"/>
+        </w:rPr>
+      </w:pPr>
+    </w:p>
+    <w:p>
+      <w:pPr>
+        <w:pStyle w:val="a5"/>
+        <w:numPr>
+          <w:ilvl w:val="0"/>
+          <w:numId w:val="11"/>
+        </w:numPr>
+        <w:bidi w:val="0"/>
+        <w:rPr>
+          <w:rFonts w:ascii="Consolas" w:hAnsi="Consolas" w:cs="Consolas"/>
+          <w:color w:val="000000"/>
+          <w:sz w:val="19"/>
+          <w:szCs w:val="19"/>
+        </w:rPr>
+      </w:pPr>
+      <w:r>
+        <w:rPr>
+          <w:noProof/>
+          <w:sz w:val="24"/>
+          <w:szCs w:val="24"/>
+        </w:rPr>
+        <w:t xml:space="preserve">Method </w:t>
+      </w:r>
+      <w:r>
+        <w:rPr>
+          <w:rFonts w:ascii="Consolas" w:hAnsi="Consolas" w:cs="Consolas"/>
+          <w:color w:val="000000"/>
+          <w:sz w:val="19"/>
+          <w:szCs w:val="19"/>
+          <w:highlight w:val="yellow"/>
+        </w:rPr>
+        <w:t>ProcessCmdKey</w:t>
+      </w:r>
+      <w:r>
+        <w:rPr>
+          <w:rFonts w:ascii="Consolas" w:hAnsi="Consolas" w:cs="Consolas"/>
+          <w:color w:val="000000"/>
+          <w:sz w:val="19"/>
+          <w:szCs w:val="19"/>
+        </w:rPr>
+        <w:t>:</w:t>
+      </w:r>
+    </w:p>
+    <w:p>
+      <w:pPr>
+        <w:pStyle w:val="a5"/>
+        <w:bidi w:val="0"/>
+        <w:rPr>
+          <w:noProof/>
+          <w:sz w:val="24"/>
+          <w:szCs w:val="24"/>
+        </w:rPr>
+      </w:pPr>
+      <w:r>
+        <w:rPr>
+          <w:noProof/>
+          <w:sz w:val="24"/>
+          <w:szCs w:val="24"/>
+        </w:rPr>
+        <w:t>Fixed bug related to playing with keyboard:</w:t>
+      </w:r>
+    </w:p>
+    <w:p>
+      <w:pPr>
+        <w:pStyle w:val="a5"/>
+        <w:bidi w:val="0"/>
+        <w:rPr>
+          <w:noProof/>
+          <w:sz w:val="24"/>
+          <w:szCs w:val="24"/>
+        </w:rPr>
+      </w:pPr>
+      <w:r>
+        <w:rPr>
+          <w:noProof/>
+          <w:sz w:val="24"/>
+          <w:szCs w:val="24"/>
+        </w:rPr>
+        <w:t>now, if we have wild card/s  and we type a key on keyboard  which has a letter we already have,  the letter we already have  will be dragged &amp; dropped on the board  before using the wild card/s.</w:t>
+      </w:r>
+    </w:p>
+    <w:p>
+      <w:pPr>
+        <w:pStyle w:val="a5"/>
+        <w:bidi w:val="0"/>
+        <w:rPr>
+          <w:noProof/>
+          <w:sz w:val="24"/>
+          <w:szCs w:val="24"/>
+        </w:rPr>
+      </w:pPr>
+      <w:r>
+        <w:rPr>
+          <w:noProof/>
+          <w:sz w:val="24"/>
+          <w:szCs w:val="24"/>
+        </w:rPr>
+        <w:t>The wild card/s will be used when typing a letter which we don't have, or</w:t>
+      </w:r>
+      <w:r>
+        <w:rPr>
+          <w:noProof/>
+          <w:sz w:val="24"/>
+          <w:szCs w:val="24"/>
+        </w:rPr>
+        <w:t xml:space="preserve"> all of its occurrences have</w:t>
+      </w:r>
+      <w:r>
+        <w:rPr>
+          <w:noProof/>
+          <w:sz w:val="24"/>
+          <w:szCs w:val="24"/>
+        </w:rPr>
+        <w:t xml:space="preserve"> already used before.</w:t>
+      </w:r>
+    </w:p>
+    <w:p>
+      <w:pPr>
+        <w:pStyle w:val="a5"/>
+        <w:bidi w:val="0"/>
+        <w:rPr>
+          <w:noProof/>
+          <w:sz w:val="24"/>
+          <w:szCs w:val="24"/>
+        </w:rPr>
+      </w:pPr>
+    </w:p>
+    <w:p>
+      <w:pPr>
+        <w:pStyle w:val="a5"/>
+        <w:bidi w:val="0"/>
+        <w:rPr>
+          <w:noProof/>
+          <w:sz w:val="24"/>
+          <w:szCs w:val="24"/>
+        </w:rPr>
+      </w:pPr>
+      <w:r>
+        <w:rPr>
+          <w:noProof/>
+          <w:sz w:val="24"/>
+          <w:szCs w:val="24"/>
+        </w:rPr>
+        <w:t>Also, added the code  that if First Word Hint ListBox is displayed  and then we play with the keyboard  a word which contains a wild card  and the letter we selected for wild card  affects the First Word Hint,  then First Word Hint listbox is updated  with the new best words.</w:t>
+      </w:r>
+    </w:p>
+    <w:p>
+      <w:pPr>
+        <w:bidi w:val="0"/>
+        <w:rPr>
+          <w:b/>
+          <w:bCs/>
+          <w:noProof/>
+          <w:sz w:val="24"/>
+          <w:szCs w:val="24"/>
+        </w:rPr>
+      </w:pPr>
+    </w:p>
+    <w:p>
+      <w:pPr>
+        <w:bidi w:val="0"/>
+        <w:rPr>
+          <w:sz w:val="32"/>
+          <w:szCs w:val="32"/>
+          <w:u w:val="single"/>
+        </w:rPr>
+      </w:pPr>
+      <w:r>
+        <w:rPr>
+          <w:b/>
+          <w:bCs/>
+          <w:noProof/>
+          <w:sz w:val="24"/>
+          <w:szCs w:val="24"/>
+          <w:u w:val="single"/>
+        </w:rPr>
+        <w:t>frmScrabble.Designer.cs</w:t>
+      </w:r>
+      <w:r>
+        <w:rPr>
+          <w:noProof/>
+          <w:sz w:val="24"/>
+          <w:szCs w:val="24"/>
+          <w:u w:val="single"/>
+        </w:rPr>
+        <w:t xml:space="preserve"> </w:t>
+      </w:r>
+    </w:p>
+    <w:p>
+      <w:pPr>
+        <w:pStyle w:val="a5"/>
+        <w:numPr>
+          <w:ilvl w:val="0"/>
+          <w:numId w:val="11"/>
+        </w:numPr>
+        <w:bidi w:val="0"/>
+        <w:rPr>
+          <w:sz w:val="24"/>
+          <w:szCs w:val="24"/>
+        </w:rPr>
+      </w:pPr>
+      <w:r>
+        <w:rPr>
+          <w:noProof/>
+          <w:sz w:val="24"/>
+          <w:szCs w:val="24"/>
+        </w:rPr>
+        <w:t xml:space="preserve">Method </w:t>
+      </w:r>
+      <w:r>
+        <w:rPr>
+          <w:rFonts w:ascii="Consolas" w:hAnsi="Consolas" w:cs="Consolas"/>
+          <w:color w:val="000000"/>
+          <w:sz w:val="19"/>
+          <w:szCs w:val="19"/>
+          <w:highlight w:val="yellow"/>
+        </w:rPr>
+        <w:t>lblBoardSquares_Paint</w:t>
+      </w:r>
+      <w:r>
+        <w:rPr>
+          <w:sz w:val="24"/>
+          <w:szCs w:val="24"/>
+        </w:rPr>
+        <w:t>:</w:t>
+      </w:r>
+    </w:p>
+    <w:p>
+      <w:pPr>
+        <w:pStyle w:val="a5"/>
+        <w:bidi w:val="0"/>
+        <w:rPr>
+          <w:sz w:val="24"/>
+          <w:szCs w:val="24"/>
+        </w:rPr>
+      </w:pPr>
+      <w:r>
+        <w:rPr>
+          <w:sz w:val="24"/>
+          <w:szCs w:val="24"/>
+        </w:rPr>
+        <w:t>Code was dramatically reduced;  instead of calling four methods of bonus drawing  per label,</w:t>
+      </w:r>
+      <w:r>
+        <w:rPr>
+          <w:sz w:val="24"/>
+          <w:szCs w:val="24"/>
+        </w:rPr>
+        <w:t xml:space="preserve"> a Dictionary variable </w:t>
+      </w:r>
+      <w:r>
+        <w:rPr>
+          <w:rFonts w:ascii="Consolas" w:hAnsi="Consolas" w:cs="Consolas"/>
+          <w:color w:val="000000"/>
+          <w:sz w:val="19"/>
+          <w:szCs w:val="19"/>
+        </w:rPr>
+        <w:t>bonuses</w:t>
+      </w:r>
+      <w:r>
+        <w:rPr>
+          <w:sz w:val="24"/>
+          <w:szCs w:val="24"/>
+        </w:rPr>
+        <w:t xml:space="preserve"> has been added.</w:t>
+      </w:r>
+    </w:p>
+    <w:p>
+      <w:pPr>
+        <w:pStyle w:val="a5"/>
+        <w:bidi w:val="0"/>
+        <w:rPr>
+          <w:sz w:val="24"/>
+          <w:szCs w:val="24"/>
+        </w:rPr>
+      </w:pPr>
+      <w:r>
+        <w:rPr>
+          <w:sz w:val="24"/>
+          <w:szCs w:val="24"/>
+        </w:rPr>
+        <w:t xml:space="preserve">A </w:t>
+      </w:r>
+      <w:r>
+        <w:rPr>
+          <w:i/>
+          <w:iCs/>
+          <w:sz w:val="24"/>
+          <w:szCs w:val="24"/>
+        </w:rPr>
+        <w:t>key</w:t>
+      </w:r>
+      <w:r>
+        <w:rPr>
+          <w:sz w:val="24"/>
+          <w:szCs w:val="24"/>
+        </w:rPr>
+        <w:t xml:space="preserve"> in this dictionary represents all the labels tabindex values, which contain a bonus;  a </w:t>
+      </w:r>
+      <w:r>
+        <w:rPr>
+          <w:i/>
+          <w:iCs/>
+          <w:sz w:val="24"/>
+          <w:szCs w:val="24"/>
+        </w:rPr>
+        <w:t>value</w:t>
+      </w:r>
+      <w:r>
+        <w:rPr>
+          <w:sz w:val="24"/>
+          <w:szCs w:val="24"/>
+        </w:rPr>
+        <w:t xml:space="preserve"> in this dictionary represents the bonus type</w:t>
+      </w:r>
+    </w:p>
+    <w:p>
+      <w:pPr>
+        <w:pStyle w:val="a5"/>
+        <w:bidi w:val="0"/>
+        <w:rPr>
+          <w:sz w:val="24"/>
+          <w:szCs w:val="24"/>
+        </w:rPr>
+      </w:pPr>
+      <w:r>
+        <w:rPr>
+          <w:sz w:val="24"/>
+          <w:szCs w:val="24"/>
+        </w:rPr>
+        <w:t xml:space="preserve">(the bonus types are: </w:t>
+      </w:r>
+      <w:r>
+        <w:rPr>
+          <w:sz w:val="24"/>
+          <w:szCs w:val="24"/>
+        </w:rPr>
+        <w:t>3</w:t>
+      </w:r>
+      <w:r>
+        <w:rPr>
+          <w:sz w:val="24"/>
+          <w:szCs w:val="24"/>
+        </w:rPr>
+        <w:t xml:space="preserve">w, </w:t>
+      </w:r>
+      <w:r>
+        <w:rPr>
+          <w:sz w:val="24"/>
+          <w:szCs w:val="24"/>
+        </w:rPr>
+        <w:t>3</w:t>
+      </w:r>
+      <w:r>
+        <w:rPr>
+          <w:sz w:val="24"/>
+          <w:szCs w:val="24"/>
+        </w:rPr>
+        <w:t xml:space="preserve">L, </w:t>
+      </w:r>
+      <w:r>
+        <w:rPr>
+          <w:sz w:val="24"/>
+          <w:szCs w:val="24"/>
+        </w:rPr>
+        <w:t>2</w:t>
+      </w:r>
+      <w:r>
+        <w:rPr>
+          <w:sz w:val="24"/>
+          <w:szCs w:val="24"/>
+        </w:rPr>
+        <w:t xml:space="preserve">w, </w:t>
+      </w:r>
+      <w:r>
+        <w:rPr>
+          <w:sz w:val="24"/>
+          <w:szCs w:val="24"/>
+        </w:rPr>
+        <w:t>2</w:t>
+      </w:r>
+      <w:r>
+        <w:rPr>
+          <w:sz w:val="24"/>
+          <w:szCs w:val="24"/>
+        </w:rPr>
+        <w:t xml:space="preserve">L). </w:t>
+      </w:r>
+    </w:p>
+    <w:p>
+      <w:pPr>
+        <w:pStyle w:val="a5"/>
+        <w:bidi w:val="0"/>
+        <w:rPr>
+          <w:sz w:val="24"/>
+          <w:szCs w:val="24"/>
+        </w:rPr>
+      </w:pPr>
+      <w:r>
+        <w:rPr>
+          <w:sz w:val="24"/>
+          <w:szCs w:val="24"/>
+        </w:rPr>
+        <w:t xml:space="preserve">So only when encountering a label which contains a bonus, </w:t>
+      </w:r>
+      <w:r>
+        <w:rPr>
+          <w:rFonts w:ascii="Consolas" w:hAnsi="Consolas" w:cs="Consolas"/>
+          <w:color w:val="000000"/>
+          <w:sz w:val="19"/>
+          <w:szCs w:val="19"/>
+        </w:rPr>
+        <w:t>DrawBonus</w:t>
+      </w:r>
+      <w:r>
+        <w:rPr>
+          <w:rFonts w:ascii="Consolas" w:hAnsi="Consolas" w:cs="Consolas"/>
+          <w:color w:val="000000"/>
+          <w:sz w:val="19"/>
+          <w:szCs w:val="19"/>
+        </w:rPr>
+        <w:t xml:space="preserve"> </w:t>
+      </w:r>
+      <w:r>
+        <w:rPr>
+          <w:sz w:val="24"/>
+          <w:szCs w:val="24"/>
+        </w:rPr>
+        <w:t>method will be called.</w:t>
+      </w:r>
+    </w:p>
+    <w:p>
+      <w:pPr>
+        <w:pStyle w:val="a5"/>
+        <w:bidi w:val="0"/>
+        <w:rPr>
+          <w:sz w:val="24"/>
+          <w:szCs w:val="24"/>
+        </w:rPr>
+      </w:pPr>
+      <w:r>
+        <w:rPr>
+          <w:rFonts w:ascii="Consolas" w:hAnsi="Consolas" w:cs="Consolas"/>
+          <w:color w:val="000000"/>
+          <w:sz w:val="19"/>
+          <w:szCs w:val="19"/>
+          <w:highlight w:val="yellow"/>
+        </w:rPr>
+        <w:t>DrawBonus</w:t>
+      </w:r>
+      <w:r>
+        <w:rPr>
+          <w:sz w:val="24"/>
+          <w:szCs w:val="24"/>
+        </w:rPr>
+        <w:t xml:space="preserve">  method replaces</w:t>
+      </w:r>
+      <w:r>
+        <w:rPr>
+          <w:sz w:val="24"/>
+          <w:szCs w:val="24"/>
+        </w:rPr>
+        <w:t xml:space="preserve"> the four bonus drawing methods, </w:t>
+      </w:r>
+      <w:r>
+        <w:rPr>
+          <w:sz w:val="24"/>
+          <w:szCs w:val="24"/>
+        </w:rPr>
+        <w:t>appeared in previous version</w:t>
+      </w:r>
+      <w:r>
+        <w:rPr>
+          <w:sz w:val="24"/>
+          <w:szCs w:val="24"/>
+        </w:rPr>
+        <w:t>s (e</w:t>
+      </w:r>
+      <w:r>
+        <w:rPr>
+          <w:sz w:val="24"/>
+          <w:szCs w:val="24"/>
+        </w:rPr>
+        <w:t>.</w:t>
+      </w:r>
+      <w:r>
+        <w:rPr>
+          <w:sz w:val="24"/>
+          <w:szCs w:val="24"/>
+        </w:rPr>
+        <w:t>g. version 1.8).</w:t>
+      </w:r>
+    </w:p>
+    <w:p>
+      <w:pPr>
+        <w:pStyle w:val="a5"/>
+        <w:bidi w:val="0"/>
+        <w:rPr>
+          <w:sz w:val="24"/>
+          <w:szCs w:val="24"/>
+        </w:rPr>
+      </w:pPr>
+    </w:p>
+    <w:p>
+      <w:pPr>
+        <w:jc w:val="right"/>
+        <w:rPr>
+          <w:b/>
+          <w:bCs/>
+          <w:sz w:val="24"/>
+          <w:szCs w:val="24"/>
+          <w:u w:val="single"/>
+        </w:rPr>
+      </w:pPr>
+      <w:r>
+        <w:rPr>
+          <w:b/>
+          <w:bCs/>
+          <w:sz w:val="24"/>
+          <w:szCs w:val="24"/>
+          <w:u w:val="single"/>
+        </w:rPr>
+        <w:t>frmSplash.cs</w:t>
+      </w:r>
+    </w:p>
+    <w:p>
+      <w:pPr>
+        <w:pStyle w:val="a5"/>
+        <w:numPr>
+          <w:ilvl w:val="0"/>
+          <w:numId w:val="11"/>
+        </w:numPr>
+        <w:bidi w:val="0"/>
+        <w:rPr>
+          <w:b/>
+          <w:bCs/>
+          <w:sz w:val="24"/>
+          <w:szCs w:val="24"/>
+          <w:u w:val="single"/>
+        </w:rPr>
+      </w:pPr>
+      <w:r>
+        <w:rPr>
+          <w:sz w:val="24"/>
+          <w:szCs w:val="24"/>
+        </w:rPr>
+        <w:t xml:space="preserve">Added method </w:t>
+      </w:r>
+      <w:r>
+        <w:rPr>
+          <w:rFonts w:ascii="Consolas" w:hAnsi="Consolas" w:cs="Consolas"/>
+          <w:color w:val="000000"/>
+          <w:sz w:val="19"/>
+          <w:szCs w:val="19"/>
+          <w:highlight w:val="yellow"/>
+        </w:rPr>
+        <w:t>lblTitle_Paint</w:t>
+      </w:r>
+      <w:r>
+        <w:rPr>
+          <w:sz w:val="24"/>
+          <w:szCs w:val="24"/>
+        </w:rPr>
+        <w:t>:</w:t>
+      </w:r>
+    </w:p>
+    <w:p>
+      <w:pPr>
+        <w:pStyle w:val="a5"/>
+        <w:bidi w:val="0"/>
+        <w:rPr>
+          <w:sz w:val="24"/>
+          <w:szCs w:val="24"/>
+        </w:rPr>
+      </w:pPr>
+      <w:r>
+        <w:rPr>
+          <w:sz w:val="24"/>
+          <w:szCs w:val="24"/>
+        </w:rPr>
+        <w:t>This method create</w:t>
+      </w:r>
+      <w:r>
+        <w:rPr>
+          <w:sz w:val="24"/>
+          <w:szCs w:val="24"/>
+        </w:rPr>
+        <w:t>s</w:t>
+      </w:r>
+      <w:r>
+        <w:rPr>
+          <w:sz w:val="24"/>
+          <w:szCs w:val="24"/>
+        </w:rPr>
+        <w:t xml:space="preserve"> the Linear gradient "Scrabble" word, with multiple colors</w:t>
+      </w:r>
+      <w:r>
+        <w:rPr>
+          <w:sz w:val="24"/>
+          <w:szCs w:val="24"/>
+        </w:rPr>
+        <w:t>, randomly (out of 20 colors).</w:t>
+      </w:r>
+    </w:p>
+    <w:p>
+      <w:pPr>
+        <w:pStyle w:val="a5"/>
+        <w:bidi w:val="0"/>
+        <w:rPr>
+          <w:sz w:val="24"/>
+          <w:szCs w:val="24"/>
+        </w:rPr>
+      </w:pPr>
+    </w:p>
+    <w:p>
+      <w:pPr>
+        <w:pStyle w:val="a5"/>
+        <w:numPr>
+          <w:ilvl w:val="0"/>
+          <w:numId w:val="11"/>
+        </w:numPr>
+        <w:bidi w:val="0"/>
+        <w:rPr>
+          <w:b/>
+          <w:bCs/>
+          <w:sz w:val="24"/>
+          <w:szCs w:val="24"/>
+          <w:u w:val="single"/>
+        </w:rPr>
+      </w:pPr>
+      <w:r>
+        <w:rPr>
+          <w:sz w:val="24"/>
+          <w:szCs w:val="24"/>
+        </w:rPr>
+        <w:t xml:space="preserve">Added method </w:t>
+      </w:r>
+      <w:r>
+        <w:rPr>
+          <w:rFonts w:ascii="Consolas" w:hAnsi="Consolas" w:cs="Consolas"/>
+          <w:color w:val="000000"/>
+          <w:sz w:val="19"/>
+          <w:szCs w:val="19"/>
+          <w:highlight w:val="yellow"/>
+        </w:rPr>
+        <w:t>FadeOut</w:t>
+      </w:r>
+      <w:r>
+        <w:rPr>
+          <w:sz w:val="24"/>
+          <w:szCs w:val="24"/>
+        </w:rPr>
+        <w:t>:</w:t>
+      </w:r>
+    </w:p>
+    <w:p>
+      <w:pPr>
+        <w:pStyle w:val="a5"/>
+        <w:bidi w:val="0"/>
+        <w:rPr>
+          <w:sz w:val="24"/>
+          <w:szCs w:val="24"/>
+        </w:rPr>
+      </w:pPr>
+      <w:r>
+        <w:rPr>
+          <w:sz w:val="24"/>
+          <w:szCs w:val="24"/>
+        </w:rPr>
+        <w:t>After screen loads, wait 3 seconds and the Fade Out effect appears.</w:t>
+      </w:r>
+    </w:p>
+    <w:p>
+      <w:pPr>
+        <w:pStyle w:val="a5"/>
+        <w:bidi w:val="0"/>
+        <w:rPr>
+          <w:sz w:val="24"/>
+          <w:szCs w:val="24"/>
+        </w:rPr>
+      </w:pPr>
+      <w:r>
+        <w:rPr>
+          <w:sz w:val="24"/>
+          <w:szCs w:val="24"/>
+        </w:rPr>
+        <w:t xml:space="preserve">This method uses </w:t>
+      </w:r>
+      <w:r>
+        <w:rPr>
+          <w:rFonts w:ascii="Consolas" w:hAnsi="Consolas" w:cs="Consolas"/>
+          <w:color w:val="000000"/>
+          <w:sz w:val="19"/>
+          <w:szCs w:val="19"/>
+        </w:rPr>
+        <w:t>Task.Delay,</w:t>
+      </w:r>
+      <w:r>
+        <w:rPr>
+          <w:sz w:val="24"/>
+          <w:szCs w:val="24"/>
+        </w:rPr>
+        <w:t xml:space="preserve"> </w:t>
+      </w:r>
+      <w:r>
+        <w:rPr>
+          <w:sz w:val="24"/>
+          <w:szCs w:val="24"/>
+        </w:rPr>
+        <w:t>which require</w:t>
+      </w:r>
+      <w:r>
+        <w:rPr>
+          <w:sz w:val="24"/>
+          <w:szCs w:val="24"/>
+        </w:rPr>
+        <w:t xml:space="preserve">s .NET FW 4.5, so the entire </w:t>
+      </w:r>
+    </w:p>
+    <w:p>
+      <w:pPr>
+        <w:pStyle w:val="a5"/>
+        <w:bidi w:val="0"/>
+        <w:rPr>
+          <w:sz w:val="24"/>
+          <w:szCs w:val="24"/>
+        </w:rPr>
+      </w:pPr>
+      <w:r>
+        <w:rPr>
+          <w:sz w:val="24"/>
+          <w:szCs w:val="24"/>
+        </w:rPr>
+        <w:lastRenderedPageBreak/>
+        <w:t xml:space="preserve"> </w:t>
+      </w:r>
+      <w:r>
+        <w:rPr>
+          <w:sz w:val="24"/>
+          <w:szCs w:val="24"/>
+        </w:rPr>
+        <w:t>project was</w:t>
+      </w:r>
+      <w:r>
+        <w:rPr>
+          <w:sz w:val="24"/>
+          <w:szCs w:val="24"/>
+        </w:rPr>
+        <w:t xml:space="preserve"> </w:t>
+      </w:r>
+      <w:r>
+        <w:rPr>
+          <w:sz w:val="24"/>
+          <w:szCs w:val="24"/>
+        </w:rPr>
+        <w:t xml:space="preserve">rebuilt </w:t>
+      </w:r>
+      <w:r>
+        <w:rPr>
+          <w:sz w:val="24"/>
+          <w:szCs w:val="24"/>
+        </w:rPr>
+        <w:t>and target</w:t>
+      </w:r>
+      <w:r>
+        <w:rPr>
+          <w:sz w:val="24"/>
+          <w:szCs w:val="24"/>
+        </w:rPr>
+        <w:t>ed</w:t>
+      </w:r>
+      <w:r>
+        <w:rPr>
+          <w:sz w:val="24"/>
+          <w:szCs w:val="24"/>
+        </w:rPr>
+        <w:t xml:space="preserve"> to</w:t>
+      </w:r>
+      <w:r>
+        <w:rPr>
+          <w:sz w:val="24"/>
+          <w:szCs w:val="24"/>
+        </w:rPr>
+        <w:t xml:space="preserve"> .NET </w:t>
+      </w:r>
+      <w:r>
+        <w:rPr>
+          <w:sz w:val="24"/>
+          <w:szCs w:val="24"/>
+        </w:rPr>
+        <w:t xml:space="preserve">FW </w:t>
+      </w:r>
+      <w:r>
+        <w:rPr>
+          <w:sz w:val="24"/>
+          <w:szCs w:val="24"/>
+        </w:rPr>
+        <w:t>4.5.</w:t>
+      </w:r>
+    </w:p>
+    <w:p>
+      <w:pPr>
+        <w:pStyle w:val="a5"/>
+        <w:bidi w:val="0"/>
+        <w:rPr>
+          <w:sz w:val="24"/>
+          <w:szCs w:val="24"/>
+        </w:rPr>
+      </w:pPr>
+    </w:p>
+    <w:p>
+      <w:pPr>
+        <w:pStyle w:val="a5"/>
+        <w:bidi w:val="0"/>
+        <w:rPr>
+          <w:sz w:val="24"/>
+          <w:szCs w:val="24"/>
+        </w:rPr>
+      </w:pPr>
+    </w:p>
+    <w:p>
+      <w:pPr>
+        <w:bidi w:val="0"/>
+        <w:rPr>
+          <w:sz w:val="24"/>
+          <w:szCs w:val="24"/>
+        </w:rPr>
+      </w:pPr>
+      <w:r>
+        <w:rPr>
+          <w:b/>
+          <w:bCs/>
+          <w:sz w:val="24"/>
+          <w:szCs w:val="24"/>
+          <w:u w:val="single"/>
+        </w:rPr>
+        <w:t xml:space="preserve">frmOptions.cs and </w:t>
+      </w:r>
+      <w:r>
+        <w:rPr>
+          <w:b/>
+          <w:bCs/>
+          <w:sz w:val="24"/>
+          <w:szCs w:val="24"/>
+          <w:u w:val="single"/>
+        </w:rPr>
+        <w:t>frmOptions.Designer.cs</w:t>
+      </w:r>
+    </w:p>
+    <w:p>
+      <w:pPr>
+        <w:pStyle w:val="a5"/>
+        <w:numPr>
+          <w:ilvl w:val="0"/>
+          <w:numId w:val="11"/>
+        </w:numPr>
+        <w:bidi w:val="0"/>
+        <w:rPr>
+          <w:sz w:val="24"/>
+          <w:szCs w:val="24"/>
+        </w:rPr>
+      </w:pPr>
+      <w:r>
+        <w:rPr>
+          <w:sz w:val="24"/>
+          <w:szCs w:val="24"/>
+        </w:rPr>
+        <w:t xml:space="preserve">Added method </w:t>
+      </w:r>
+      <w:r>
+        <w:rPr>
+          <w:rFonts w:ascii="Consolas" w:hAnsi="Consolas" w:cs="Consolas"/>
+          <w:color w:val="000000"/>
+          <w:sz w:val="19"/>
+          <w:szCs w:val="19"/>
+          <w:highlight w:val="yellow"/>
+        </w:rPr>
+        <w:t>FadeIn</w:t>
+      </w:r>
+      <w:r>
+        <w:rPr>
+          <w:rFonts w:ascii="Consolas" w:hAnsi="Consolas" w:cs="Consolas"/>
+          <w:color w:val="000000"/>
+          <w:sz w:val="19"/>
+          <w:szCs w:val="19"/>
+        </w:rPr>
+        <w:t>:</w:t>
+      </w:r>
+    </w:p>
+    <w:p>
+      <w:pPr>
+        <w:pStyle w:val="a5"/>
+        <w:bidi w:val="0"/>
+        <w:rPr>
+          <w:sz w:val="24"/>
+          <w:szCs w:val="24"/>
+        </w:rPr>
+      </w:pPr>
+      <w:r>
+        <w:rPr>
+          <w:sz w:val="24"/>
+          <w:szCs w:val="24"/>
+        </w:rPr>
+        <w:t>After the Fade Out effect in the splash screen,  wait few seconds  and the Fade In effect will be shown in Options window.</w:t>
+      </w:r>
+    </w:p>
+    <w:p>
+      <w:pPr>
+        <w:pStyle w:val="a5"/>
+        <w:bidi w:val="0"/>
+        <w:rPr>
+          <w:sz w:val="24"/>
+          <w:szCs w:val="24"/>
+        </w:rPr>
+      </w:pPr>
+      <w:r>
+        <w:rPr>
+          <w:rFonts w:ascii="Consolas" w:hAnsi="Consolas" w:cs="Consolas"/>
+          <w:color w:val="000000"/>
+          <w:sz w:val="19"/>
+          <w:szCs w:val="19"/>
+        </w:rPr>
+        <w:t xml:space="preserve"> </w:t>
+      </w:r>
+    </w:p>
+    <w:p>
+      <w:pPr>
+        <w:pStyle w:val="a5"/>
+        <w:numPr>
+          <w:ilvl w:val="0"/>
+          <w:numId w:val="11"/>
+        </w:numPr>
+        <w:bidi w:val="0"/>
+        <w:rPr>
+          <w:sz w:val="24"/>
+          <w:szCs w:val="24"/>
+        </w:rPr>
+      </w:pPr>
+      <w:r>
+        <w:rPr>
+          <w:sz w:val="24"/>
+          <w:szCs w:val="24"/>
+        </w:rPr>
+        <w:t xml:space="preserve">Method </w:t>
+      </w:r>
+      <w:r>
+        <w:rPr>
+          <w:rFonts w:ascii="Consolas" w:hAnsi="Consolas" w:cs="Consolas"/>
+          <w:color w:val="000000"/>
+          <w:sz w:val="19"/>
+          <w:szCs w:val="19"/>
+          <w:highlight w:val="yellow"/>
+        </w:rPr>
+        <w:t>InitializeButtonLetters</w:t>
+      </w:r>
+      <w:r>
+        <w:rPr>
+          <w:sz w:val="24"/>
+          <w:szCs w:val="24"/>
+        </w:rPr>
+        <w:t>:</w:t>
+      </w:r>
+    </w:p>
+    <w:p>
+      <w:pPr>
+        <w:pStyle w:val="a5"/>
+        <w:bidi w:val="0"/>
+        <w:rPr>
+          <w:sz w:val="24"/>
+          <w:szCs w:val="24"/>
+        </w:rPr>
+      </w:pPr>
+      <w:r>
+        <w:rPr>
+          <w:sz w:val="24"/>
+          <w:szCs w:val="24"/>
+        </w:rPr>
+        <w:t xml:space="preserve">Code was dramatically reduced, due to added Dictionary variable, which holds list of letters as  </w:t>
+      </w:r>
+      <w:r>
+        <w:rPr>
+          <w:i/>
+          <w:iCs/>
+          <w:sz w:val="24"/>
+          <w:szCs w:val="24"/>
+        </w:rPr>
+        <w:t>keys</w:t>
+      </w:r>
+      <w:r>
+        <w:rPr>
+          <w:sz w:val="24"/>
+          <w:szCs w:val="24"/>
+        </w:rPr>
+        <w:t xml:space="preserve">  and their associated score  as  </w:t>
+      </w:r>
+      <w:r>
+        <w:rPr>
+          <w:i/>
+          <w:iCs/>
+          <w:sz w:val="24"/>
+          <w:szCs w:val="24"/>
+        </w:rPr>
+        <w:t>values</w:t>
+      </w:r>
+      <w:r>
+        <w:rPr>
+          <w:sz w:val="24"/>
+          <w:szCs w:val="24"/>
+        </w:rPr>
+        <w:t>.</w:t>
+      </w:r>
+    </w:p>
+    <w:p>
+      <w:pPr>
+        <w:pStyle w:val="a5"/>
+        <w:bidi w:val="0"/>
+        <w:rPr>
+          <w:sz w:val="24"/>
+          <w:szCs w:val="24"/>
+        </w:rPr>
+      </w:pPr>
+    </w:p>
+    <w:p>
+      <w:pPr>
+        <w:pStyle w:val="a5"/>
+        <w:bidi w:val="0"/>
+        <w:rPr>
+          <w:sz w:val="24"/>
+          <w:szCs w:val="24"/>
+        </w:rPr>
+      </w:pPr>
+      <w:r>
+        <w:rPr>
+          <w:sz w:val="24"/>
+          <w:szCs w:val="24"/>
+        </w:rPr>
+        <w:t>Also, added the code to show the colorful letters in Options window, when window loads.</w:t>
+      </w:r>
+    </w:p>
+    <w:p>
+      <w:pPr>
+        <w:pStyle w:val="a5"/>
+        <w:bidi w:val="0"/>
+        <w:rPr>
+          <w:sz w:val="24"/>
+          <w:szCs w:val="24"/>
+        </w:rPr>
+      </w:pPr>
+    </w:p>
+    <w:p>
+      <w:pPr>
+        <w:jc w:val="right"/>
+        <w:rPr>
+          <w:b/>
+          <w:bCs/>
+          <w:sz w:val="24"/>
+          <w:szCs w:val="24"/>
+          <w:u w:val="single"/>
+        </w:rPr>
+      </w:pPr>
+      <w:r>
+        <w:rPr>
+          <w:b/>
+          <w:bCs/>
+          <w:sz w:val="24"/>
+          <w:szCs w:val="24"/>
+          <w:u w:val="single"/>
+        </w:rPr>
+        <w:t>frmPass.cs</w:t>
+      </w:r>
+    </w:p>
+    <w:p>
+      <w:pPr>
+        <w:pStyle w:val="a5"/>
+        <w:numPr>
+          <w:ilvl w:val="0"/>
+          <w:numId w:val="11"/>
+        </w:numPr>
+        <w:bidi w:val="0"/>
+        <w:rPr>
+          <w:sz w:val="24"/>
+          <w:szCs w:val="24"/>
+        </w:rPr>
+      </w:pPr>
+      <w:r>
+        <w:rPr>
+          <w:sz w:val="24"/>
+          <w:szCs w:val="24"/>
+        </w:rPr>
+        <w:t>Method</w:t>
+      </w:r>
+      <w:r>
+        <w:rPr>
+          <w:rFonts w:ascii="Consolas" w:hAnsi="Consolas" w:cs="Consolas"/>
+          <w:color w:val="000000"/>
+          <w:sz w:val="19"/>
+          <w:szCs w:val="19"/>
+        </w:rPr>
+        <w:t xml:space="preserve"> </w:t>
+      </w:r>
+      <w:proofErr w:type="spellStart"/>
+      <w:r>
+        <w:rPr>
+          <w:rFonts w:ascii="Consolas" w:hAnsi="Consolas" w:cs="Consolas"/>
+          <w:color w:val="000000"/>
+          <w:sz w:val="19"/>
+          <w:szCs w:val="19"/>
+          <w:highlight w:val="yellow"/>
+        </w:rPr>
+        <w:t>btnLetters_Click</w:t>
+      </w:r>
+      <w:proofErr w:type="spellEnd"/>
+      <w:r>
+        <w:rPr>
+          <w:sz w:val="24"/>
+          <w:szCs w:val="24"/>
+        </w:rPr>
+        <w:t>:</w:t>
+      </w:r>
+    </w:p>
+    <w:p>
+      <w:pPr>
+        <w:pStyle w:val="a5"/>
+        <w:bidi w:val="0"/>
+        <w:rPr>
+          <w:sz w:val="24"/>
+          <w:szCs w:val="24"/>
+        </w:rPr>
+      </w:pPr>
+      <w:r>
+        <w:rPr>
+          <w:sz w:val="24"/>
+          <w:szCs w:val="24"/>
+        </w:rPr>
+        <w:t>Code was dramatically reduced, due to changing the selecting/deselecting letters algorithm.</w:t>
+      </w:r>
+    </w:p>
+    <w:p>
+      <w:pPr>
+        <w:pStyle w:val="a5"/>
+        <w:bidi w:val="0"/>
+        <w:rPr>
+          <w:sz w:val="24"/>
+          <w:szCs w:val="24"/>
+        </w:rPr>
+      </w:pPr>
+    </w:p>
+    <w:p>
+      <w:pPr>
+        <w:pStyle w:val="a5"/>
+        <w:numPr>
+          <w:ilvl w:val="0"/>
+          <w:numId w:val="11"/>
+        </w:numPr>
+        <w:bidi w:val="0"/>
+        <w:rPr>
+          <w:sz w:val="24"/>
+          <w:szCs w:val="24"/>
+        </w:rPr>
+      </w:pPr>
+      <w:r>
+        <w:rPr>
+          <w:sz w:val="24"/>
+          <w:szCs w:val="24"/>
+        </w:rPr>
+        <w:t xml:space="preserve">Method </w:t>
+      </w:r>
+      <w:proofErr w:type="spellStart"/>
+      <w:r>
+        <w:rPr>
+          <w:rFonts w:ascii="Consolas" w:hAnsi="Consolas" w:cs="Consolas"/>
+          <w:color w:val="000000"/>
+          <w:sz w:val="19"/>
+          <w:szCs w:val="19"/>
+          <w:highlight w:val="yellow"/>
+        </w:rPr>
+        <w:t>btnPass_Click</w:t>
+      </w:r>
+      <w:proofErr w:type="spellEnd"/>
+      <w:r>
+        <w:rPr>
+          <w:sz w:val="24"/>
+          <w:szCs w:val="24"/>
+        </w:rPr>
+        <w:t>:</w:t>
+      </w:r>
+    </w:p>
+    <w:p>
+      <w:pPr>
+        <w:pStyle w:val="a5"/>
+        <w:bidi w:val="0"/>
+        <w:rPr>
+          <w:sz w:val="24"/>
+          <w:szCs w:val="24"/>
+        </w:rPr>
+      </w:pPr>
+      <w:r>
+        <w:rPr>
+          <w:sz w:val="24"/>
+          <w:szCs w:val="24"/>
+        </w:rPr>
+        <w:t>Used LINQ statement to retrieve the indices of the letters to replace.</w:t>
+      </w:r>
+    </w:p>
+    <w:p>
+      <w:pPr>
+        <w:jc w:val="right"/>
+        <w:rPr>
+          <w:sz w:val="24"/>
+          <w:szCs w:val="24"/>
+          <w:rtl/>
+        </w:rPr>
+      </w:pPr>
+      <w:r>
+        <w:rPr>
+          <w:sz w:val="24"/>
+          <w:szCs w:val="24"/>
+        </w:rPr>
+        <w:t xml:space="preserve">  </w:t>
+      </w:r>
+    </w:p>
+    <w:p>
+      <w:pPr>
+        <w:ind w:left="360"/>
+        <w:jc w:val="right"/>
+        <w:rPr>
+          <w:sz w:val="24"/>
+          <w:szCs w:val="24"/>
+        </w:rPr>
+      </w:pPr>
+      <w:r>
+        <w:rPr>
+          <w:b/>
+          <w:bCs/>
+          <w:sz w:val="24"/>
+          <w:szCs w:val="24"/>
+          <w:u w:val="single"/>
+        </w:rPr>
+        <w:t>Letter.cs</w:t>
+      </w:r>
+      <w:r>
+        <w:rPr>
+          <w:b/>
+          <w:bCs/>
+          <w:sz w:val="24"/>
+          <w:szCs w:val="24"/>
+        </w:rPr>
+        <w:t xml:space="preserve"> </w:t>
+      </w:r>
+    </w:p>
+    <w:p>
+      <w:pPr>
+        <w:pStyle w:val="a5"/>
+        <w:numPr>
+          <w:ilvl w:val="0"/>
+          <w:numId w:val="11"/>
+        </w:numPr>
+        <w:bidi w:val="0"/>
+        <w:rPr>
+          <w:u w:val="single"/>
+        </w:rPr>
+      </w:pPr>
+      <w:r>
+        <w:rPr>
+          <w:sz w:val="24"/>
+          <w:szCs w:val="24"/>
+        </w:rPr>
+        <w:t xml:space="preserve">Method </w:t>
+      </w:r>
+      <w:proofErr w:type="spellStart"/>
+      <w:r>
+        <w:rPr>
+          <w:rFonts w:ascii="Consolas" w:hAnsi="Consolas" w:cs="Consolas"/>
+          <w:color w:val="000000"/>
+          <w:sz w:val="19"/>
+          <w:szCs w:val="19"/>
+          <w:highlight w:val="yellow"/>
+        </w:rPr>
+        <w:t>SetLettersAttributes</w:t>
+      </w:r>
+      <w:proofErr w:type="spellEnd"/>
+      <w:r>
+        <w:t>:</w:t>
+      </w:r>
+    </w:p>
+    <w:p>
+      <w:pPr>
+        <w:pStyle w:val="a5"/>
+        <w:bidi w:val="0"/>
+        <w:rPr>
+          <w:sz w:val="24"/>
+          <w:szCs w:val="24"/>
+        </w:rPr>
+      </w:pPr>
+      <w:r>
+        <w:rPr>
+          <w:sz w:val="24"/>
+          <w:szCs w:val="24"/>
+        </w:rPr>
+        <w:t>Code was dramatically reduced, due to adding List&lt;Color&gt; variable.</w:t>
+      </w:r>
+    </w:p>
+    <w:p>
+      <w:pPr>
+        <w:pStyle w:val="a5"/>
+        <w:bidi w:val="0"/>
+        <w:rPr>
+          <w:sz w:val="24"/>
+          <w:szCs w:val="24"/>
+        </w:rPr>
+      </w:pPr>
+    </w:p>
+    <w:p>
+      <w:pPr>
+        <w:pStyle w:val="a5"/>
+        <w:numPr>
+          <w:ilvl w:val="0"/>
+          <w:numId w:val="11"/>
+        </w:numPr>
+        <w:bidi w:val="0"/>
+        <w:rPr>
+          <w:u w:val="single"/>
+        </w:rPr>
+      </w:pPr>
+      <w:r>
+        <w:rPr>
+          <w:sz w:val="24"/>
+          <w:szCs w:val="24"/>
+        </w:rPr>
+        <w:t xml:space="preserve">Methods </w:t>
+      </w:r>
+      <w:proofErr w:type="spellStart"/>
+      <w:r>
+        <w:rPr>
+          <w:rFonts w:ascii="Consolas" w:hAnsi="Consolas" w:cs="Consolas"/>
+          <w:color w:val="000000"/>
+          <w:sz w:val="19"/>
+          <w:szCs w:val="19"/>
+          <w:highlight w:val="yellow"/>
+        </w:rPr>
+        <w:t>GetColor</w:t>
+      </w:r>
+      <w:proofErr w:type="spellEnd"/>
+      <w:r>
+        <w:rPr>
+          <w:rFonts w:ascii="Consolas" w:hAnsi="Consolas" w:cs="Consolas"/>
+          <w:color w:val="000000"/>
+          <w:sz w:val="19"/>
+          <w:szCs w:val="19"/>
+          <w:highlight w:val="yellow"/>
+        </w:rPr>
+        <w:t xml:space="preserve">, </w:t>
+      </w:r>
+      <w:proofErr w:type="spellStart"/>
+      <w:r>
+        <w:rPr>
+          <w:rFonts w:ascii="Consolas" w:hAnsi="Consolas" w:cs="Consolas"/>
+          <w:color w:val="000000"/>
+          <w:sz w:val="19"/>
+          <w:szCs w:val="19"/>
+          <w:highlight w:val="yellow"/>
+        </w:rPr>
+        <w:t>GetPoints</w:t>
+      </w:r>
+      <w:proofErr w:type="spellEnd"/>
+      <w:r>
+        <w:t>:</w:t>
+      </w:r>
+    </w:p>
+    <w:p>
+      <w:pPr>
+        <w:pStyle w:val="a5"/>
+        <w:bidi w:val="0"/>
+        <w:rPr>
+          <w:sz w:val="24"/>
+          <w:szCs w:val="24"/>
+        </w:rPr>
+      </w:pPr>
+      <w:r>
+        <w:rPr>
+          <w:sz w:val="24"/>
+          <w:szCs w:val="24"/>
+        </w:rPr>
+        <w:t>Code reduced and uses Find method of List&lt;T&gt;.</w:t>
+      </w:r>
+    </w:p>
+    <w:p>
+      <w:pPr>
+        <w:pStyle w:val="a5"/>
+        <w:bidi w:val="0"/>
+        <w:rPr>
+          <w:sz w:val="24"/>
+          <w:szCs w:val="24"/>
+        </w:rPr>
+      </w:pPr>
+    </w:p>
+    <w:p>
+      <w:pPr>
+        <w:pStyle w:val="a5"/>
+        <w:bidi w:val="0"/>
+        <w:rPr>
+          <w:sz w:val="24"/>
+          <w:szCs w:val="24"/>
+        </w:rPr>
+      </w:pPr>
+    </w:p>
+    <w:p>
+      <w:pPr>
+        <w:bidi w:val="0"/>
+        <w:rPr>
+          <w:b/>
+          <w:bCs/>
+          <w:sz w:val="24"/>
+          <w:szCs w:val="24"/>
+          <w:u w:val="single"/>
+        </w:rPr>
+      </w:pPr>
+      <w:r>
+        <w:rPr>
+          <w:b/>
+          <w:bCs/>
+          <w:sz w:val="24"/>
+          <w:szCs w:val="24"/>
+          <w:u w:val="single"/>
+        </w:rPr>
+        <w:t>FirstMove.cs</w:t>
+      </w:r>
+    </w:p>
+    <w:p>
+      <w:pPr>
+        <w:pStyle w:val="a5"/>
+        <w:numPr>
+          <w:ilvl w:val="0"/>
+          <w:numId w:val="11"/>
+        </w:numPr>
+        <w:bidi w:val="0"/>
+        <w:rPr>
+          <w:b/>
+          <w:bCs/>
+          <w:sz w:val="24"/>
+          <w:szCs w:val="24"/>
+          <w:u w:val="single"/>
+        </w:rPr>
+      </w:pPr>
+      <w:r>
+        <w:rPr>
+          <w:sz w:val="24"/>
+          <w:szCs w:val="24"/>
+        </w:rPr>
+        <w:t xml:space="preserve">Method </w:t>
+      </w:r>
+      <w:proofErr w:type="spellStart"/>
+      <w:r>
+        <w:rPr>
+          <w:rFonts w:ascii="Consolas" w:hAnsi="Consolas" w:cs="Consolas"/>
+          <w:color w:val="000000"/>
+          <w:sz w:val="19"/>
+          <w:szCs w:val="19"/>
+          <w:highlight w:val="yellow"/>
+        </w:rPr>
+        <w:t>CheckCenterOccupied</w:t>
+      </w:r>
+      <w:proofErr w:type="spellEnd"/>
+      <w:r>
+        <w:rPr>
+          <w:rFonts w:ascii="Consolas" w:hAnsi="Consolas" w:cs="Consolas"/>
+          <w:color w:val="000000"/>
+          <w:sz w:val="19"/>
+          <w:szCs w:val="19"/>
+        </w:rPr>
+        <w:t>:</w:t>
+      </w:r>
+    </w:p>
+    <w:p>
+      <w:pPr>
+        <w:pStyle w:val="a5"/>
+        <w:bidi w:val="0"/>
+        <w:rPr>
+          <w:sz w:val="24"/>
+          <w:szCs w:val="24"/>
+        </w:rPr>
+      </w:pPr>
+      <w:r>
+        <w:rPr>
+          <w:sz w:val="24"/>
+          <w:szCs w:val="24"/>
+        </w:rPr>
+        <w:t>Code reduced and uses Exists method of List&lt;T&gt;.</w:t>
+      </w:r>
+    </w:p>
+    <w:p>
+      <w:pPr>
+        <w:pStyle w:val="a5"/>
+        <w:bidi w:val="0"/>
+        <w:rPr>
+          <w:sz w:val="24"/>
+          <w:szCs w:val="24"/>
+        </w:rPr>
+      </w:pPr>
+    </w:p>
+    <w:p>
+      <w:pPr>
+        <w:pStyle w:val="a5"/>
+        <w:numPr>
+          <w:ilvl w:val="0"/>
+          <w:numId w:val="11"/>
+        </w:numPr>
+        <w:bidi w:val="0"/>
+        <w:rPr>
+          <w:sz w:val="24"/>
+          <w:szCs w:val="24"/>
+        </w:rPr>
+      </w:pPr>
+      <w:r>
+        <w:rPr>
+          <w:sz w:val="24"/>
+          <w:szCs w:val="24"/>
+        </w:rPr>
+        <w:lastRenderedPageBreak/>
+        <w:t xml:space="preserve">Method </w:t>
+      </w:r>
+      <w:proofErr w:type="spellStart"/>
+      <w:r>
+        <w:rPr>
+          <w:rFonts w:ascii="Consolas" w:hAnsi="Consolas" w:cs="Consolas"/>
+          <w:color w:val="000000"/>
+          <w:sz w:val="19"/>
+          <w:szCs w:val="19"/>
+          <w:highlight w:val="yellow"/>
+        </w:rPr>
+        <w:t>GetWordPut</w:t>
+      </w:r>
+      <w:proofErr w:type="spellEnd"/>
+      <w:r>
+        <w:rPr>
+          <w:sz w:val="24"/>
+          <w:szCs w:val="24"/>
+        </w:rPr>
+        <w:t>:</w:t>
+      </w:r>
+    </w:p>
+    <w:p>
+      <w:pPr>
+        <w:pStyle w:val="a5"/>
+        <w:bidi w:val="0"/>
+        <w:rPr>
+          <w:sz w:val="24"/>
+          <w:szCs w:val="24"/>
+        </w:rPr>
+      </w:pPr>
+      <w:r>
+        <w:rPr>
+          <w:sz w:val="24"/>
+          <w:szCs w:val="24"/>
+        </w:rPr>
+        <w:t xml:space="preserve">Code reduced and uses LINQ </w:t>
+      </w:r>
+      <w:r>
+        <w:rPr>
+          <w:rFonts w:ascii="Consolas" w:hAnsi="Consolas" w:cs="Consolas"/>
+          <w:color w:val="000000"/>
+          <w:sz w:val="19"/>
+          <w:szCs w:val="19"/>
+        </w:rPr>
+        <w:t xml:space="preserve"> Select </w:t>
+      </w:r>
+      <w:r>
+        <w:rPr>
+          <w:sz w:val="24"/>
+          <w:szCs w:val="24"/>
+        </w:rPr>
+        <w:t>extension method.</w:t>
+      </w:r>
+    </w:p>
+    <w:p>
+      <w:pPr>
+        <w:pStyle w:val="a5"/>
+        <w:bidi w:val="0"/>
+        <w:rPr>
+          <w:sz w:val="24"/>
+          <w:szCs w:val="24"/>
+        </w:rPr>
+      </w:pPr>
+    </w:p>
+    <w:p>
+      <w:pPr>
+        <w:pStyle w:val="a5"/>
+        <w:bidi w:val="0"/>
+        <w:rPr>
+          <w:b/>
+          <w:bCs/>
+          <w:sz w:val="24"/>
+          <w:szCs w:val="24"/>
+          <w:u w:val="single"/>
+        </w:rPr>
+      </w:pPr>
+    </w:p>
+    <w:p>
+      <w:pPr>
+        <w:jc w:val="right"/>
+        <w:rPr>
+          <w:b/>
+          <w:bCs/>
+          <w:sz w:val="24"/>
+          <w:szCs w:val="24"/>
+          <w:u w:val="single"/>
+        </w:rPr>
+      </w:pPr>
+      <w:r>
+        <w:rPr>
+          <w:b/>
+          <w:bCs/>
+          <w:sz w:val="24"/>
+          <w:szCs w:val="24"/>
+          <w:u w:val="single"/>
+        </w:rPr>
+        <w:t>NonFirstMove.cs</w:t>
+      </w:r>
+    </w:p>
+    <w:p>
+      <w:pPr>
+        <w:pStyle w:val="a5"/>
+        <w:numPr>
+          <w:ilvl w:val="0"/>
+          <w:numId w:val="11"/>
+        </w:numPr>
+        <w:bidi w:val="0"/>
+      </w:pPr>
+      <w:r>
+        <w:rPr>
+          <w:sz w:val="24"/>
+          <w:szCs w:val="24"/>
+        </w:rPr>
+        <w:t xml:space="preserve">Method </w:t>
+      </w:r>
+      <w:proofErr w:type="spellStart"/>
+      <w:r>
+        <w:rPr>
+          <w:rFonts w:ascii="Consolas" w:hAnsi="Consolas" w:cs="Consolas"/>
+          <w:color w:val="000000"/>
+          <w:sz w:val="19"/>
+          <w:szCs w:val="19"/>
+          <w:highlight w:val="yellow"/>
+        </w:rPr>
+        <w:t>GetSquareIndex</w:t>
+      </w:r>
+      <w:proofErr w:type="spellEnd"/>
+      <w:r>
+        <w:t>:</w:t>
+      </w:r>
+    </w:p>
+    <w:p>
+      <w:pPr>
+        <w:pStyle w:val="a5"/>
+        <w:bidi w:val="0"/>
+        <w:rPr>
+          <w:sz w:val="24"/>
+          <w:szCs w:val="24"/>
+        </w:rPr>
+      </w:pPr>
+      <w:r>
+        <w:rPr>
+          <w:sz w:val="24"/>
+          <w:szCs w:val="24"/>
+        </w:rPr>
+        <w:t xml:space="preserve">Code was dramatically reduced and uses </w:t>
+      </w:r>
+      <w:proofErr w:type="spellStart"/>
+      <w:r>
+        <w:rPr>
+          <w:rFonts w:ascii="Consolas" w:hAnsi="Consolas" w:cs="Consolas"/>
+          <w:color w:val="000000"/>
+          <w:sz w:val="19"/>
+          <w:szCs w:val="19"/>
+        </w:rPr>
+        <w:t>FindIndex</w:t>
+      </w:r>
+      <w:proofErr w:type="spellEnd"/>
+      <w:r>
+        <w:rPr>
+          <w:sz w:val="24"/>
+          <w:szCs w:val="24"/>
+        </w:rPr>
+        <w:t xml:space="preserve"> method of class </w:t>
+      </w:r>
+      <w:proofErr w:type="spellStart"/>
+      <w:r>
+        <w:rPr>
+          <w:sz w:val="24"/>
+          <w:szCs w:val="24"/>
+        </w:rPr>
+        <w:t>System.Array</w:t>
+      </w:r>
+      <w:proofErr w:type="spellEnd"/>
+      <w:r>
+        <w:rPr>
+          <w:sz w:val="24"/>
+          <w:szCs w:val="24"/>
+        </w:rPr>
+        <w:t>.</w:t>
+      </w:r>
+    </w:p>
+    <w:p>
+      <w:pPr>
+        <w:pStyle w:val="a5"/>
+        <w:bidi w:val="0"/>
+        <w:rPr>
+          <w:sz w:val="24"/>
+          <w:szCs w:val="24"/>
+        </w:rPr>
+      </w:pPr>
+    </w:p>
+    <w:p>
+      <w:pPr>
+        <w:pStyle w:val="a5"/>
+        <w:numPr>
+          <w:ilvl w:val="0"/>
+          <w:numId w:val="11"/>
+        </w:numPr>
+        <w:bidi w:val="0"/>
+        <w:rPr>
+          <w:sz w:val="24"/>
+          <w:szCs w:val="24"/>
+        </w:rPr>
+      </w:pPr>
+      <w:r>
+        <w:rPr>
+          <w:sz w:val="24"/>
+          <w:szCs w:val="24"/>
+        </w:rPr>
+        <w:t xml:space="preserve">Method </w:t>
+      </w:r>
+      <w:proofErr w:type="spellStart"/>
+      <w:r>
+        <w:rPr>
+          <w:rFonts w:ascii="Consolas" w:hAnsi="Consolas" w:cs="Consolas"/>
+          <w:color w:val="000000"/>
+          <w:sz w:val="19"/>
+          <w:szCs w:val="19"/>
+          <w:highlight w:val="yellow"/>
+        </w:rPr>
+        <w:t>GetWordPoints</w:t>
+      </w:r>
+      <w:proofErr w:type="spellEnd"/>
+      <w:r>
+        <w:rPr>
+          <w:sz w:val="24"/>
+          <w:szCs w:val="24"/>
+        </w:rPr>
+        <w:t>:</w:t>
+      </w:r>
+    </w:p>
+    <w:p>
+      <w:pPr>
+        <w:pStyle w:val="a5"/>
+        <w:bidi w:val="0"/>
+        <w:rPr>
+          <w:sz w:val="24"/>
+          <w:szCs w:val="24"/>
+        </w:rPr>
+      </w:pPr>
+      <w:r>
+        <w:rPr>
+          <w:sz w:val="24"/>
+          <w:szCs w:val="24"/>
+        </w:rPr>
+        <w:t>Code reduced inside the switch statement.</w:t>
+      </w:r>
+    </w:p>
+    <w:p>
+      <w:pPr>
+        <w:pStyle w:val="a5"/>
+        <w:bidi w:val="0"/>
+        <w:rPr>
+          <w:sz w:val="24"/>
+          <w:szCs w:val="24"/>
+        </w:rPr>
+      </w:pPr>
+    </w:p>
+    <w:p>
+      <w:pPr>
+        <w:pStyle w:val="a5"/>
+        <w:bidi w:val="0"/>
+        <w:rPr>
+          <w:sz w:val="24"/>
+          <w:szCs w:val="24"/>
+        </w:rPr>
+      </w:pPr>
+    </w:p>
+    <w:p>
+      <w:pPr>
+        <w:bidi w:val="0"/>
+        <w:rPr>
+          <w:u w:val="single"/>
+        </w:rPr>
+      </w:pPr>
+      <w:r>
+        <w:rPr>
+          <w:b/>
+          <w:bCs/>
+          <w:sz w:val="24"/>
+          <w:szCs w:val="24"/>
+          <w:u w:val="single"/>
+        </w:rPr>
+        <w:t>FirstWordHint.cs</w:t>
+      </w:r>
+    </w:p>
+    <w:p>
+      <w:pPr>
+        <w:pStyle w:val="a5"/>
+        <w:numPr>
+          <w:ilvl w:val="0"/>
+          <w:numId w:val="11"/>
+        </w:numPr>
+        <w:bidi w:val="0"/>
+        <w:rPr>
+          <w:sz w:val="24"/>
+          <w:szCs w:val="24"/>
+        </w:rPr>
+      </w:pPr>
+      <w:proofErr w:type="spellStart"/>
+      <w:r>
+        <w:rPr>
+          <w:rFonts w:ascii="Consolas" w:hAnsi="Consolas" w:cs="Consolas"/>
+          <w:color w:val="000000"/>
+          <w:sz w:val="19"/>
+          <w:szCs w:val="19"/>
+          <w:highlight w:val="yellow"/>
+        </w:rPr>
+        <w:t>FirstWordHint</w:t>
+      </w:r>
+      <w:proofErr w:type="spellEnd"/>
+      <w:r>
+        <w:rPr>
+          <w:rFonts w:ascii="Consolas" w:hAnsi="Consolas" w:cs="Consolas"/>
+          <w:color w:val="000000"/>
+          <w:sz w:val="19"/>
+          <w:szCs w:val="19"/>
+        </w:rPr>
+        <w:t xml:space="preserve"> </w:t>
+      </w:r>
+      <w:r>
+        <w:rPr>
+          <w:sz w:val="24"/>
+          <w:szCs w:val="24"/>
+        </w:rPr>
+        <w:t>(constructor):</w:t>
+      </w:r>
+    </w:p>
+    <w:p>
+      <w:pPr>
+        <w:pStyle w:val="a5"/>
+        <w:bidi w:val="0"/>
+        <w:rPr>
+          <w:sz w:val="24"/>
+          <w:szCs w:val="24"/>
+        </w:rPr>
+      </w:pPr>
+      <w:r>
+        <w:rPr>
+          <w:sz w:val="24"/>
+          <w:szCs w:val="24"/>
+        </w:rPr>
+        <w:t>Added code  and improved performance of showing the best words for First Word Hint.</w:t>
+      </w:r>
+    </w:p>
+    <w:p>
+      <w:pPr>
+        <w:pStyle w:val="a5"/>
         <w:bidi w:val="0"/>
         <w:rPr>
           <w:sz w:val="24"/>
@@ -3963,8 +7277,8 @@
   <w:abstractNum w:abstractNumId="0">
     <w:nsid w:val="0337789C"/>
     <w:multiLevelType w:val="hybridMultilevel"/>
-    <w:tmpl w:val="5CE67470"/>
-    <w:lvl w:ilvl="0" w:tplc="04090001">
+    <w:tmpl w:val="00864E16"/>
+    <w:lvl w:ilvl="0" w:tplc="3574F342">
       <w:start w:val="1"/>
       <w:numFmt w:val="bullet"/>
       <w:lvlText w:val=""/>
@@ -3974,6 +7288,8 @@
       </w:pPr>
       <w:rPr>
         <w:rFonts w:ascii="Symbol" w:hAnsi="Symbol" w:hint="default"/>
+        <w:sz w:val="24"/>
+        <w:szCs w:val="24"/>
       </w:rPr>
     </w:lvl>
     <w:lvl w:ilvl="1" w:tplc="04090003" w:tentative="1">
@@ -4074,6 +7390,232 @@
     </w:lvl>
   </w:abstractNum>
   <w:abstractNum w:abstractNumId="1">
+    <w:nsid w:val="073936B9"/>
+    <w:multiLevelType w:val="hybridMultilevel"/>
+    <w:tmpl w:val="388A92C0"/>
+    <w:lvl w:ilvl="0" w:tplc="04090001">
+      <w:start w:val="1"/>
+      <w:numFmt w:val="bullet"/>
+      <w:lvlText w:val=""/>
+      <w:lvlJc w:val="left"/>
+      <w:pPr>
+        <w:ind w:left="1440" w:hanging="360"/>
+      </w:pPr>
+      <w:rPr>
+        <w:rFonts w:ascii="Symbol" w:hAnsi="Symbol" w:hint="default"/>
+      </w:rPr>
+    </w:lvl>
+    <w:lvl w:ilvl="1" w:tplc="04090003" w:tentative="1">
+      <w:start w:val="1"/>
+      <w:numFmt w:val="bullet"/>
+      <w:lvlText w:val="o"/>
+      <w:lvlJc w:val="left"/>
+      <w:pPr>
+        <w:ind w:left="2160" w:hanging="360"/>
+      </w:pPr>
+      <w:rPr>
+        <w:rFonts w:ascii="Courier New" w:hAnsi="Courier New" w:cs="Courier New" w:hint="default"/>
+      </w:rPr>
+    </w:lvl>
+    <w:lvl w:ilvl="2" w:tplc="04090005" w:tentative="1">
+      <w:start w:val="1"/>
+      <w:numFmt w:val="bullet"/>
+      <w:lvlText w:val=""/>
+      <w:lvlJc w:val="left"/>
+      <w:pPr>
+        <w:ind w:left="2880" w:hanging="360"/>
+      </w:pPr>
+      <w:rPr>
+        <w:rFonts w:ascii="Wingdings" w:hAnsi="Wingdings" w:hint="default"/>
+      </w:rPr>
+    </w:lvl>
+    <w:lvl w:ilvl="3" w:tplc="04090001" w:tentative="1">
+      <w:start w:val="1"/>
+      <w:numFmt w:val="bullet"/>
+      <w:lvlText w:val=""/>
+      <w:lvlJc w:val="left"/>
+      <w:pPr>
+        <w:ind w:left="3600" w:hanging="360"/>
+      </w:pPr>
+      <w:rPr>
+        <w:rFonts w:ascii="Symbol" w:hAnsi="Symbol" w:hint="default"/>
+      </w:rPr>
+    </w:lvl>
+    <w:lvl w:ilvl="4" w:tplc="04090003" w:tentative="1">
+      <w:start w:val="1"/>
+      <w:numFmt w:val="bullet"/>
+      <w:lvlText w:val="o"/>
+      <w:lvlJc w:val="left"/>
+      <w:pPr>
+        <w:ind w:left="4320" w:hanging="360"/>
+      </w:pPr>
+      <w:rPr>
+        <w:rFonts w:ascii="Courier New" w:hAnsi="Courier New" w:cs="Courier New" w:hint="default"/>
+      </w:rPr>
+    </w:lvl>
+    <w:lvl w:ilvl="5" w:tplc="04090005" w:tentative="1">
+      <w:start w:val="1"/>
+      <w:numFmt w:val="bullet"/>
+      <w:lvlText w:val=""/>
+      <w:lvlJc w:val="left"/>
+      <w:pPr>
+        <w:ind w:left="5040" w:hanging="360"/>
+      </w:pPr>
+      <w:rPr>
+        <w:rFonts w:ascii="Wingdings" w:hAnsi="Wingdings" w:hint="default"/>
+      </w:rPr>
+    </w:lvl>
+    <w:lvl w:ilvl="6" w:tplc="04090001" w:tentative="1">
+      <w:start w:val="1"/>
+      <w:numFmt w:val="bullet"/>
+      <w:lvlText w:val=""/>
+      <w:lvlJc w:val="left"/>
+      <w:pPr>
+        <w:ind w:left="5760" w:hanging="360"/>
+      </w:pPr>
+      <w:rPr>
+        <w:rFonts w:ascii="Symbol" w:hAnsi="Symbol" w:hint="default"/>
+      </w:rPr>
+    </w:lvl>
+    <w:lvl w:ilvl="7" w:tplc="04090003" w:tentative="1">
+      <w:start w:val="1"/>
+      <w:numFmt w:val="bullet"/>
+      <w:lvlText w:val="o"/>
+      <w:lvlJc w:val="left"/>
+      <w:pPr>
+        <w:ind w:left="6480" w:hanging="360"/>
+      </w:pPr>
+      <w:rPr>
+        <w:rFonts w:ascii="Courier New" w:hAnsi="Courier New" w:cs="Courier New" w:hint="default"/>
+      </w:rPr>
+    </w:lvl>
+    <w:lvl w:ilvl="8" w:tplc="04090005" w:tentative="1">
+      <w:start w:val="1"/>
+      <w:numFmt w:val="bullet"/>
+      <w:lvlText w:val=""/>
+      <w:lvlJc w:val="left"/>
+      <w:pPr>
+        <w:ind w:left="7200" w:hanging="360"/>
+      </w:pPr>
+      <w:rPr>
+        <w:rFonts w:ascii="Wingdings" w:hAnsi="Wingdings" w:hint="default"/>
+      </w:rPr>
+    </w:lvl>
+  </w:abstractNum>
+  <w:abstractNum w:abstractNumId="2">
+    <w:nsid w:val="199D4F93"/>
+    <w:multiLevelType w:val="hybridMultilevel"/>
+    <w:tmpl w:val="963E414C"/>
+    <w:lvl w:ilvl="0" w:tplc="04090001">
+      <w:start w:val="1"/>
+      <w:numFmt w:val="bullet"/>
+      <w:lvlText w:val=""/>
+      <w:lvlJc w:val="left"/>
+      <w:pPr>
+        <w:ind w:left="1440" w:hanging="360"/>
+      </w:pPr>
+      <w:rPr>
+        <w:rFonts w:ascii="Symbol" w:hAnsi="Symbol" w:hint="default"/>
+      </w:rPr>
+    </w:lvl>
+    <w:lvl w:ilvl="1" w:tplc="04090003" w:tentative="1">
+      <w:start w:val="1"/>
+      <w:numFmt w:val="bullet"/>
+      <w:lvlText w:val="o"/>
+      <w:lvlJc w:val="left"/>
+      <w:pPr>
+        <w:ind w:left="2160" w:hanging="360"/>
+      </w:pPr>
+      <w:rPr>
+        <w:rFonts w:ascii="Courier New" w:hAnsi="Courier New" w:cs="Courier New" w:hint="default"/>
+      </w:rPr>
+    </w:lvl>
+    <w:lvl w:ilvl="2" w:tplc="04090005" w:tentative="1">
+      <w:start w:val="1"/>
+      <w:numFmt w:val="bullet"/>
+      <w:lvlText w:val=""/>
+      <w:lvlJc w:val="left"/>
+      <w:pPr>
+        <w:ind w:left="2880" w:hanging="360"/>
+      </w:pPr>
+      <w:rPr>
+        <w:rFonts w:ascii="Wingdings" w:hAnsi="Wingdings" w:hint="default"/>
+      </w:rPr>
+    </w:lvl>
+    <w:lvl w:ilvl="3" w:tplc="04090001" w:tentative="1">
+      <w:start w:val="1"/>
+      <w:numFmt w:val="bullet"/>
+      <w:lvlText w:val=""/>
+      <w:lvlJc w:val="left"/>
+      <w:pPr>
+        <w:ind w:left="3600" w:hanging="360"/>
+      </w:pPr>
+      <w:rPr>
+        <w:rFonts w:ascii="Symbol" w:hAnsi="Symbol" w:hint="default"/>
+      </w:rPr>
+    </w:lvl>
+    <w:lvl w:ilvl="4" w:tplc="04090003" w:tentative="1">
+      <w:start w:val="1"/>
+      <w:numFmt w:val="bullet"/>
+      <w:lvlText w:val="o"/>
+      <w:lvlJc w:val="left"/>
+      <w:pPr>
+        <w:ind w:left="4320" w:hanging="360"/>
+      </w:pPr>
+      <w:rPr>
+        <w:rFonts w:ascii="Courier New" w:hAnsi="Courier New" w:cs="Courier New" w:hint="default"/>
+      </w:rPr>
+    </w:lvl>
+    <w:lvl w:ilvl="5" w:tplc="04090005" w:tentative="1">
+      <w:start w:val="1"/>
+      <w:numFmt w:val="bullet"/>
+      <w:lvlText w:val=""/>
+      <w:lvlJc w:val="left"/>
+      <w:pPr>
+        <w:ind w:left="5040" w:hanging="360"/>
+      </w:pPr>
+      <w:rPr>
+        <w:rFonts w:ascii="Wingdings" w:hAnsi="Wingdings" w:hint="default"/>
+      </w:rPr>
+    </w:lvl>
+    <w:lvl w:ilvl="6" w:tplc="04090001" w:tentative="1">
+      <w:start w:val="1"/>
+      <w:numFmt w:val="bullet"/>
+      <w:lvlText w:val=""/>
+      <w:lvlJc w:val="left"/>
+      <w:pPr>
+        <w:ind w:left="5760" w:hanging="360"/>
+      </w:pPr>
+      <w:rPr>
+        <w:rFonts w:ascii="Symbol" w:hAnsi="Symbol" w:hint="default"/>
+      </w:rPr>
+    </w:lvl>
+    <w:lvl w:ilvl="7" w:tplc="04090003" w:tentative="1">
+      <w:start w:val="1"/>
+      <w:numFmt w:val="bullet"/>
+      <w:lvlText w:val="o"/>
+      <w:lvlJc w:val="left"/>
+      <w:pPr>
+        <w:ind w:left="6480" w:hanging="360"/>
+      </w:pPr>
+      <w:rPr>
+        <w:rFonts w:ascii="Courier New" w:hAnsi="Courier New" w:cs="Courier New" w:hint="default"/>
+      </w:rPr>
+    </w:lvl>
+    <w:lvl w:ilvl="8" w:tplc="04090005" w:tentative="1">
+      <w:start w:val="1"/>
+      <w:numFmt w:val="bullet"/>
+      <w:lvlText w:val=""/>
+      <w:lvlJc w:val="left"/>
+      <w:pPr>
+        <w:ind w:left="7200" w:hanging="360"/>
+      </w:pPr>
+      <w:rPr>
+        <w:rFonts w:ascii="Wingdings" w:hAnsi="Wingdings" w:hint="default"/>
+      </w:rPr>
+    </w:lvl>
+  </w:abstractNum>
+  <w:abstractNum w:abstractNumId="3">
     <w:nsid w:val="2945718E"/>
     <w:multiLevelType w:val="hybridMultilevel"/>
     <w:tmpl w:val="BD1EAE18"/>
@@ -4186,7 +7728,233 @@
       </w:rPr>
     </w:lvl>
   </w:abstractNum>
-  <w:abstractNum w:abstractNumId="2">
+  <w:abstractNum w:abstractNumId="4">
+    <w:nsid w:val="2CA325C1"/>
+    <w:multiLevelType w:val="hybridMultilevel"/>
+    <w:tmpl w:val="468E2290"/>
+    <w:lvl w:ilvl="0" w:tplc="04090001">
+      <w:start w:val="1"/>
+      <w:numFmt w:val="bullet"/>
+      <w:lvlText w:val=""/>
+      <w:lvlJc w:val="left"/>
+      <w:pPr>
+        <w:ind w:left="1440" w:hanging="360"/>
+      </w:pPr>
+      <w:rPr>
+        <w:rFonts w:ascii="Symbol" w:hAnsi="Symbol" w:hint="default"/>
+      </w:rPr>
+    </w:lvl>
+    <w:lvl w:ilvl="1" w:tplc="04090003" w:tentative="1">
+      <w:start w:val="1"/>
+      <w:numFmt w:val="bullet"/>
+      <w:lvlText w:val="o"/>
+      <w:lvlJc w:val="left"/>
+      <w:pPr>
+        <w:ind w:left="2160" w:hanging="360"/>
+      </w:pPr>
+      <w:rPr>
+        <w:rFonts w:ascii="Courier New" w:hAnsi="Courier New" w:cs="Courier New" w:hint="default"/>
+      </w:rPr>
+    </w:lvl>
+    <w:lvl w:ilvl="2" w:tplc="04090005" w:tentative="1">
+      <w:start w:val="1"/>
+      <w:numFmt w:val="bullet"/>
+      <w:lvlText w:val=""/>
+      <w:lvlJc w:val="left"/>
+      <w:pPr>
+        <w:ind w:left="2880" w:hanging="360"/>
+      </w:pPr>
+      <w:rPr>
+        <w:rFonts w:ascii="Wingdings" w:hAnsi="Wingdings" w:hint="default"/>
+      </w:rPr>
+    </w:lvl>
+    <w:lvl w:ilvl="3" w:tplc="04090001" w:tentative="1">
+      <w:start w:val="1"/>
+      <w:numFmt w:val="bullet"/>
+      <w:lvlText w:val=""/>
+      <w:lvlJc w:val="left"/>
+      <w:pPr>
+        <w:ind w:left="3600" w:hanging="360"/>
+      </w:pPr>
+      <w:rPr>
+        <w:rFonts w:ascii="Symbol" w:hAnsi="Symbol" w:hint="default"/>
+      </w:rPr>
+    </w:lvl>
+    <w:lvl w:ilvl="4" w:tplc="04090003" w:tentative="1">
+      <w:start w:val="1"/>
+      <w:numFmt w:val="bullet"/>
+      <w:lvlText w:val="o"/>
+      <w:lvlJc w:val="left"/>
+      <w:pPr>
+        <w:ind w:left="4320" w:hanging="360"/>
+      </w:pPr>
+      <w:rPr>
+        <w:rFonts w:ascii="Courier New" w:hAnsi="Courier New" w:cs="Courier New" w:hint="default"/>
+      </w:rPr>
+    </w:lvl>
+    <w:lvl w:ilvl="5" w:tplc="04090005" w:tentative="1">
+      <w:start w:val="1"/>
+      <w:numFmt w:val="bullet"/>
+      <w:lvlText w:val=""/>
+      <w:lvlJc w:val="left"/>
+      <w:pPr>
+        <w:ind w:left="5040" w:hanging="360"/>
+      </w:pPr>
+      <w:rPr>
+        <w:rFonts w:ascii="Wingdings" w:hAnsi="Wingdings" w:hint="default"/>
+      </w:rPr>
+    </w:lvl>
+    <w:lvl w:ilvl="6" w:tplc="04090001" w:tentative="1">
+      <w:start w:val="1"/>
+      <w:numFmt w:val="bullet"/>
+      <w:lvlText w:val=""/>
+      <w:lvlJc w:val="left"/>
+      <w:pPr>
+        <w:ind w:left="5760" w:hanging="360"/>
+      </w:pPr>
+      <w:rPr>
+        <w:rFonts w:ascii="Symbol" w:hAnsi="Symbol" w:hint="default"/>
+      </w:rPr>
+    </w:lvl>
+    <w:lvl w:ilvl="7" w:tplc="04090003" w:tentative="1">
+      <w:start w:val="1"/>
+      <w:numFmt w:val="bullet"/>
+      <w:lvlText w:val="o"/>
+      <w:lvlJc w:val="left"/>
+      <w:pPr>
+        <w:ind w:left="6480" w:hanging="360"/>
+      </w:pPr>
+      <w:rPr>
+        <w:rFonts w:ascii="Courier New" w:hAnsi="Courier New" w:cs="Courier New" w:hint="default"/>
+      </w:rPr>
+    </w:lvl>
+    <w:lvl w:ilvl="8" w:tplc="04090005" w:tentative="1">
+      <w:start w:val="1"/>
+      <w:numFmt w:val="bullet"/>
+      <w:lvlText w:val=""/>
+      <w:lvlJc w:val="left"/>
+      <w:pPr>
+        <w:ind w:left="7200" w:hanging="360"/>
+      </w:pPr>
+      <w:rPr>
+        <w:rFonts w:ascii="Wingdings" w:hAnsi="Wingdings" w:hint="default"/>
+      </w:rPr>
+    </w:lvl>
+  </w:abstractNum>
+  <w:abstractNum w:abstractNumId="5">
+    <w:nsid w:val="31012FC7"/>
+    <w:multiLevelType w:val="hybridMultilevel"/>
+    <w:tmpl w:val="323A2FA8"/>
+    <w:lvl w:ilvl="0" w:tplc="04090001">
+      <w:start w:val="1"/>
+      <w:numFmt w:val="bullet"/>
+      <w:lvlText w:val=""/>
+      <w:lvlJc w:val="left"/>
+      <w:pPr>
+        <w:ind w:left="1440" w:hanging="360"/>
+      </w:pPr>
+      <w:rPr>
+        <w:rFonts w:ascii="Symbol" w:hAnsi="Symbol" w:hint="default"/>
+      </w:rPr>
+    </w:lvl>
+    <w:lvl w:ilvl="1" w:tplc="04090003" w:tentative="1">
+      <w:start w:val="1"/>
+      <w:numFmt w:val="bullet"/>
+      <w:lvlText w:val="o"/>
+      <w:lvlJc w:val="left"/>
+      <w:pPr>
+        <w:ind w:left="2160" w:hanging="360"/>
+      </w:pPr>
+      <w:rPr>
+        <w:rFonts w:ascii="Courier New" w:hAnsi="Courier New" w:cs="Courier New" w:hint="default"/>
+      </w:rPr>
+    </w:lvl>
+    <w:lvl w:ilvl="2" w:tplc="04090005" w:tentative="1">
+      <w:start w:val="1"/>
+      <w:numFmt w:val="bullet"/>
+      <w:lvlText w:val=""/>
+      <w:lvlJc w:val="left"/>
+      <w:pPr>
+        <w:ind w:left="2880" w:hanging="360"/>
+      </w:pPr>
+      <w:rPr>
+        <w:rFonts w:ascii="Wingdings" w:hAnsi="Wingdings" w:hint="default"/>
+      </w:rPr>
+    </w:lvl>
+    <w:lvl w:ilvl="3" w:tplc="04090001" w:tentative="1">
+      <w:start w:val="1"/>
+      <w:numFmt w:val="bullet"/>
+      <w:lvlText w:val=""/>
+      <w:lvlJc w:val="left"/>
+      <w:pPr>
+        <w:ind w:left="3600" w:hanging="360"/>
+      </w:pPr>
+      <w:rPr>
+        <w:rFonts w:ascii="Symbol" w:hAnsi="Symbol" w:hint="default"/>
+      </w:rPr>
+    </w:lvl>
+    <w:lvl w:ilvl="4" w:tplc="04090003" w:tentative="1">
+      <w:start w:val="1"/>
+      <w:numFmt w:val="bullet"/>
+      <w:lvlText w:val="o"/>
+      <w:lvlJc w:val="left"/>
+      <w:pPr>
+        <w:ind w:left="4320" w:hanging="360"/>
+      </w:pPr>
+      <w:rPr>
+        <w:rFonts w:ascii="Courier New" w:hAnsi="Courier New" w:cs="Courier New" w:hint="default"/>
+      </w:rPr>
+    </w:lvl>
+    <w:lvl w:ilvl="5" w:tplc="04090005" w:tentative="1">
+      <w:start w:val="1"/>
+      <w:numFmt w:val="bullet"/>
+      <w:lvlText w:val=""/>
+      <w:lvlJc w:val="left"/>
+      <w:pPr>
+        <w:ind w:left="5040" w:hanging="360"/>
+      </w:pPr>
+      <w:rPr>
+        <w:rFonts w:ascii="Wingdings" w:hAnsi="Wingdings" w:hint="default"/>
+      </w:rPr>
+    </w:lvl>
+    <w:lvl w:ilvl="6" w:tplc="04090001" w:tentative="1">
+      <w:start w:val="1"/>
+      <w:numFmt w:val="bullet"/>
+      <w:lvlText w:val=""/>
+      <w:lvlJc w:val="left"/>
+      <w:pPr>
+        <w:ind w:left="5760" w:hanging="360"/>
+      </w:pPr>
+      <w:rPr>
+        <w:rFonts w:ascii="Symbol" w:hAnsi="Symbol" w:hint="default"/>
+      </w:rPr>
+    </w:lvl>
+    <w:lvl w:ilvl="7" w:tplc="04090003" w:tentative="1">
+      <w:start w:val="1"/>
+      <w:numFmt w:val="bullet"/>
+      <w:lvlText w:val="o"/>
+      <w:lvlJc w:val="left"/>
+      <w:pPr>
+        <w:ind w:left="6480" w:hanging="360"/>
+      </w:pPr>
+      <w:rPr>
+        <w:rFonts w:ascii="Courier New" w:hAnsi="Courier New" w:cs="Courier New" w:hint="default"/>
+      </w:rPr>
+    </w:lvl>
+    <w:lvl w:ilvl="8" w:tplc="04090005" w:tentative="1">
+      <w:start w:val="1"/>
+      <w:numFmt w:val="bullet"/>
+      <w:lvlText w:val=""/>
+      <w:lvlJc w:val="left"/>
+      <w:pPr>
+        <w:ind w:left="7200" w:hanging="360"/>
+      </w:pPr>
+      <w:rPr>
+        <w:rFonts w:ascii="Wingdings" w:hAnsi="Wingdings" w:hint="default"/>
+      </w:rPr>
+    </w:lvl>
+  </w:abstractNum>
+  <w:abstractNum w:abstractNumId="6">
     <w:nsid w:val="329C4D68"/>
     <w:multiLevelType w:val="hybridMultilevel"/>
     <w:tmpl w:val="C15A26CA"/>
@@ -4299,7 +8067,346 @@
       </w:rPr>
     </w:lvl>
   </w:abstractNum>
-  <w:abstractNum w:abstractNumId="3">
+  <w:abstractNum w:abstractNumId="7">
+    <w:nsid w:val="35565DF4"/>
+    <w:multiLevelType w:val="hybridMultilevel"/>
+    <w:tmpl w:val="276A8720"/>
+    <w:lvl w:ilvl="0" w:tplc="04090001">
+      <w:start w:val="1"/>
+      <w:numFmt w:val="bullet"/>
+      <w:lvlText w:val=""/>
+      <w:lvlJc w:val="left"/>
+      <w:pPr>
+        <w:ind w:left="2160" w:hanging="360"/>
+      </w:pPr>
+      <w:rPr>
+        <w:rFonts w:ascii="Symbol" w:hAnsi="Symbol" w:hint="default"/>
+      </w:rPr>
+    </w:lvl>
+    <w:lvl w:ilvl="1" w:tplc="04090003" w:tentative="1">
+      <w:start w:val="1"/>
+      <w:numFmt w:val="bullet"/>
+      <w:lvlText w:val="o"/>
+      <w:lvlJc w:val="left"/>
+      <w:pPr>
+        <w:ind w:left="2880" w:hanging="360"/>
+      </w:pPr>
+      <w:rPr>
+        <w:rFonts w:ascii="Courier New" w:hAnsi="Courier New" w:cs="Courier New" w:hint="default"/>
+      </w:rPr>
+    </w:lvl>
+    <w:lvl w:ilvl="2" w:tplc="04090005" w:tentative="1">
+      <w:start w:val="1"/>
+      <w:numFmt w:val="bullet"/>
+      <w:lvlText w:val=""/>
+      <w:lvlJc w:val="left"/>
+      <w:pPr>
+        <w:ind w:left="3600" w:hanging="360"/>
+      </w:pPr>
+      <w:rPr>
+        <w:rFonts w:ascii="Wingdings" w:hAnsi="Wingdings" w:hint="default"/>
+      </w:rPr>
+    </w:lvl>
+    <w:lvl w:ilvl="3" w:tplc="04090001" w:tentative="1">
+      <w:start w:val="1"/>
+      <w:numFmt w:val="bullet"/>
+      <w:lvlText w:val=""/>
+      <w:lvlJc w:val="left"/>
+      <w:pPr>
+        <w:ind w:left="4320" w:hanging="360"/>
+      </w:pPr>
+      <w:rPr>
+        <w:rFonts w:ascii="Symbol" w:hAnsi="Symbol" w:hint="default"/>
+      </w:rPr>
+    </w:lvl>
+    <w:lvl w:ilvl="4" w:tplc="04090003" w:tentative="1">
+      <w:start w:val="1"/>
+      <w:numFmt w:val="bullet"/>
+      <w:lvlText w:val="o"/>
+      <w:lvlJc w:val="left"/>
+      <w:pPr>
+        <w:ind w:left="5040" w:hanging="360"/>
+      </w:pPr>
+      <w:rPr>
+        <w:rFonts w:ascii="Courier New" w:hAnsi="Courier New" w:cs="Courier New" w:hint="default"/>
+      </w:rPr>
+    </w:lvl>
+    <w:lvl w:ilvl="5" w:tplc="04090005" w:tentative="1">
+      <w:start w:val="1"/>
+      <w:numFmt w:val="bullet"/>
+      <w:lvlText w:val=""/>
+      <w:lvlJc w:val="left"/>
+      <w:pPr>
+        <w:ind w:left="5760" w:hanging="360"/>
+      </w:pPr>
+      <w:rPr>
+        <w:rFonts w:ascii="Wingdings" w:hAnsi="Wingdings" w:hint="default"/>
+      </w:rPr>
+    </w:lvl>
+    <w:lvl w:ilvl="6" w:tplc="04090001" w:tentative="1">
+      <w:start w:val="1"/>
+      <w:numFmt w:val="bullet"/>
+      <w:lvlText w:val=""/>
+      <w:lvlJc w:val="left"/>
+      <w:pPr>
+        <w:ind w:left="6480" w:hanging="360"/>
+      </w:pPr>
+      <w:rPr>
+        <w:rFonts w:ascii="Symbol" w:hAnsi="Symbol" w:hint="default"/>
+      </w:rPr>
+    </w:lvl>
+    <w:lvl w:ilvl="7" w:tplc="04090003" w:tentative="1">
+      <w:start w:val="1"/>
+      <w:numFmt w:val="bullet"/>
+      <w:lvlText w:val="o"/>
+      <w:lvlJc w:val="left"/>
+      <w:pPr>
+        <w:ind w:left="7200" w:hanging="360"/>
+      </w:pPr>
+      <w:rPr>
+        <w:rFonts w:ascii="Courier New" w:hAnsi="Courier New" w:cs="Courier New" w:hint="default"/>
+      </w:rPr>
+    </w:lvl>
+    <w:lvl w:ilvl="8" w:tplc="04090005" w:tentative="1">
+      <w:start w:val="1"/>
+      <w:numFmt w:val="bullet"/>
+      <w:lvlText w:val=""/>
+      <w:lvlJc w:val="left"/>
+      <w:pPr>
+        <w:ind w:left="7920" w:hanging="360"/>
+      </w:pPr>
+      <w:rPr>
+        <w:rFonts w:ascii="Wingdings" w:hAnsi="Wingdings" w:hint="default"/>
+      </w:rPr>
+    </w:lvl>
+  </w:abstractNum>
+  <w:abstractNum w:abstractNumId="8">
+    <w:nsid w:val="37A902F1"/>
+    <w:multiLevelType w:val="hybridMultilevel"/>
+    <w:tmpl w:val="331AFBD6"/>
+    <w:lvl w:ilvl="0" w:tplc="04090001">
+      <w:start w:val="1"/>
+      <w:numFmt w:val="bullet"/>
+      <w:lvlText w:val=""/>
+      <w:lvlJc w:val="left"/>
+      <w:pPr>
+        <w:ind w:left="720" w:hanging="360"/>
+      </w:pPr>
+      <w:rPr>
+        <w:rFonts w:ascii="Symbol" w:hAnsi="Symbol" w:hint="default"/>
+      </w:rPr>
+    </w:lvl>
+    <w:lvl w:ilvl="1" w:tplc="04090003" w:tentative="1">
+      <w:start w:val="1"/>
+      <w:numFmt w:val="bullet"/>
+      <w:lvlText w:val="o"/>
+      <w:lvlJc w:val="left"/>
+      <w:pPr>
+        <w:ind w:left="1440" w:hanging="360"/>
+      </w:pPr>
+      <w:rPr>
+        <w:rFonts w:ascii="Courier New" w:hAnsi="Courier New" w:cs="Courier New" w:hint="default"/>
+      </w:rPr>
+    </w:lvl>
+    <w:lvl w:ilvl="2" w:tplc="04090005" w:tentative="1">
+      <w:start w:val="1"/>
+      <w:numFmt w:val="bullet"/>
+      <w:lvlText w:val=""/>
+      <w:lvlJc w:val="left"/>
+      <w:pPr>
+        <w:ind w:left="2160" w:hanging="360"/>
+      </w:pPr>
+      <w:rPr>
+        <w:rFonts w:ascii="Wingdings" w:hAnsi="Wingdings" w:hint="default"/>
+      </w:rPr>
+    </w:lvl>
+    <w:lvl w:ilvl="3" w:tplc="04090001" w:tentative="1">
+      <w:start w:val="1"/>
+      <w:numFmt w:val="bullet"/>
+      <w:lvlText w:val=""/>
+      <w:lvlJc w:val="left"/>
+      <w:pPr>
+        <w:ind w:left="2880" w:hanging="360"/>
+      </w:pPr>
+      <w:rPr>
+        <w:rFonts w:ascii="Symbol" w:hAnsi="Symbol" w:hint="default"/>
+      </w:rPr>
+    </w:lvl>
+    <w:lvl w:ilvl="4" w:tplc="04090003" w:tentative="1">
+      <w:start w:val="1"/>
+      <w:numFmt w:val="bullet"/>
+      <w:lvlText w:val="o"/>
+      <w:lvlJc w:val="left"/>
+      <w:pPr>
+        <w:ind w:left="3600" w:hanging="360"/>
+      </w:pPr>
+      <w:rPr>
+        <w:rFonts w:ascii="Courier New" w:hAnsi="Courier New" w:cs="Courier New" w:hint="default"/>
+      </w:rPr>
+    </w:lvl>
+    <w:lvl w:ilvl="5" w:tplc="04090005" w:tentative="1">
+      <w:start w:val="1"/>
+      <w:numFmt w:val="bullet"/>
+      <w:lvlText w:val=""/>
+      <w:lvlJc w:val="left"/>
+      <w:pPr>
+        <w:ind w:left="4320" w:hanging="360"/>
+      </w:pPr>
+      <w:rPr>
+        <w:rFonts w:ascii="Wingdings" w:hAnsi="Wingdings" w:hint="default"/>
+      </w:rPr>
+    </w:lvl>
+    <w:lvl w:ilvl="6" w:tplc="04090001" w:tentative="1">
+      <w:start w:val="1"/>
+      <w:numFmt w:val="bullet"/>
+      <w:lvlText w:val=""/>
+      <w:lvlJc w:val="left"/>
+      <w:pPr>
+        <w:ind w:left="5040" w:hanging="360"/>
+      </w:pPr>
+      <w:rPr>
+        <w:rFonts w:ascii="Symbol" w:hAnsi="Symbol" w:hint="default"/>
+      </w:rPr>
+    </w:lvl>
+    <w:lvl w:ilvl="7" w:tplc="04090003" w:tentative="1">
+      <w:start w:val="1"/>
+      <w:numFmt w:val="bullet"/>
+      <w:lvlText w:val="o"/>
+      <w:lvlJc w:val="left"/>
+      <w:pPr>
+        <w:ind w:left="5760" w:hanging="360"/>
+      </w:pPr>
+      <w:rPr>
+        <w:rFonts w:ascii="Courier New" w:hAnsi="Courier New" w:cs="Courier New" w:hint="default"/>
+      </w:rPr>
+    </w:lvl>
+    <w:lvl w:ilvl="8" w:tplc="04090005" w:tentative="1">
+      <w:start w:val="1"/>
+      <w:numFmt w:val="bullet"/>
+      <w:lvlText w:val=""/>
+      <w:lvlJc w:val="left"/>
+      <w:pPr>
+        <w:ind w:left="6480" w:hanging="360"/>
+      </w:pPr>
+      <w:rPr>
+        <w:rFonts w:ascii="Wingdings" w:hAnsi="Wingdings" w:hint="default"/>
+      </w:rPr>
+    </w:lvl>
+  </w:abstractNum>
+  <w:abstractNum w:abstractNumId="9">
+    <w:nsid w:val="38D91FC6"/>
+    <w:multiLevelType w:val="hybridMultilevel"/>
+    <w:tmpl w:val="34EC9EBE"/>
+    <w:lvl w:ilvl="0" w:tplc="04090001">
+      <w:start w:val="1"/>
+      <w:numFmt w:val="bullet"/>
+      <w:lvlText w:val=""/>
+      <w:lvlJc w:val="left"/>
+      <w:pPr>
+        <w:ind w:left="1440" w:hanging="360"/>
+      </w:pPr>
+      <w:rPr>
+        <w:rFonts w:ascii="Symbol" w:hAnsi="Symbol" w:hint="default"/>
+      </w:rPr>
+    </w:lvl>
+    <w:lvl w:ilvl="1" w:tplc="04090003" w:tentative="1">
+      <w:start w:val="1"/>
+      <w:numFmt w:val="bullet"/>
+      <w:lvlText w:val="o"/>
+      <w:lvlJc w:val="left"/>
+      <w:pPr>
+        <w:ind w:left="2160" w:hanging="360"/>
+      </w:pPr>
+      <w:rPr>
+        <w:rFonts w:ascii="Courier New" w:hAnsi="Courier New" w:cs="Courier New" w:hint="default"/>
+      </w:rPr>
+    </w:lvl>
+    <w:lvl w:ilvl="2" w:tplc="04090005" w:tentative="1">
+      <w:start w:val="1"/>
+      <w:numFmt w:val="bullet"/>
+      <w:lvlText w:val=""/>
+      <w:lvlJc w:val="left"/>
+      <w:pPr>
+        <w:ind w:left="2880" w:hanging="360"/>
+      </w:pPr>
+      <w:rPr>
+        <w:rFonts w:ascii="Wingdings" w:hAnsi="Wingdings" w:hint="default"/>
+      </w:rPr>
+    </w:lvl>
+    <w:lvl w:ilvl="3" w:tplc="04090001" w:tentative="1">
+      <w:start w:val="1"/>
+      <w:numFmt w:val="bullet"/>
+      <w:lvlText w:val=""/>
+      <w:lvlJc w:val="left"/>
+      <w:pPr>
+        <w:ind w:left="3600" w:hanging="360"/>
+      </w:pPr>
+      <w:rPr>
+        <w:rFonts w:ascii="Symbol" w:hAnsi="Symbol" w:hint="default"/>
+      </w:rPr>
+    </w:lvl>
+    <w:lvl w:ilvl="4" w:tplc="04090003" w:tentative="1">
+      <w:start w:val="1"/>
+      <w:numFmt w:val="bullet"/>
+      <w:lvlText w:val="o"/>
+      <w:lvlJc w:val="left"/>
+      <w:pPr>
+        <w:ind w:left="4320" w:hanging="360"/>
+      </w:pPr>
+      <w:rPr>
+        <w:rFonts w:ascii="Courier New" w:hAnsi="Courier New" w:cs="Courier New" w:hint="default"/>
+      </w:rPr>
+    </w:lvl>
+    <w:lvl w:ilvl="5" w:tplc="04090005" w:tentative="1">
+      <w:start w:val="1"/>
+      <w:numFmt w:val="bullet"/>
+      <w:lvlText w:val=""/>
+      <w:lvlJc w:val="left"/>
+      <w:pPr>
+        <w:ind w:left="5040" w:hanging="360"/>
+      </w:pPr>
+      <w:rPr>
+        <w:rFonts w:ascii="Wingdings" w:hAnsi="Wingdings" w:hint="default"/>
+      </w:rPr>
+    </w:lvl>
+    <w:lvl w:ilvl="6" w:tplc="04090001" w:tentative="1">
+      <w:start w:val="1"/>
+      <w:numFmt w:val="bullet"/>
+      <w:lvlText w:val=""/>
+      <w:lvlJc w:val="left"/>
+      <w:pPr>
+        <w:ind w:left="5760" w:hanging="360"/>
+      </w:pPr>
+      <w:rPr>
+        <w:rFonts w:ascii="Symbol" w:hAnsi="Symbol" w:hint="default"/>
+      </w:rPr>
+    </w:lvl>
+    <w:lvl w:ilvl="7" w:tplc="04090003" w:tentative="1">
+      <w:start w:val="1"/>
+      <w:numFmt w:val="bullet"/>
+      <w:lvlText w:val="o"/>
+      <w:lvlJc w:val="left"/>
+      <w:pPr>
+        <w:ind w:left="6480" w:hanging="360"/>
+      </w:pPr>
+      <w:rPr>
+        <w:rFonts w:ascii="Courier New" w:hAnsi="Courier New" w:cs="Courier New" w:hint="default"/>
+      </w:rPr>
+    </w:lvl>
+    <w:lvl w:ilvl="8" w:tplc="04090005" w:tentative="1">
+      <w:start w:val="1"/>
+      <w:numFmt w:val="bullet"/>
+      <w:lvlText w:val=""/>
+      <w:lvlJc w:val="left"/>
+      <w:pPr>
+        <w:ind w:left="7200" w:hanging="360"/>
+      </w:pPr>
+      <w:rPr>
+        <w:rFonts w:ascii="Wingdings" w:hAnsi="Wingdings" w:hint="default"/>
+      </w:rPr>
+    </w:lvl>
+  </w:abstractNum>
+  <w:abstractNum w:abstractNumId="10">
     <w:nsid w:val="4EC934B2"/>
     <w:multiLevelType w:val="hybridMultilevel"/>
     <w:tmpl w:val="BCF8F0F8"/>
@@ -4412,7 +8519,7 @@
       </w:rPr>
     </w:lvl>
   </w:abstractNum>
-  <w:abstractNum w:abstractNumId="4">
+  <w:abstractNum w:abstractNumId="11">
     <w:nsid w:val="55747888"/>
     <w:multiLevelType w:val="hybridMultilevel"/>
     <w:tmpl w:val="ADA4DB7E"/>
@@ -4525,7 +8632,7 @@
       </w:rPr>
     </w:lvl>
   </w:abstractNum>
-  <w:abstractNum w:abstractNumId="5">
+  <w:abstractNum w:abstractNumId="12">
     <w:nsid w:val="57121600"/>
     <w:multiLevelType w:val="hybridMultilevel"/>
     <w:tmpl w:val="E2A6AD28"/>
@@ -4638,7 +8745,7 @@
       </w:rPr>
     </w:lvl>
   </w:abstractNum>
-  <w:abstractNum w:abstractNumId="6">
+  <w:abstractNum w:abstractNumId="13">
     <w:nsid w:val="57AA6C7C"/>
     <w:multiLevelType w:val="hybridMultilevel"/>
     <w:tmpl w:val="4C8C2220"/>
@@ -4751,7 +8858,7 @@
       </w:rPr>
     </w:lvl>
   </w:abstractNum>
-  <w:abstractNum w:abstractNumId="7">
+  <w:abstractNum w:abstractNumId="14">
     <w:nsid w:val="5D501451"/>
     <w:multiLevelType w:val="hybridMultilevel"/>
     <w:tmpl w:val="34AC3C16"/>
@@ -4864,7 +8971,120 @@
       </w:rPr>
     </w:lvl>
   </w:abstractNum>
-  <w:abstractNum w:abstractNumId="8">
+  <w:abstractNum w:abstractNumId="15">
+    <w:nsid w:val="5DD33BD8"/>
+    <w:multiLevelType w:val="hybridMultilevel"/>
+    <w:tmpl w:val="37FE8948"/>
+    <w:lvl w:ilvl="0" w:tplc="04090001">
+      <w:start w:val="1"/>
+      <w:numFmt w:val="bullet"/>
+      <w:lvlText w:val=""/>
+      <w:lvlJc w:val="left"/>
+      <w:pPr>
+        <w:ind w:left="1440" w:hanging="360"/>
+      </w:pPr>
+      <w:rPr>
+        <w:rFonts w:ascii="Symbol" w:hAnsi="Symbol" w:hint="default"/>
+      </w:rPr>
+    </w:lvl>
+    <w:lvl w:ilvl="1" w:tplc="04090003" w:tentative="1">
+      <w:start w:val="1"/>
+      <w:numFmt w:val="bullet"/>
+      <w:lvlText w:val="o"/>
+      <w:lvlJc w:val="left"/>
+      <w:pPr>
+        <w:ind w:left="2160" w:hanging="360"/>
+      </w:pPr>
+      <w:rPr>
+        <w:rFonts w:ascii="Courier New" w:hAnsi="Courier New" w:cs="Courier New" w:hint="default"/>
+      </w:rPr>
+    </w:lvl>
+    <w:lvl w:ilvl="2" w:tplc="04090005" w:tentative="1">
+      <w:start w:val="1"/>
+      <w:numFmt w:val="bullet"/>
+      <w:lvlText w:val=""/>
+      <w:lvlJc w:val="left"/>
+      <w:pPr>
+        <w:ind w:left="2880" w:hanging="360"/>
+      </w:pPr>
+      <w:rPr>
+        <w:rFonts w:ascii="Wingdings" w:hAnsi="Wingdings" w:hint="default"/>
+      </w:rPr>
+    </w:lvl>
+    <w:lvl w:ilvl="3" w:tplc="04090001" w:tentative="1">
+      <w:start w:val="1"/>
+      <w:numFmt w:val="bullet"/>
+      <w:lvlText w:val=""/>
+      <w:lvlJc w:val="left"/>
+      <w:pPr>
+        <w:ind w:left="3600" w:hanging="360"/>
+      </w:pPr>
+      <w:rPr>
+        <w:rFonts w:ascii="Symbol" w:hAnsi="Symbol" w:hint="default"/>
+      </w:rPr>
+    </w:lvl>
+    <w:lvl w:ilvl="4" w:tplc="04090003" w:tentative="1">
+      <w:start w:val="1"/>
+      <w:numFmt w:val="bullet"/>
+      <w:lvlText w:val="o"/>
+      <w:lvlJc w:val="left"/>
+      <w:pPr>
+        <w:ind w:left="4320" w:hanging="360"/>
+      </w:pPr>
+      <w:rPr>
+        <w:rFonts w:ascii="Courier New" w:hAnsi="Courier New" w:cs="Courier New" w:hint="default"/>
+      </w:rPr>
+    </w:lvl>
+    <w:lvl w:ilvl="5" w:tplc="04090005" w:tentative="1">
+      <w:start w:val="1"/>
+      <w:numFmt w:val="bullet"/>
+      <w:lvlText w:val=""/>
+      <w:lvlJc w:val="left"/>
+      <w:pPr>
+        <w:ind w:left="5040" w:hanging="360"/>
+      </w:pPr>
+      <w:rPr>
+        <w:rFonts w:ascii="Wingdings" w:hAnsi="Wingdings" w:hint="default"/>
+      </w:rPr>
+    </w:lvl>
+    <w:lvl w:ilvl="6" w:tplc="04090001" w:tentative="1">
+      <w:start w:val="1"/>
+      <w:numFmt w:val="bullet"/>
+      <w:lvlText w:val=""/>
+      <w:lvlJc w:val="left"/>
+      <w:pPr>
+        <w:ind w:left="5760" w:hanging="360"/>
+      </w:pPr>
+      <w:rPr>
+        <w:rFonts w:ascii="Symbol" w:hAnsi="Symbol" w:hint="default"/>
+      </w:rPr>
+    </w:lvl>
+    <w:lvl w:ilvl="7" w:tplc="04090003" w:tentative="1">
+      <w:start w:val="1"/>
+      <w:numFmt w:val="bullet"/>
+      <w:lvlText w:val="o"/>
+      <w:lvlJc w:val="left"/>
+      <w:pPr>
+        <w:ind w:left="6480" w:hanging="360"/>
+      </w:pPr>
+      <w:rPr>
+        <w:rFonts w:ascii="Courier New" w:hAnsi="Courier New" w:cs="Courier New" w:hint="default"/>
+      </w:rPr>
+    </w:lvl>
+    <w:lvl w:ilvl="8" w:tplc="04090005" w:tentative="1">
+      <w:start w:val="1"/>
+      <w:numFmt w:val="bullet"/>
+      <w:lvlText w:val=""/>
+      <w:lvlJc w:val="left"/>
+      <w:pPr>
+        <w:ind w:left="7200" w:hanging="360"/>
+      </w:pPr>
+      <w:rPr>
+        <w:rFonts w:ascii="Wingdings" w:hAnsi="Wingdings" w:hint="default"/>
+      </w:rPr>
+    </w:lvl>
+  </w:abstractNum>
+  <w:abstractNum w:abstractNumId="16">
     <w:nsid w:val="623A125C"/>
     <w:multiLevelType w:val="hybridMultilevel"/>
     <w:tmpl w:val="23A03D98"/>
@@ -4977,7 +9197,233 @@
       </w:rPr>
     </w:lvl>
   </w:abstractNum>
-  <w:abstractNum w:abstractNumId="9">
+  <w:abstractNum w:abstractNumId="17">
+    <w:nsid w:val="66D24ED0"/>
+    <w:multiLevelType w:val="hybridMultilevel"/>
+    <w:tmpl w:val="94C60EE6"/>
+    <w:lvl w:ilvl="0" w:tplc="04090001">
+      <w:start w:val="1"/>
+      <w:numFmt w:val="bullet"/>
+      <w:lvlText w:val=""/>
+      <w:lvlJc w:val="left"/>
+      <w:pPr>
+        <w:ind w:left="2160" w:hanging="360"/>
+      </w:pPr>
+      <w:rPr>
+        <w:rFonts w:ascii="Symbol" w:hAnsi="Symbol" w:hint="default"/>
+      </w:rPr>
+    </w:lvl>
+    <w:lvl w:ilvl="1" w:tplc="04090003" w:tentative="1">
+      <w:start w:val="1"/>
+      <w:numFmt w:val="bullet"/>
+      <w:lvlText w:val="o"/>
+      <w:lvlJc w:val="left"/>
+      <w:pPr>
+        <w:ind w:left="2880" w:hanging="360"/>
+      </w:pPr>
+      <w:rPr>
+        <w:rFonts w:ascii="Courier New" w:hAnsi="Courier New" w:cs="Courier New" w:hint="default"/>
+      </w:rPr>
+    </w:lvl>
+    <w:lvl w:ilvl="2" w:tplc="04090005" w:tentative="1">
+      <w:start w:val="1"/>
+      <w:numFmt w:val="bullet"/>
+      <w:lvlText w:val=""/>
+      <w:lvlJc w:val="left"/>
+      <w:pPr>
+        <w:ind w:left="3600" w:hanging="360"/>
+      </w:pPr>
+      <w:rPr>
+        <w:rFonts w:ascii="Wingdings" w:hAnsi="Wingdings" w:hint="default"/>
+      </w:rPr>
+    </w:lvl>
+    <w:lvl w:ilvl="3" w:tplc="04090001" w:tentative="1">
+      <w:start w:val="1"/>
+      <w:numFmt w:val="bullet"/>
+      <w:lvlText w:val=""/>
+      <w:lvlJc w:val="left"/>
+      <w:pPr>
+        <w:ind w:left="4320" w:hanging="360"/>
+      </w:pPr>
+      <w:rPr>
+        <w:rFonts w:ascii="Symbol" w:hAnsi="Symbol" w:hint="default"/>
+      </w:rPr>
+    </w:lvl>
+    <w:lvl w:ilvl="4" w:tplc="04090003" w:tentative="1">
+      <w:start w:val="1"/>
+      <w:numFmt w:val="bullet"/>
+      <w:lvlText w:val="o"/>
+      <w:lvlJc w:val="left"/>
+      <w:pPr>
+        <w:ind w:left="5040" w:hanging="360"/>
+      </w:pPr>
+      <w:rPr>
+        <w:rFonts w:ascii="Courier New" w:hAnsi="Courier New" w:cs="Courier New" w:hint="default"/>
+      </w:rPr>
+    </w:lvl>
+    <w:lvl w:ilvl="5" w:tplc="04090005" w:tentative="1">
+      <w:start w:val="1"/>
+      <w:numFmt w:val="bullet"/>
+      <w:lvlText w:val=""/>
+      <w:lvlJc w:val="left"/>
+      <w:pPr>
+        <w:ind w:left="5760" w:hanging="360"/>
+      </w:pPr>
+      <w:rPr>
+        <w:rFonts w:ascii="Wingdings" w:hAnsi="Wingdings" w:hint="default"/>
+      </w:rPr>
+    </w:lvl>
+    <w:lvl w:ilvl="6" w:tplc="04090001" w:tentative="1">
+      <w:start w:val="1"/>
+      <w:numFmt w:val="bullet"/>
+      <w:lvlText w:val=""/>
+      <w:lvlJc w:val="left"/>
+      <w:pPr>
+        <w:ind w:left="6480" w:hanging="360"/>
+      </w:pPr>
+      <w:rPr>
+        <w:rFonts w:ascii="Symbol" w:hAnsi="Symbol" w:hint="default"/>
+      </w:rPr>
+    </w:lvl>
+    <w:lvl w:ilvl="7" w:tplc="04090003" w:tentative="1">
+      <w:start w:val="1"/>
+      <w:numFmt w:val="bullet"/>
+      <w:lvlText w:val="o"/>
+      <w:lvlJc w:val="left"/>
+      <w:pPr>
+        <w:ind w:left="7200" w:hanging="360"/>
+      </w:pPr>
+      <w:rPr>
+        <w:rFonts w:ascii="Courier New" w:hAnsi="Courier New" w:cs="Courier New" w:hint="default"/>
+      </w:rPr>
+    </w:lvl>
+    <w:lvl w:ilvl="8" w:tplc="04090005" w:tentative="1">
+      <w:start w:val="1"/>
+      <w:numFmt w:val="bullet"/>
+      <w:lvlText w:val=""/>
+      <w:lvlJc w:val="left"/>
+      <w:pPr>
+        <w:ind w:left="7920" w:hanging="360"/>
+      </w:pPr>
+      <w:rPr>
+        <w:rFonts w:ascii="Wingdings" w:hAnsi="Wingdings" w:hint="default"/>
+      </w:rPr>
+    </w:lvl>
+  </w:abstractNum>
+  <w:abstractNum w:abstractNumId="18">
+    <w:nsid w:val="6CFA725A"/>
+    <w:multiLevelType w:val="hybridMultilevel"/>
+    <w:tmpl w:val="4EBE2998"/>
+    <w:lvl w:ilvl="0" w:tplc="04090001">
+      <w:start w:val="1"/>
+      <w:numFmt w:val="bullet"/>
+      <w:lvlText w:val=""/>
+      <w:lvlJc w:val="left"/>
+      <w:pPr>
+        <w:ind w:left="1440" w:hanging="360"/>
+      </w:pPr>
+      <w:rPr>
+        <w:rFonts w:ascii="Symbol" w:hAnsi="Symbol" w:hint="default"/>
+      </w:rPr>
+    </w:lvl>
+    <w:lvl w:ilvl="1" w:tplc="04090003" w:tentative="1">
+      <w:start w:val="1"/>
+      <w:numFmt w:val="bullet"/>
+      <w:lvlText w:val="o"/>
+      <w:lvlJc w:val="left"/>
+      <w:pPr>
+        <w:ind w:left="2160" w:hanging="360"/>
+      </w:pPr>
+      <w:rPr>
+        <w:rFonts w:ascii="Courier New" w:hAnsi="Courier New" w:cs="Courier New" w:hint="default"/>
+      </w:rPr>
+    </w:lvl>
+    <w:lvl w:ilvl="2" w:tplc="04090005" w:tentative="1">
+      <w:start w:val="1"/>
+      <w:numFmt w:val="bullet"/>
+      <w:lvlText w:val=""/>
+      <w:lvlJc w:val="left"/>
+      <w:pPr>
+        <w:ind w:left="2880" w:hanging="360"/>
+      </w:pPr>
+      <w:rPr>
+        <w:rFonts w:ascii="Wingdings" w:hAnsi="Wingdings" w:hint="default"/>
+      </w:rPr>
+    </w:lvl>
+    <w:lvl w:ilvl="3" w:tplc="04090001" w:tentative="1">
+      <w:start w:val="1"/>
+      <w:numFmt w:val="bullet"/>
+      <w:lvlText w:val=""/>
+      <w:lvlJc w:val="left"/>
+      <w:pPr>
+        <w:ind w:left="3600" w:hanging="360"/>
+      </w:pPr>
+      <w:rPr>
+        <w:rFonts w:ascii="Symbol" w:hAnsi="Symbol" w:hint="default"/>
+      </w:rPr>
+    </w:lvl>
+    <w:lvl w:ilvl="4" w:tplc="04090003" w:tentative="1">
+      <w:start w:val="1"/>
+      <w:numFmt w:val="bullet"/>
+      <w:lvlText w:val="o"/>
+      <w:lvlJc w:val="left"/>
+      <w:pPr>
+        <w:ind w:left="4320" w:hanging="360"/>
+      </w:pPr>
+      <w:rPr>
+        <w:rFonts w:ascii="Courier New" w:hAnsi="Courier New" w:cs="Courier New" w:hint="default"/>
+      </w:rPr>
+    </w:lvl>
+    <w:lvl w:ilvl="5" w:tplc="04090005" w:tentative="1">
+      <w:start w:val="1"/>
+      <w:numFmt w:val="bullet"/>
+      <w:lvlText w:val=""/>
+      <w:lvlJc w:val="left"/>
+      <w:pPr>
+        <w:ind w:left="5040" w:hanging="360"/>
+      </w:pPr>
+      <w:rPr>
+        <w:rFonts w:ascii="Wingdings" w:hAnsi="Wingdings" w:hint="default"/>
+      </w:rPr>
+    </w:lvl>
+    <w:lvl w:ilvl="6" w:tplc="04090001" w:tentative="1">
+      <w:start w:val="1"/>
+      <w:numFmt w:val="bullet"/>
+      <w:lvlText w:val=""/>
+      <w:lvlJc w:val="left"/>
+      <w:pPr>
+        <w:ind w:left="5760" w:hanging="360"/>
+      </w:pPr>
+      <w:rPr>
+        <w:rFonts w:ascii="Symbol" w:hAnsi="Symbol" w:hint="default"/>
+      </w:rPr>
+    </w:lvl>
+    <w:lvl w:ilvl="7" w:tplc="04090003" w:tentative="1">
+      <w:start w:val="1"/>
+      <w:numFmt w:val="bullet"/>
+      <w:lvlText w:val="o"/>
+      <w:lvlJc w:val="left"/>
+      <w:pPr>
+        <w:ind w:left="6480" w:hanging="360"/>
+      </w:pPr>
+      <w:rPr>
+        <w:rFonts w:ascii="Courier New" w:hAnsi="Courier New" w:cs="Courier New" w:hint="default"/>
+      </w:rPr>
+    </w:lvl>
+    <w:lvl w:ilvl="8" w:tplc="04090005" w:tentative="1">
+      <w:start w:val="1"/>
+      <w:numFmt w:val="bullet"/>
+      <w:lvlText w:val=""/>
+      <w:lvlJc w:val="left"/>
+      <w:pPr>
+        <w:ind w:left="7200" w:hanging="360"/>
+      </w:pPr>
+      <w:rPr>
+        <w:rFonts w:ascii="Wingdings" w:hAnsi="Wingdings" w:hint="default"/>
+      </w:rPr>
+    </w:lvl>
+  </w:abstractNum>
+  <w:abstractNum w:abstractNumId="19">
     <w:nsid w:val="713013A8"/>
     <w:multiLevelType w:val="hybridMultilevel"/>
     <w:tmpl w:val="74B48800"/>
@@ -5090,7 +9536,120 @@
       </w:rPr>
     </w:lvl>
   </w:abstractNum>
-  <w:abstractNum w:abstractNumId="10">
+  <w:abstractNum w:abstractNumId="20">
+    <w:nsid w:val="73665CB9"/>
+    <w:multiLevelType w:val="hybridMultilevel"/>
+    <w:tmpl w:val="D690E540"/>
+    <w:lvl w:ilvl="0" w:tplc="04090001">
+      <w:start w:val="1"/>
+      <w:numFmt w:val="bullet"/>
+      <w:lvlText w:val=""/>
+      <w:lvlJc w:val="left"/>
+      <w:pPr>
+        <w:ind w:left="1440" w:hanging="360"/>
+      </w:pPr>
+      <w:rPr>
+        <w:rFonts w:ascii="Symbol" w:hAnsi="Symbol" w:hint="default"/>
+      </w:rPr>
+    </w:lvl>
+    <w:lvl w:ilvl="1" w:tplc="04090003" w:tentative="1">
+      <w:start w:val="1"/>
+      <w:numFmt w:val="bullet"/>
+      <w:lvlText w:val="o"/>
+      <w:lvlJc w:val="left"/>
+      <w:pPr>
+        <w:ind w:left="2160" w:hanging="360"/>
+      </w:pPr>
+      <w:rPr>
+        <w:rFonts w:ascii="Courier New" w:hAnsi="Courier New" w:cs="Courier New" w:hint="default"/>
+      </w:rPr>
+    </w:lvl>
+    <w:lvl w:ilvl="2" w:tplc="04090005" w:tentative="1">
+      <w:start w:val="1"/>
+      <w:numFmt w:val="bullet"/>
+      <w:lvlText w:val=""/>
+      <w:lvlJc w:val="left"/>
+      <w:pPr>
+        <w:ind w:left="2880" w:hanging="360"/>
+      </w:pPr>
+      <w:rPr>
+        <w:rFonts w:ascii="Wingdings" w:hAnsi="Wingdings" w:hint="default"/>
+      </w:rPr>
+    </w:lvl>
+    <w:lvl w:ilvl="3" w:tplc="04090001" w:tentative="1">
+      <w:start w:val="1"/>
+      <w:numFmt w:val="bullet"/>
+      <w:lvlText w:val=""/>
+      <w:lvlJc w:val="left"/>
+      <w:pPr>
+        <w:ind w:left="3600" w:hanging="360"/>
+      </w:pPr>
+      <w:rPr>
+        <w:rFonts w:ascii="Symbol" w:hAnsi="Symbol" w:hint="default"/>
+      </w:rPr>
+    </w:lvl>
+    <w:lvl w:ilvl="4" w:tplc="04090003" w:tentative="1">
+      <w:start w:val="1"/>
+      <w:numFmt w:val="bullet"/>
+      <w:lvlText w:val="o"/>
+      <w:lvlJc w:val="left"/>
+      <w:pPr>
+        <w:ind w:left="4320" w:hanging="360"/>
+      </w:pPr>
+      <w:rPr>
+        <w:rFonts w:ascii="Courier New" w:hAnsi="Courier New" w:cs="Courier New" w:hint="default"/>
+      </w:rPr>
+    </w:lvl>
+    <w:lvl w:ilvl="5" w:tplc="04090005" w:tentative="1">
+      <w:start w:val="1"/>
+      <w:numFmt w:val="bullet"/>
+      <w:lvlText w:val=""/>
+      <w:lvlJc w:val="left"/>
+      <w:pPr>
+        <w:ind w:left="5040" w:hanging="360"/>
+      </w:pPr>
+      <w:rPr>
+        <w:rFonts w:ascii="Wingdings" w:hAnsi="Wingdings" w:hint="default"/>
+      </w:rPr>
+    </w:lvl>
+    <w:lvl w:ilvl="6" w:tplc="04090001" w:tentative="1">
+      <w:start w:val="1"/>
+      <w:numFmt w:val="bullet"/>
+      <w:lvlText w:val=""/>
+      <w:lvlJc w:val="left"/>
+      <w:pPr>
+        <w:ind w:left="5760" w:hanging="360"/>
+      </w:pPr>
+      <w:rPr>
+        <w:rFonts w:ascii="Symbol" w:hAnsi="Symbol" w:hint="default"/>
+      </w:rPr>
+    </w:lvl>
+    <w:lvl w:ilvl="7" w:tplc="04090003" w:tentative="1">
+      <w:start w:val="1"/>
+      <w:numFmt w:val="bullet"/>
+      <w:lvlText w:val="o"/>
+      <w:lvlJc w:val="left"/>
+      <w:pPr>
+        <w:ind w:left="6480" w:hanging="360"/>
+      </w:pPr>
+      <w:rPr>
+        <w:rFonts w:ascii="Courier New" w:hAnsi="Courier New" w:cs="Courier New" w:hint="default"/>
+      </w:rPr>
+    </w:lvl>
+    <w:lvl w:ilvl="8" w:tplc="04090005" w:tentative="1">
+      <w:start w:val="1"/>
+      <w:numFmt w:val="bullet"/>
+      <w:lvlText w:val=""/>
+      <w:lvlJc w:val="left"/>
+      <w:pPr>
+        <w:ind w:left="7200" w:hanging="360"/>
+      </w:pPr>
+      <w:rPr>
+        <w:rFonts w:ascii="Wingdings" w:hAnsi="Wingdings" w:hint="default"/>
+      </w:rPr>
+    </w:lvl>
+  </w:abstractNum>
+  <w:abstractNum w:abstractNumId="21">
     <w:nsid w:val="7EEE437A"/>
     <w:multiLevelType w:val="hybridMultilevel"/>
     <w:tmpl w:val="AE08D91E"/>
@@ -5204,37 +9763,70 @@
     </w:lvl>
   </w:abstractNum>
   <w:num w:numId="1">
-    <w:abstractNumId w:val="8"/>
+    <w:abstractNumId w:val="16"/>
   </w:num>
   <w:num w:numId="2">
+    <w:abstractNumId w:val="10"/>
+  </w:num>
+  <w:num w:numId="3">
+    <w:abstractNumId w:val="21"/>
+  </w:num>
+  <w:num w:numId="4">
+    <w:abstractNumId w:val="13"/>
+  </w:num>
+  <w:num w:numId="5">
+    <w:abstractNumId w:val="12"/>
+  </w:num>
+  <w:num w:numId="6">
     <w:abstractNumId w:val="3"/>
   </w:num>
-  <w:num w:numId="3">
-    <w:abstractNumId w:val="10"/>
-  </w:num>
-  <w:num w:numId="4">
-    <w:abstractNumId w:val="6"/>
-  </w:num>
-  <w:num w:numId="5">
-    <w:abstractNumId w:val="5"/>
-  </w:num>
-  <w:num w:numId="6">
-    <w:abstractNumId w:val="1"/>
-  </w:num>
   <w:num w:numId="7">
-    <w:abstractNumId w:val="9"/>
+    <w:abstractNumId w:val="19"/>
   </w:num>
   <w:num w:numId="8">
-    <w:abstractNumId w:val="4"/>
+    <w:abstractNumId w:val="11"/>
   </w:num>
   <w:num w:numId="9">
-    <w:abstractNumId w:val="7"/>
+    <w:abstractNumId w:val="14"/>
   </w:num>
   <w:num w:numId="10">
-    <w:abstractNumId w:val="2"/>
+    <w:abstractNumId w:val="6"/>
   </w:num>
   <w:num w:numId="11">
     <w:abstractNumId w:val="0"/>
+  </w:num>
+  <w:num w:numId="12">
+    <w:abstractNumId w:val="8"/>
+  </w:num>
+  <w:num w:numId="13">
+    <w:abstractNumId w:val="20"/>
+  </w:num>
+  <w:num w:numId="14">
+    <w:abstractNumId w:val="7"/>
+  </w:num>
+  <w:num w:numId="15">
+    <w:abstractNumId w:val="9"/>
+  </w:num>
+  <w:num w:numId="16">
+    <w:abstractNumId w:val="4"/>
+  </w:num>
+  <w:num w:numId="17">
+    <w:abstractNumId w:val="2"/>
+  </w:num>
+  <w:num w:numId="18">
+    <w:abstractNumId w:val="5"/>
+  </w:num>
+  <w:num w:numId="19">
+    <w:abstractNumId w:val="17"/>
+  </w:num>
+  <w:num w:numId="20">
+    <w:abstractNumId w:val="18"/>
+  </w:num>
+  <w:num w:numId="21">
+    <w:abstractNumId w:val="15"/>
+  </w:num>
+  <w:num w:numId="22">
+    <w:abstractNumId w:val="1"/>
   </w:num>
 </w:numbering>
 </file>

--- a/User's Guide.docx
+++ b/User's Guide.docx
@@ -3340,16 +3340,7 @@
             <w:sz w:val="24"/>
             <w:szCs w:val="24"/>
           </w:rPr>
-          <w:t>https://github.com/LiorBob/Scrabbl</w:t>
-        </w:r>
-        <w:r>
-          <w:rPr>
-            <w:rStyle w:val="Hyperlink"/>
-            <w:noProof/>
-            <w:sz w:val="24"/>
-            <w:szCs w:val="24"/>
-          </w:rPr>
-          <w:t>e</w:t>
+          <w:t>https://github.com/LiorBob/Scrabble</w:t>
         </w:r>
         <w:r>
           <w:rPr>
@@ -7260,6 +7251,236 @@
         </w:rPr>
       </w:pPr>
     </w:p>
+    <w:p>
+      <w:pPr>
+        <w:bidi w:val="0"/>
+      </w:pPr>
+    </w:p>
+    <w:p>
+      <w:pPr>
+        <w:bidi w:val="0"/>
+        <w:rPr>
+          <w:b/>
+          <w:bCs/>
+          <w:sz w:val="32"/>
+          <w:szCs w:val="32"/>
+          <w:u w:val="single"/>
+        </w:rPr>
+      </w:pPr>
+      <w:r>
+        <w:rPr>
+          <w:b/>
+          <w:bCs/>
+          <w:sz w:val="32"/>
+          <w:szCs w:val="32"/>
+          <w:u w:val="single"/>
+        </w:rPr>
+        <w:t>Cross-Project changes</w:t>
+      </w:r>
+    </w:p>
+    <w:p>
+      <w:pPr>
+        <w:pStyle w:val="a5"/>
+        <w:numPr>
+          <w:ilvl w:val="0"/>
+          <w:numId w:val="24"/>
+        </w:numPr>
+        <w:bidi w:val="0"/>
+        <w:rPr>
+          <w:b/>
+          <w:bCs/>
+          <w:sz w:val="24"/>
+          <w:szCs w:val="24"/>
+          <w:u w:val="single"/>
+        </w:rPr>
+      </w:pPr>
+      <w:r>
+        <w:rPr>
+          <w:sz w:val="24"/>
+          <w:szCs w:val="24"/>
+        </w:rPr>
+        <w:t>Replaced lines of the form:</w:t>
+      </w:r>
+    </w:p>
+    <w:p>
+      <w:pPr>
+        <w:pStyle w:val="a5"/>
+        <w:bidi w:val="0"/>
+        <w:rPr>
+          <w:sz w:val="24"/>
+          <w:szCs w:val="24"/>
+        </w:rPr>
+      </w:pPr>
+      <w:proofErr w:type="spellStart"/>
+      <w:r>
+        <w:rPr>
+          <w:sz w:val="24"/>
+          <w:szCs w:val="24"/>
+        </w:rPr>
+        <w:t>wordPutOnBoard.Sort</w:t>
+      </w:r>
+      <w:proofErr w:type="spellEnd"/>
+      <w:r>
+        <w:rPr>
+          <w:sz w:val="24"/>
+          <w:szCs w:val="24"/>
+        </w:rPr>
+        <w:t>(delegate(Button b1, Button b2) { return b1.Location.X.CompareTo(b2.Location.X); });</w:t>
+      </w:r>
+    </w:p>
+    <w:p>
+      <w:pPr>
+        <w:pStyle w:val="a5"/>
+        <w:bidi w:val="0"/>
+        <w:rPr>
+          <w:sz w:val="24"/>
+          <w:szCs w:val="24"/>
+        </w:rPr>
+      </w:pPr>
+      <w:r>
+        <w:rPr>
+          <w:sz w:val="24"/>
+          <w:szCs w:val="24"/>
+        </w:rPr>
+        <w:t>with</w:t>
+      </w:r>
+      <w:r>
+        <w:rPr>
+          <w:sz w:val="24"/>
+          <w:szCs w:val="24"/>
+        </w:rPr>
+        <w:t xml:space="preserve"> the shorter </w:t>
+      </w:r>
+      <w:r>
+        <w:rPr>
+          <w:sz w:val="24"/>
+          <w:szCs w:val="24"/>
+        </w:rPr>
+        <w:t>form</w:t>
+      </w:r>
+      <w:r>
+        <w:rPr>
+          <w:sz w:val="24"/>
+          <w:szCs w:val="24"/>
+        </w:rPr>
+        <w:t>:</w:t>
+      </w:r>
+    </w:p>
+    <w:p>
+      <w:pPr>
+        <w:pStyle w:val="a5"/>
+        <w:bidi w:val="0"/>
+        <w:rPr>
+          <w:sz w:val="24"/>
+          <w:szCs w:val="24"/>
+        </w:rPr>
+      </w:pPr>
+      <w:proofErr w:type="spellStart"/>
+      <w:r>
+        <w:rPr>
+          <w:sz w:val="24"/>
+          <w:szCs w:val="24"/>
+        </w:rPr>
+        <w:t>wordPutOnBoard.Sort</w:t>
+      </w:r>
+      <w:proofErr w:type="spellEnd"/>
+      <w:r>
+        <w:rPr>
+          <w:sz w:val="24"/>
+          <w:szCs w:val="24"/>
+        </w:rPr>
+        <w:t>((b1, b2) =&gt; b1.Location.X.CompareTo(b2.Location.X));</w:t>
+      </w:r>
+    </w:p>
+    <w:p>
+      <w:pPr>
+        <w:pStyle w:val="a5"/>
+        <w:numPr>
+          <w:ilvl w:val="0"/>
+          <w:numId w:val="24"/>
+        </w:numPr>
+        <w:bidi w:val="0"/>
+        <w:rPr>
+          <w:sz w:val="24"/>
+          <w:szCs w:val="24"/>
+        </w:rPr>
+      </w:pPr>
+      <w:r>
+        <w:rPr>
+          <w:sz w:val="24"/>
+          <w:szCs w:val="24"/>
+        </w:rPr>
+        <w:t xml:space="preserve">Used property </w:t>
+      </w:r>
+      <w:proofErr w:type="spellStart"/>
+      <w:r>
+        <w:rPr>
+          <w:sz w:val="24"/>
+          <w:szCs w:val="24"/>
+        </w:rPr>
+        <w:t>initializers</w:t>
+      </w:r>
+      <w:proofErr w:type="spellEnd"/>
+      <w:r>
+        <w:rPr>
+          <w:sz w:val="24"/>
+          <w:szCs w:val="24"/>
+        </w:rPr>
+        <w:t xml:space="preserve"> to reduce code</w:t>
+      </w:r>
+    </w:p>
+    <w:p>
+      <w:pPr>
+        <w:pStyle w:val="a5"/>
+        <w:numPr>
+          <w:ilvl w:val="0"/>
+          <w:numId w:val="24"/>
+        </w:numPr>
+        <w:bidi w:val="0"/>
+        <w:rPr>
+          <w:sz w:val="24"/>
+          <w:szCs w:val="24"/>
+        </w:rPr>
+      </w:pPr>
+      <w:r>
+        <w:rPr>
+          <w:sz w:val="24"/>
+          <w:szCs w:val="24"/>
+        </w:rPr>
+        <w:t>Removed unnecessary Using statements (with the help of Visual Studio 2017)</w:t>
+      </w:r>
+    </w:p>
+    <w:p>
+      <w:pPr>
+        <w:pStyle w:val="a5"/>
+        <w:numPr>
+          <w:ilvl w:val="0"/>
+          <w:numId w:val="24"/>
+        </w:numPr>
+        <w:bidi w:val="0"/>
+        <w:rPr>
+          <w:sz w:val="24"/>
+          <w:szCs w:val="24"/>
+        </w:rPr>
+      </w:pPr>
+      <w:r>
+        <w:rPr>
+          <w:sz w:val="24"/>
+          <w:szCs w:val="24"/>
+        </w:rPr>
+        <w:t>Removed unnecessary references from project</w:t>
+      </w:r>
+    </w:p>
+    <w:p>
+      <w:pPr>
+        <w:bidi w:val="0"/>
+      </w:pPr>
+    </w:p>
+    <w:p>
+      <w:pPr>
+        <w:bidi w:val="0"/>
+      </w:pPr>
+    </w:p>
     <w:sectPr>
       <w:pgSz w:w="11906" w:h="16838"/>
       <w:pgMar w:top="1440" w:right="1800" w:bottom="1440" w:left="1800" w:header="708" w:footer="708" w:gutter="0"/>
@@ -7390,6 +7611,119 @@
     </w:lvl>
   </w:abstractNum>
   <w:abstractNum w:abstractNumId="1">
+    <w:nsid w:val="06604257"/>
+    <w:multiLevelType w:val="hybridMultilevel"/>
+    <w:tmpl w:val="3CE0A646"/>
+    <w:lvl w:ilvl="0" w:tplc="04090001">
+      <w:start w:val="1"/>
+      <w:numFmt w:val="bullet"/>
+      <w:lvlText w:val=""/>
+      <w:lvlJc w:val="left"/>
+      <w:pPr>
+        <w:ind w:left="720" w:hanging="360"/>
+      </w:pPr>
+      <w:rPr>
+        <w:rFonts w:ascii="Symbol" w:hAnsi="Symbol" w:hint="default"/>
+      </w:rPr>
+    </w:lvl>
+    <w:lvl w:ilvl="1" w:tplc="04090003" w:tentative="1">
+      <w:start w:val="1"/>
+      <w:numFmt w:val="bullet"/>
+      <w:lvlText w:val="o"/>
+      <w:lvlJc w:val="left"/>
+      <w:pPr>
+        <w:ind w:left="1440" w:hanging="360"/>
+      </w:pPr>
+      <w:rPr>
+        <w:rFonts w:ascii="Courier New" w:hAnsi="Courier New" w:cs="Courier New" w:hint="default"/>
+      </w:rPr>
+    </w:lvl>
+    <w:lvl w:ilvl="2" w:tplc="04090005" w:tentative="1">
+      <w:start w:val="1"/>
+      <w:numFmt w:val="bullet"/>
+      <w:lvlText w:val=""/>
+      <w:lvlJc w:val="left"/>
+      <w:pPr>
+        <w:ind w:left="2160" w:hanging="360"/>
+      </w:pPr>
+      <w:rPr>
+        <w:rFonts w:ascii="Wingdings" w:hAnsi="Wingdings" w:hint="default"/>
+      </w:rPr>
+    </w:lvl>
+    <w:lvl w:ilvl="3" w:tplc="04090001" w:tentative="1">
+      <w:start w:val="1"/>
+      <w:numFmt w:val="bullet"/>
+      <w:lvlText w:val=""/>
+      <w:lvlJc w:val="left"/>
+      <w:pPr>
+        <w:ind w:left="2880" w:hanging="360"/>
+      </w:pPr>
+      <w:rPr>
+        <w:rFonts w:ascii="Symbol" w:hAnsi="Symbol" w:hint="default"/>
+      </w:rPr>
+    </w:lvl>
+    <w:lvl w:ilvl="4" w:tplc="04090003" w:tentative="1">
+      <w:start w:val="1"/>
+      <w:numFmt w:val="bullet"/>
+      <w:lvlText w:val="o"/>
+      <w:lvlJc w:val="left"/>
+      <w:pPr>
+        <w:ind w:left="3600" w:hanging="360"/>
+      </w:pPr>
+      <w:rPr>
+        <w:rFonts w:ascii="Courier New" w:hAnsi="Courier New" w:cs="Courier New" w:hint="default"/>
+      </w:rPr>
+    </w:lvl>
+    <w:lvl w:ilvl="5" w:tplc="04090005" w:tentative="1">
+      <w:start w:val="1"/>
+      <w:numFmt w:val="bullet"/>
+      <w:lvlText w:val=""/>
+      <w:lvlJc w:val="left"/>
+      <w:pPr>
+        <w:ind w:left="4320" w:hanging="360"/>
+      </w:pPr>
+      <w:rPr>
+        <w:rFonts w:ascii="Wingdings" w:hAnsi="Wingdings" w:hint="default"/>
+      </w:rPr>
+    </w:lvl>
+    <w:lvl w:ilvl="6" w:tplc="04090001" w:tentative="1">
+      <w:start w:val="1"/>
+      <w:numFmt w:val="bullet"/>
+      <w:lvlText w:val=""/>
+      <w:lvlJc w:val="left"/>
+      <w:pPr>
+        <w:ind w:left="5040" w:hanging="360"/>
+      </w:pPr>
+      <w:rPr>
+        <w:rFonts w:ascii="Symbol" w:hAnsi="Symbol" w:hint="default"/>
+      </w:rPr>
+    </w:lvl>
+    <w:lvl w:ilvl="7" w:tplc="04090003" w:tentative="1">
+      <w:start w:val="1"/>
+      <w:numFmt w:val="bullet"/>
+      <w:lvlText w:val="o"/>
+      <w:lvlJc w:val="left"/>
+      <w:pPr>
+        <w:ind w:left="5760" w:hanging="360"/>
+      </w:pPr>
+      <w:rPr>
+        <w:rFonts w:ascii="Courier New" w:hAnsi="Courier New" w:cs="Courier New" w:hint="default"/>
+      </w:rPr>
+    </w:lvl>
+    <w:lvl w:ilvl="8" w:tplc="04090005" w:tentative="1">
+      <w:start w:val="1"/>
+      <w:numFmt w:val="bullet"/>
+      <w:lvlText w:val=""/>
+      <w:lvlJc w:val="left"/>
+      <w:pPr>
+        <w:ind w:left="6480" w:hanging="360"/>
+      </w:pPr>
+      <w:rPr>
+        <w:rFonts w:ascii="Wingdings" w:hAnsi="Wingdings" w:hint="default"/>
+      </w:rPr>
+    </w:lvl>
+  </w:abstractNum>
+  <w:abstractNum w:abstractNumId="2">
     <w:nsid w:val="073936B9"/>
     <w:multiLevelType w:val="hybridMultilevel"/>
     <w:tmpl w:val="388A92C0"/>
@@ -7502,7 +7836,7 @@
       </w:rPr>
     </w:lvl>
   </w:abstractNum>
-  <w:abstractNum w:abstractNumId="2">
+  <w:abstractNum w:abstractNumId="3">
     <w:nsid w:val="199D4F93"/>
     <w:multiLevelType w:val="hybridMultilevel"/>
     <w:tmpl w:val="963E414C"/>
@@ -7615,7 +7949,7 @@
       </w:rPr>
     </w:lvl>
   </w:abstractNum>
-  <w:abstractNum w:abstractNumId="3">
+  <w:abstractNum w:abstractNumId="4">
     <w:nsid w:val="2945718E"/>
     <w:multiLevelType w:val="hybridMultilevel"/>
     <w:tmpl w:val="BD1EAE18"/>
@@ -7728,7 +8062,7 @@
       </w:rPr>
     </w:lvl>
   </w:abstractNum>
-  <w:abstractNum w:abstractNumId="4">
+  <w:abstractNum w:abstractNumId="5">
     <w:nsid w:val="2CA325C1"/>
     <w:multiLevelType w:val="hybridMultilevel"/>
     <w:tmpl w:val="468E2290"/>
@@ -7841,7 +8175,120 @@
       </w:rPr>
     </w:lvl>
   </w:abstractNum>
-  <w:abstractNum w:abstractNumId="5">
+  <w:abstractNum w:abstractNumId="6">
+    <w:nsid w:val="2FC964DA"/>
+    <w:multiLevelType w:val="hybridMultilevel"/>
+    <w:tmpl w:val="7F9E6B40"/>
+    <w:lvl w:ilvl="0" w:tplc="04090001">
+      <w:start w:val="1"/>
+      <w:numFmt w:val="bullet"/>
+      <w:lvlText w:val=""/>
+      <w:lvlJc w:val="left"/>
+      <w:pPr>
+        <w:ind w:left="720" w:hanging="360"/>
+      </w:pPr>
+      <w:rPr>
+        <w:rFonts w:ascii="Symbol" w:hAnsi="Symbol" w:hint="default"/>
+      </w:rPr>
+    </w:lvl>
+    <w:lvl w:ilvl="1" w:tplc="04090003" w:tentative="1">
+      <w:start w:val="1"/>
+      <w:numFmt w:val="bullet"/>
+      <w:lvlText w:val="o"/>
+      <w:lvlJc w:val="left"/>
+      <w:pPr>
+        <w:ind w:left="1440" w:hanging="360"/>
+      </w:pPr>
+      <w:rPr>
+        <w:rFonts w:ascii="Courier New" w:hAnsi="Courier New" w:cs="Courier New" w:hint="default"/>
+      </w:rPr>
+    </w:lvl>
+    <w:lvl w:ilvl="2" w:tplc="04090005" w:tentative="1">
+      <w:start w:val="1"/>
+      <w:numFmt w:val="bullet"/>
+      <w:lvlText w:val=""/>
+      <w:lvlJc w:val="left"/>
+      <w:pPr>
+        <w:ind w:left="2160" w:hanging="360"/>
+      </w:pPr>
+      <w:rPr>
+        <w:rFonts w:ascii="Wingdings" w:hAnsi="Wingdings" w:hint="default"/>
+      </w:rPr>
+    </w:lvl>
+    <w:lvl w:ilvl="3" w:tplc="04090001" w:tentative="1">
+      <w:start w:val="1"/>
+      <w:numFmt w:val="bullet"/>
+      <w:lvlText w:val=""/>
+      <w:lvlJc w:val="left"/>
+      <w:pPr>
+        <w:ind w:left="2880" w:hanging="360"/>
+      </w:pPr>
+      <w:rPr>
+        <w:rFonts w:ascii="Symbol" w:hAnsi="Symbol" w:hint="default"/>
+      </w:rPr>
+    </w:lvl>
+    <w:lvl w:ilvl="4" w:tplc="04090003" w:tentative="1">
+      <w:start w:val="1"/>
+      <w:numFmt w:val="bullet"/>
+      <w:lvlText w:val="o"/>
+      <w:lvlJc w:val="left"/>
+      <w:pPr>
+        <w:ind w:left="3600" w:hanging="360"/>
+      </w:pPr>
+      <w:rPr>
+        <w:rFonts w:ascii="Courier New" w:hAnsi="Courier New" w:cs="Courier New" w:hint="default"/>
+      </w:rPr>
+    </w:lvl>
+    <w:lvl w:ilvl="5" w:tplc="04090005" w:tentative="1">
+      <w:start w:val="1"/>
+      <w:numFmt w:val="bullet"/>
+      <w:lvlText w:val=""/>
+      <w:lvlJc w:val="left"/>
+      <w:pPr>
+        <w:ind w:left="4320" w:hanging="360"/>
+      </w:pPr>
+      <w:rPr>
+        <w:rFonts w:ascii="Wingdings" w:hAnsi="Wingdings" w:hint="default"/>
+      </w:rPr>
+    </w:lvl>
+    <w:lvl w:ilvl="6" w:tplc="04090001" w:tentative="1">
+      <w:start w:val="1"/>
+      <w:numFmt w:val="bullet"/>
+      <w:lvlText w:val=""/>
+      <w:lvlJc w:val="left"/>
+      <w:pPr>
+        <w:ind w:left="5040" w:hanging="360"/>
+      </w:pPr>
+      <w:rPr>
+        <w:rFonts w:ascii="Symbol" w:hAnsi="Symbol" w:hint="default"/>
+      </w:rPr>
+    </w:lvl>
+    <w:lvl w:ilvl="7" w:tplc="04090003" w:tentative="1">
+      <w:start w:val="1"/>
+      <w:numFmt w:val="bullet"/>
+      <w:lvlText w:val="o"/>
+      <w:lvlJc w:val="left"/>
+      <w:pPr>
+        <w:ind w:left="5760" w:hanging="360"/>
+      </w:pPr>
+      <w:rPr>
+        <w:rFonts w:ascii="Courier New" w:hAnsi="Courier New" w:cs="Courier New" w:hint="default"/>
+      </w:rPr>
+    </w:lvl>
+    <w:lvl w:ilvl="8" w:tplc="04090005" w:tentative="1">
+      <w:start w:val="1"/>
+      <w:numFmt w:val="bullet"/>
+      <w:lvlText w:val=""/>
+      <w:lvlJc w:val="left"/>
+      <w:pPr>
+        <w:ind w:left="6480" w:hanging="360"/>
+      </w:pPr>
+      <w:rPr>
+        <w:rFonts w:ascii="Wingdings" w:hAnsi="Wingdings" w:hint="default"/>
+      </w:rPr>
+    </w:lvl>
+  </w:abstractNum>
+  <w:abstractNum w:abstractNumId="7">
     <w:nsid w:val="31012FC7"/>
     <w:multiLevelType w:val="hybridMultilevel"/>
     <w:tmpl w:val="323A2FA8"/>
@@ -7954,7 +8401,7 @@
       </w:rPr>
     </w:lvl>
   </w:abstractNum>
-  <w:abstractNum w:abstractNumId="6">
+  <w:abstractNum w:abstractNumId="8">
     <w:nsid w:val="329C4D68"/>
     <w:multiLevelType w:val="hybridMultilevel"/>
     <w:tmpl w:val="C15A26CA"/>
@@ -8067,7 +8514,7 @@
       </w:rPr>
     </w:lvl>
   </w:abstractNum>
-  <w:abstractNum w:abstractNumId="7">
+  <w:abstractNum w:abstractNumId="9">
     <w:nsid w:val="35565DF4"/>
     <w:multiLevelType w:val="hybridMultilevel"/>
     <w:tmpl w:val="276A8720"/>
@@ -8180,7 +8627,7 @@
       </w:rPr>
     </w:lvl>
   </w:abstractNum>
-  <w:abstractNum w:abstractNumId="8">
+  <w:abstractNum w:abstractNumId="10">
     <w:nsid w:val="37A902F1"/>
     <w:multiLevelType w:val="hybridMultilevel"/>
     <w:tmpl w:val="331AFBD6"/>
@@ -8293,7 +8740,7 @@
       </w:rPr>
     </w:lvl>
   </w:abstractNum>
-  <w:abstractNum w:abstractNumId="9">
+  <w:abstractNum w:abstractNumId="11">
     <w:nsid w:val="38D91FC6"/>
     <w:multiLevelType w:val="hybridMultilevel"/>
     <w:tmpl w:val="34EC9EBE"/>
@@ -8406,7 +8853,7 @@
       </w:rPr>
     </w:lvl>
   </w:abstractNum>
-  <w:abstractNum w:abstractNumId="10">
+  <w:abstractNum w:abstractNumId="12">
     <w:nsid w:val="4EC934B2"/>
     <w:multiLevelType w:val="hybridMultilevel"/>
     <w:tmpl w:val="BCF8F0F8"/>
@@ -8519,7 +8966,7 @@
       </w:rPr>
     </w:lvl>
   </w:abstractNum>
-  <w:abstractNum w:abstractNumId="11">
+  <w:abstractNum w:abstractNumId="13">
     <w:nsid w:val="55747888"/>
     <w:multiLevelType w:val="hybridMultilevel"/>
     <w:tmpl w:val="ADA4DB7E"/>
@@ -8632,7 +9079,7 @@
       </w:rPr>
     </w:lvl>
   </w:abstractNum>
-  <w:abstractNum w:abstractNumId="12">
+  <w:abstractNum w:abstractNumId="14">
     <w:nsid w:val="57121600"/>
     <w:multiLevelType w:val="hybridMultilevel"/>
     <w:tmpl w:val="E2A6AD28"/>
@@ -8745,7 +9192,7 @@
       </w:rPr>
     </w:lvl>
   </w:abstractNum>
-  <w:abstractNum w:abstractNumId="13">
+  <w:abstractNum w:abstractNumId="15">
     <w:nsid w:val="57AA6C7C"/>
     <w:multiLevelType w:val="hybridMultilevel"/>
     <w:tmpl w:val="4C8C2220"/>
@@ -8858,7 +9305,7 @@
       </w:rPr>
     </w:lvl>
   </w:abstractNum>
-  <w:abstractNum w:abstractNumId="14">
+  <w:abstractNum w:abstractNumId="16">
     <w:nsid w:val="5D501451"/>
     <w:multiLevelType w:val="hybridMultilevel"/>
     <w:tmpl w:val="34AC3C16"/>
@@ -8971,7 +9418,7 @@
       </w:rPr>
     </w:lvl>
   </w:abstractNum>
-  <w:abstractNum w:abstractNumId="15">
+  <w:abstractNum w:abstractNumId="17">
     <w:nsid w:val="5DD33BD8"/>
     <w:multiLevelType w:val="hybridMultilevel"/>
     <w:tmpl w:val="37FE8948"/>
@@ -9084,7 +9531,7 @@
       </w:rPr>
     </w:lvl>
   </w:abstractNum>
-  <w:abstractNum w:abstractNumId="16">
+  <w:abstractNum w:abstractNumId="18">
     <w:nsid w:val="623A125C"/>
     <w:multiLevelType w:val="hybridMultilevel"/>
     <w:tmpl w:val="23A03D98"/>
@@ -9197,7 +9644,7 @@
       </w:rPr>
     </w:lvl>
   </w:abstractNum>
-  <w:abstractNum w:abstractNumId="17">
+  <w:abstractNum w:abstractNumId="19">
     <w:nsid w:val="66D24ED0"/>
     <w:multiLevelType w:val="hybridMultilevel"/>
     <w:tmpl w:val="94C60EE6"/>
@@ -9310,7 +9757,7 @@
       </w:rPr>
     </w:lvl>
   </w:abstractNum>
-  <w:abstractNum w:abstractNumId="18">
+  <w:abstractNum w:abstractNumId="20">
     <w:nsid w:val="6CFA725A"/>
     <w:multiLevelType w:val="hybridMultilevel"/>
     <w:tmpl w:val="4EBE2998"/>
@@ -9423,7 +9870,7 @@
       </w:rPr>
     </w:lvl>
   </w:abstractNum>
-  <w:abstractNum w:abstractNumId="19">
+  <w:abstractNum w:abstractNumId="21">
     <w:nsid w:val="713013A8"/>
     <w:multiLevelType w:val="hybridMultilevel"/>
     <w:tmpl w:val="74B48800"/>
@@ -9536,7 +9983,7 @@
       </w:rPr>
     </w:lvl>
   </w:abstractNum>
-  <w:abstractNum w:abstractNumId="20">
+  <w:abstractNum w:abstractNumId="22">
     <w:nsid w:val="73665CB9"/>
     <w:multiLevelType w:val="hybridMultilevel"/>
     <w:tmpl w:val="D690E540"/>
@@ -9649,7 +10096,7 @@
       </w:rPr>
     </w:lvl>
   </w:abstractNum>
-  <w:abstractNum w:abstractNumId="21">
+  <w:abstractNum w:abstractNumId="23">
     <w:nsid w:val="7EEE437A"/>
     <w:multiLevelType w:val="hybridMultilevel"/>
     <w:tmpl w:val="AE08D91E"/>
@@ -9763,69 +10210,75 @@
     </w:lvl>
   </w:abstractNum>
   <w:num w:numId="1">
+    <w:abstractNumId w:val="18"/>
+  </w:num>
+  <w:num w:numId="2">
+    <w:abstractNumId w:val="12"/>
+  </w:num>
+  <w:num w:numId="3">
+    <w:abstractNumId w:val="23"/>
+  </w:num>
+  <w:num w:numId="4">
+    <w:abstractNumId w:val="15"/>
+  </w:num>
+  <w:num w:numId="5">
+    <w:abstractNumId w:val="14"/>
+  </w:num>
+  <w:num w:numId="6">
+    <w:abstractNumId w:val="4"/>
+  </w:num>
+  <w:num w:numId="7">
+    <w:abstractNumId w:val="21"/>
+  </w:num>
+  <w:num w:numId="8">
+    <w:abstractNumId w:val="13"/>
+  </w:num>
+  <w:num w:numId="9">
     <w:abstractNumId w:val="16"/>
   </w:num>
-  <w:num w:numId="2">
-    <w:abstractNumId w:val="10"/>
-  </w:num>
-  <w:num w:numId="3">
-    <w:abstractNumId w:val="21"/>
-  </w:num>
-  <w:num w:numId="4">
-    <w:abstractNumId w:val="13"/>
-  </w:num>
-  <w:num w:numId="5">
-    <w:abstractNumId w:val="12"/>
-  </w:num>
-  <w:num w:numId="6">
-    <w:abstractNumId w:val="3"/>
-  </w:num>
-  <w:num w:numId="7">
-    <w:abstractNumId w:val="19"/>
-  </w:num>
-  <w:num w:numId="8">
-    <w:abstractNumId w:val="11"/>
-  </w:num>
-  <w:num w:numId="9">
-    <w:abstractNumId w:val="14"/>
-  </w:num>
   <w:num w:numId="10">
-    <w:abstractNumId w:val="6"/>
+    <w:abstractNumId w:val="8"/>
   </w:num>
   <w:num w:numId="11">
     <w:abstractNumId w:val="0"/>
   </w:num>
   <w:num w:numId="12">
-    <w:abstractNumId w:val="8"/>
+    <w:abstractNumId w:val="10"/>
   </w:num>
   <w:num w:numId="13">
+    <w:abstractNumId w:val="22"/>
+  </w:num>
+  <w:num w:numId="14">
+    <w:abstractNumId w:val="9"/>
+  </w:num>
+  <w:num w:numId="15">
+    <w:abstractNumId w:val="11"/>
+  </w:num>
+  <w:num w:numId="16">
+    <w:abstractNumId w:val="5"/>
+  </w:num>
+  <w:num w:numId="17">
+    <w:abstractNumId w:val="3"/>
+  </w:num>
+  <w:num w:numId="18">
+    <w:abstractNumId w:val="7"/>
+  </w:num>
+  <w:num w:numId="19">
+    <w:abstractNumId w:val="19"/>
+  </w:num>
+  <w:num w:numId="20">
     <w:abstractNumId w:val="20"/>
   </w:num>
-  <w:num w:numId="14">
-    <w:abstractNumId w:val="7"/>
+  <w:num w:numId="21">
+    <w:abstractNumId w:val="17"/>
   </w:num>
-  <w:num w:numId="15">
-    <w:abstractNumId w:val="9"/>
-  </w:num>
-  <w:num w:numId="16">
-    <w:abstractNumId w:val="4"/>
-  </w:num>
-  <w:num w:numId="17">
+  <w:num w:numId="22">
     <w:abstractNumId w:val="2"/>
   </w:num>
-  <w:num w:numId="18">
-    <w:abstractNumId w:val="5"/>
+  <w:num w:numId="23">
+    <w:abstractNumId w:val="6"/>
   </w:num>
-  <w:num w:numId="19">
-    <w:abstractNumId w:val="17"/>
-  </w:num>
-  <w:num w:numId="20">
-    <w:abstractNumId w:val="18"/>
-  </w:num>
-  <w:num w:numId="21">
-    <w:abstractNumId w:val="15"/>
-  </w:num>
-  <w:num w:numId="22">
+  <w:num w:numId="24">
     <w:abstractNumId w:val="1"/>
   </w:num>
 </w:numbering>
